--- a/Final Project/Report_researchpractical_thee.docx
+++ b/Final Project/Report_researchpractical_thee.docx
@@ -350,7 +350,73 @@
         <w:rPr>
           <w:lang w:val="en-US"/>
         </w:rPr>
-        <w:t>mutation (AA). Our hypothetical scientists are attempting to save the population by introducing migrants from a source population that doesn</w:t>
+        <w:t>mutation (AA)</w:t>
+      </w:r>
+      <w:r>
+        <w:rPr>
+          <w:lang w:val="en-US"/>
+        </w:rPr>
+        <w:t>. Note that usually recessive</w:t>
+      </w:r>
+      <w:r>
+        <w:rPr>
+          <w:lang w:val="en-US"/>
+        </w:rPr>
+        <w:t xml:space="preserve"> alleles </w:t>
+      </w:r>
+      <w:r>
+        <w:rPr>
+          <w:lang w:val="en-US"/>
+        </w:rPr>
+        <w:t xml:space="preserve">are </w:t>
+      </w:r>
+      <w:r>
+        <w:rPr>
+          <w:lang w:val="en-US"/>
+        </w:rPr>
+        <w:t xml:space="preserve">referred </w:t>
+      </w:r>
+      <w:r>
+        <w:rPr>
+          <w:lang w:val="en-US"/>
+        </w:rPr>
+        <w:t>to</w:t>
+      </w:r>
+      <w:r>
+        <w:rPr>
+          <w:lang w:val="en-US"/>
+        </w:rPr>
+        <w:t xml:space="preserve"> with a small letter </w:t>
+      </w:r>
+      <w:r>
+        <w:rPr>
+          <w:lang w:val="en-US"/>
+        </w:rPr>
+        <w:t xml:space="preserve">but here the dominant allele </w:t>
+      </w:r>
+      <w:r>
+        <w:rPr>
+          <w:lang w:val="en-US"/>
+        </w:rPr>
+        <w:t>is called</w:t>
+      </w:r>
+      <w:r>
+        <w:rPr>
+          <w:lang w:val="en-US"/>
+        </w:rPr>
+        <w:t xml:space="preserve"> “a” and the recessive </w:t>
+      </w:r>
+      <w:r>
+        <w:rPr>
+          <w:lang w:val="en-US"/>
+        </w:rPr>
+        <w:t>allele “A”</w:t>
+      </w:r>
+      <w:r>
+        <w:rPr>
+          <w:lang w:val="en-US"/>
+        </w:rPr>
+        <w:t>. Our hypothetical scientists are attempting to save the population by introducing migrants from a source population that doesn</w:t>
       </w:r>
       <w:r>
         <w:rPr>
@@ -537,7 +603,14 @@
         <w:rPr>
           <w:lang w:val="en-US"/>
         </w:rPr>
-        <w:t>owever, high migration numbers/generation could stabilize the population and increase the chance of evolutionary rescue again</w:t>
+        <w:t xml:space="preserve">owever, high migration numbers/generation could stabilize the population and </w:t>
+      </w:r>
+      <w:r>
+        <w:rPr>
+          <w:lang w:val="en-US"/>
+        </w:rPr>
+        <w:lastRenderedPageBreak/>
+        <w:t>increase the chance of evolutionary rescue again</w:t>
       </w:r>
       <w:r>
         <w:rPr>
@@ -686,7 +759,6 @@
           <w:bCs/>
           <w:lang w:val="en-US"/>
         </w:rPr>
-        <w:lastRenderedPageBreak/>
         <w:t>Methods</w:t>
       </w:r>
     </w:p>
@@ -769,6 +841,13 @@
     <w:p>
       <w:pPr>
         <w:rPr>
+          <w:lang w:val="en-US"/>
+        </w:rPr>
+      </w:pPr>
+    </w:p>
+    <w:p>
+      <w:pPr>
+        <w:rPr>
           <w:u w:val="single"/>
           <w:lang w:val="en-US"/>
         </w:rPr>
@@ -780,14 +859,6 @@
         </w:rPr>
         <w:t>Simulation of one generation</w:t>
       </w:r>
-    </w:p>
-    <w:p>
-      <w:pPr>
-        <w:rPr>
-          <w:u w:val="single"/>
-          <w:lang w:val="en-US"/>
-        </w:rPr>
-      </w:pPr>
     </w:p>
     <w:p>
       <w:pPr>
@@ -1294,6 +1365,13 @@
         </w:rPr>
         <w:t>The function assumes a Hardy-Weinberg equilibrium. The parts of the code dealing with this will be described below. Some variables are mentioned below and are not explained. For these please see the code provided in the attachment.</w:t>
       </w:r>
+    </w:p>
+    <w:p>
+      <w:pPr>
+        <w:rPr>
+          <w:lang w:val="en-US"/>
+        </w:rPr>
+      </w:pPr>
     </w:p>
     <w:p>
       <w:pPr>
@@ -1309,6 +1387,7 @@
         <w:rPr>
           <w:lang w:val="en-US"/>
         </w:rPr>
+        <w:lastRenderedPageBreak/>
         <w:t>The total number of a and A alleles are calculated:</w:t>
       </w:r>
     </w:p>
@@ -1504,7 +1583,6 @@
         <w:rPr>
           <w:lang w:val="en-US"/>
         </w:rPr>
-        <w:lastRenderedPageBreak/>
         <w:t>Calculate frequency of the genotypes in the next generation. This is where selection takes place</w:t>
       </w:r>
     </w:p>
@@ -1930,14 +2008,6 @@
     <w:p>
       <w:pPr>
         <w:rPr>
-          <w:u w:val="single"/>
-          <w:lang w:val="en-US"/>
-        </w:rPr>
-      </w:pPr>
-    </w:p>
-    <w:p>
-      <w:pPr>
-        <w:rPr>
           <w:lang w:val="en-US"/>
         </w:rPr>
       </w:pPr>
@@ -2458,6 +2528,7 @@
         <w:rPr>
           <w:lang w:val="en-US"/>
         </w:rPr>
+        <w:lastRenderedPageBreak/>
         <w:t xml:space="preserve">The for-loop runs for </w:t>
       </w:r>
       <w:proofErr w:type="spellStart"/>
@@ -2643,7 +2714,6 @@
           <w:bCs/>
           <w:lang w:val="en-US"/>
         </w:rPr>
-        <w:lastRenderedPageBreak/>
         <w:t xml:space="preserve">To </w:t>
       </w:r>
       <w:r>
@@ -5685,13 +5755,43 @@
         <w:rPr>
           <w:lang w:val="en-US"/>
         </w:rPr>
-        <w:t>wildtype imm</w:t>
-      </w:r>
-      <w:r>
-        <w:rPr>
-          <w:lang w:val="en-US"/>
-        </w:rPr>
-        <w:t xml:space="preserve">igration will </w:t>
+        <w:t xml:space="preserve">immigration </w:t>
+      </w:r>
+      <w:r>
+        <w:rPr>
+          <w:lang w:val="en-US"/>
+        </w:rPr>
+        <w:t xml:space="preserve">of individuals with </w:t>
+      </w:r>
+      <w:r>
+        <w:rPr>
+          <w:lang w:val="en-US"/>
+        </w:rPr>
+        <w:t xml:space="preserve">wildtype </w:t>
+      </w:r>
+      <w:r>
+        <w:rPr>
+          <w:lang w:val="en-US"/>
+        </w:rPr>
+        <w:t>genotypes</w:t>
+      </w:r>
+      <w:r>
+        <w:rPr>
+          <w:lang w:val="en-US"/>
+        </w:rPr>
+        <w:t xml:space="preserve"> (aa)</w:t>
+      </w:r>
+      <w:r>
+        <w:rPr>
+          <w:lang w:val="en-US"/>
+        </w:rPr>
+        <w:t xml:space="preserve"> </w:t>
+      </w:r>
+      <w:r>
+        <w:rPr>
+          <w:lang w:val="en-US"/>
+        </w:rPr>
+        <w:t xml:space="preserve">will </w:t>
       </w:r>
       <w:r>
         <w:rPr>
@@ -5703,21 +5803,79 @@
         <w:rPr>
           <w:lang w:val="en-US"/>
         </w:rPr>
-        <w:t>set it back</w:t>
-      </w:r>
-      <w:r>
-        <w:rPr>
-          <w:lang w:val="en-US"/>
-        </w:rPr>
-        <w:t xml:space="preserve">, because </w:t>
-      </w:r>
-      <w:r>
-        <w:rPr>
-          <w:lang w:val="en-US"/>
-        </w:rPr>
-        <w:t xml:space="preserve">the true </w:t>
+        <w:t xml:space="preserve">set </w:t>
+      </w:r>
+      <w:r>
+        <w:rPr>
+          <w:lang w:val="en-US"/>
+        </w:rPr>
+        <w:t>mutant allele frequency</w:t>
       </w:r>
       <m:oMath>
+        <m:r>
+          <w:rPr>
+            <w:rFonts w:ascii="Cambria Math" w:hAnsi="Cambria Math"/>
+            <w:lang w:val="en-US"/>
+          </w:rPr>
+          <m:t>(q)</m:t>
+        </m:r>
+      </m:oMath>
+      <w:r>
+        <w:rPr>
+          <w:lang w:val="en-US"/>
+        </w:rPr>
+        <w:t xml:space="preserve"> back</w:t>
+      </w:r>
+      <w:r>
+        <w:rPr>
+          <w:lang w:val="en-US"/>
+        </w:rPr>
+        <w:t xml:space="preserve"> to the same or lower allele frequency</w:t>
+      </w:r>
+      <w:r>
+        <w:rPr>
+          <w:lang w:val="en-US"/>
+        </w:rPr>
+        <w:t>.</w:t>
+      </w:r>
+      <w:r>
+        <w:rPr>
+          <w:lang w:val="en-US"/>
+        </w:rPr>
+        <w:t xml:space="preserve"> The </w:t>
+      </w:r>
+      <w:r>
+        <w:rPr>
+          <w:lang w:val="en-US"/>
+        </w:rPr>
+        <w:t>effective</w:t>
+      </w:r>
+      <w:r>
+        <w:rPr>
+          <w:lang w:val="en-US"/>
+        </w:rPr>
+        <w:t xml:space="preserve"> allele </w:t>
+      </w:r>
+      <w:r>
+        <w:rPr>
+          <w:lang w:val="en-US"/>
+        </w:rPr>
+        <w:t xml:space="preserve">frequency of the mutant </w:t>
+      </w:r>
+      <w:r>
+        <w:rPr>
+          <w:lang w:val="en-US"/>
+        </w:rPr>
+        <w:t xml:space="preserve">allele </w:t>
+      </w:r>
+      <m:oMath>
+        <m:r>
+          <w:rPr>
+            <w:rFonts w:ascii="Cambria Math" w:hAnsi="Cambria Math"/>
+            <w:lang w:val="en-US"/>
+          </w:rPr>
+          <m:t>(</m:t>
+        </m:r>
         <m:sSub>
           <m:sSubPr>
             <m:ctrlPr>
@@ -5734,7 +5892,14 @@
                 <w:rFonts w:ascii="Cambria Math" w:hAnsi="Cambria Math"/>
                 <w:lang w:val="en-US"/>
               </w:rPr>
-              <m:t>q’</m:t>
+              <m:t>q</m:t>
+            </m:r>
+            <m:r>
+              <w:rPr>
+                <w:rFonts w:ascii="Cambria Math" w:hAnsi="Cambria Math"/>
+                <w:lang w:val="en-US"/>
+              </w:rPr>
+              <m:t>'</m:t>
             </m:r>
           </m:e>
           <m:sub>
@@ -5743,22 +5908,52 @@
                 <w:rFonts w:ascii="Cambria Math" w:hAnsi="Cambria Math"/>
                 <w:lang w:val="en-US"/>
               </w:rPr>
-              <m:t>1</m:t>
+              <m:t>e</m:t>
             </m:r>
           </m:sub>
         </m:sSub>
+        <m:r>
+          <w:rPr>
+            <w:rFonts w:ascii="Cambria Math" w:hAnsi="Cambria Math"/>
+            <w:lang w:val="en-US"/>
+          </w:rPr>
+          <m:t>)</m:t>
+        </m:r>
       </m:oMath>
       <w:r>
         <w:rPr>
-          <w:lang w:val="en-US"/>
-        </w:rPr>
-        <w:t xml:space="preserve"> will be </w:t>
-      </w:r>
-      <w:r>
-        <w:rPr>
-          <w:lang w:val="en-US"/>
-        </w:rPr>
-        <w:t>defined as:</w:t>
+          <w:rFonts w:eastAsiaTheme="minorEastAsia"/>
+          <w:lang w:val="en-US"/>
+        </w:rPr>
+        <w:t xml:space="preserve"> is therefore </w:t>
+      </w:r>
+      <w:r>
+        <w:rPr>
+          <w:rFonts w:eastAsiaTheme="minorEastAsia"/>
+          <w:lang w:val="en-US"/>
+        </w:rPr>
+        <w:t xml:space="preserve">influenced by the </w:t>
+      </w:r>
+      <w:r>
+        <w:rPr>
+          <w:rFonts w:eastAsiaTheme="minorEastAsia"/>
+          <w:lang w:val="en-US"/>
+        </w:rPr>
+        <w:t>number</w:t>
+      </w:r>
+      <w:r>
+        <w:rPr>
+          <w:rFonts w:eastAsiaTheme="minorEastAsia"/>
+          <w:lang w:val="en-US"/>
+        </w:rPr>
+        <w:t xml:space="preserve"> of migrants, that </w:t>
+      </w:r>
+      <w:r>
+        <w:rPr>
+          <w:rFonts w:eastAsiaTheme="minorEastAsia"/>
+          <w:lang w:val="en-US"/>
+        </w:rPr>
+        <w:t>got in:</w:t>
       </w:r>
     </w:p>
     <w:p>
@@ -5802,7 +5997,7 @@
                   <w:rFonts w:ascii="Cambria Math" w:hAnsi="Cambria Math"/>
                   <w:lang w:val="en-US"/>
                 </w:rPr>
-                <m:t>1</m:t>
+                <m:t>e</m:t>
               </m:r>
             </m:sub>
           </m:sSub>
@@ -5974,6 +6169,90 @@
           <w:lang w:val="en-US"/>
         </w:rPr>
       </w:pPr>
+      <m:oMath>
+        <m:r>
+          <w:rPr>
+            <w:rFonts w:ascii="Cambria Math" w:hAnsi="Cambria Math"/>
+            <w:lang w:val="en-US"/>
+          </w:rPr>
+          <m:t>m</m:t>
+        </m:r>
+        <m:r>
+          <w:rPr>
+            <w:rFonts w:ascii="Cambria Math" w:hAnsi="Cambria Math"/>
+            <w:lang w:val="en-US"/>
+          </w:rPr>
+          <m:t>igrants =</m:t>
+        </m:r>
+      </m:oMath>
+      <w:r>
+        <w:rPr>
+          <w:lang w:val="en-US"/>
+        </w:rPr>
+        <w:t xml:space="preserve"> </w:t>
+      </w:r>
+      <w:r>
+        <w:rPr>
+          <w:lang w:val="en-US"/>
+        </w:rPr>
+        <w:t>Number of migrants that entered the population</w:t>
+      </w:r>
+    </w:p>
+    <w:p>
+      <w:pPr>
+        <w:rPr>
+          <w:lang w:val="en-US"/>
+        </w:rPr>
+      </w:pPr>
+      <m:oMath>
+        <m:r>
+          <w:rPr>
+            <w:rFonts w:ascii="Cambria Math" w:hAnsi="Cambria Math"/>
+            <w:lang w:val="en-US"/>
+          </w:rPr>
+          <m:t>p</m:t>
+        </m:r>
+        <m:r>
+          <w:rPr>
+            <w:rFonts w:ascii="Cambria Math" w:hAnsi="Cambria Math"/>
+            <w:lang w:val="en-US"/>
+          </w:rPr>
+          <m:t xml:space="preserve">opulation size = </m:t>
+        </m:r>
+      </m:oMath>
+      <w:r>
+        <w:rPr>
+          <w:lang w:val="en-US"/>
+        </w:rPr>
+        <w:t>Pop</w:t>
+      </w:r>
+      <w:proofErr w:type="spellStart"/>
+      <w:r>
+        <w:rPr>
+          <w:lang w:val="en-US"/>
+        </w:rPr>
+        <w:t>ulation</w:t>
+      </w:r>
+      <w:proofErr w:type="spellEnd"/>
+      <w:r>
+        <w:rPr>
+          <w:lang w:val="en-US"/>
+        </w:rPr>
+        <w:t xml:space="preserve"> size in this generation</w:t>
+      </w:r>
+      <w:r>
+        <w:rPr>
+          <w:lang w:val="en-US"/>
+        </w:rPr>
+        <w:t xml:space="preserve"> (migrants are included!)</w:t>
+      </w:r>
+    </w:p>
+    <w:p>
+      <w:pPr>
+        <w:rPr>
+          <w:lang w:val="en-US"/>
+        </w:rPr>
+      </w:pPr>
     </w:p>
     <w:p>
       <w:pPr>
@@ -6149,6 +6428,7 @@
         <w:rPr>
           <w:lang w:val="en-US"/>
         </w:rPr>
+        <w:lastRenderedPageBreak/>
         <w:t xml:space="preserve">It was very surprising to us how much of a difference it made to the outcome to have the heterozygotes have an intermediate fitness. The reason for this is that there is </w:t>
       </w:r>
       <w:r>
@@ -6217,7 +6497,6 @@
         <w:rPr>
           <w:lang w:val="en-US"/>
         </w:rPr>
-        <w:lastRenderedPageBreak/>
         <w:t>O</w:t>
       </w:r>
       <w:r>

--- a/Final Project/Report_researchpractical_thee.docx
+++ b/Final Project/Report_researchpractical_thee.docx
@@ -2324,6 +2324,13 @@
           <w:lang w:val="en-US"/>
         </w:rPr>
       </w:pPr>
+    </w:p>
+    <w:p>
+      <w:pPr>
+        <w:rPr>
+          <w:lang w:val="en-US"/>
+        </w:rPr>
+      </w:pPr>
       <w:r>
         <w:rPr>
           <w:lang w:val="en-US"/>
@@ -2896,14 +2903,12 @@
         </w:rPr>
         <w:t xml:space="preserve">In general, it was shown, that the more immigrants there are, the more likely it was that the population could persist. However, it was also shown that the probability for the population to grow on its own decreased as more migrants </w:t>
       </w:r>
-      <w:proofErr w:type="gramStart"/>
-      <w:r>
-        <w:rPr>
-          <w:lang w:val="en-US"/>
-        </w:rPr>
-        <w:t>where</w:t>
-      </w:r>
-      <w:proofErr w:type="gramEnd"/>
+      <w:r>
+        <w:rPr>
+          <w:lang w:val="en-US"/>
+        </w:rPr>
+        <w:t>were</w:t>
+      </w:r>
       <w:r>
         <w:rPr>
           <w:lang w:val="en-US"/>
@@ -3095,16 +3100,14 @@
         <w:rPr>
           <w:lang w:val="en-US"/>
         </w:rPr>
-        <w:t xml:space="preserve">The final allele frequency shows a pattern where the mutant allele only got fixed in the populations which reached the maximum. And in the populations with </w:t>
-      </w:r>
-      <w:proofErr w:type="gramStart"/>
-      <w:r>
-        <w:rPr>
-          <w:lang w:val="en-US"/>
-        </w:rPr>
-        <w:t>immigrants</w:t>
-      </w:r>
-      <w:proofErr w:type="gramEnd"/>
+        <w:t>The final allele frequency shows a pattern where the mutant allele only got fixed in the populations which reached the maximum. And in the populations with immigrants</w:t>
+      </w:r>
+      <w:r>
+        <w:rPr>
+          <w:lang w:val="en-US"/>
+        </w:rPr>
+        <w:t>,</w:t>
+      </w:r>
       <w:r>
         <w:rPr>
           <w:lang w:val="en-US"/>
@@ -3361,7 +3364,7 @@
                             </pic:cNvPicPr>
                           </pic:nvPicPr>
                           <pic:blipFill>
-                            <a:blip r:embed="rId6" cstate="print">
+                            <a:blip r:embed="rId8" cstate="print">
                               <a:extLst>
                                 <a:ext uri="{28A0092B-C50C-407E-A947-70E740481C1C}">
                                   <a14:useLocalDpi xmlns:a14="http://schemas.microsoft.com/office/drawing/2010/main" val="0"/>
@@ -3390,7 +3393,7 @@
                             </pic:cNvPicPr>
                           </pic:nvPicPr>
                           <pic:blipFill>
-                            <a:blip r:embed="rId7" cstate="print">
+                            <a:blip r:embed="rId9" cstate="print">
                               <a:extLst>
                                 <a:ext uri="{28A0092B-C50C-407E-A947-70E740481C1C}">
                                   <a14:useLocalDpi xmlns:a14="http://schemas.microsoft.com/office/drawing/2010/main" val="0"/>
@@ -3523,10 +3526,10 @@
                     <o:lock v:ext="edit" aspectratio="t"/>
                   </v:shapetype>
                   <v:shape id="Picture 12" o:spid="_x0000_s1028" type="#_x0000_t75" alt="A graph of a number of people with their age&#10;&#10;Description automatically generated with medium confidence" style="position:absolute;width:22936;height:15240;visibility:visible;mso-wrap-style:square" o:gfxdata="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">
-                    <v:imagedata r:id="rId8" o:title="A graph of a number of people with their age&#10;&#10;Description automatically generated with medium confidence"/>
+                    <v:imagedata r:id="rId10" o:title="A graph of a number of people with their age&#10;&#10;Description automatically generated with medium confidence"/>
                   </v:shape>
                   <v:shape id="Picture 13" o:spid="_x0000_s1029" type="#_x0000_t75" alt="A graph of a number of migrants&#10;&#10;Description automatically generated" style="position:absolute;top:15240;width:22936;height:15341;visibility:visible;mso-wrap-style:square" o:gfxdata="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">
-                    <v:imagedata r:id="rId9" o:title="A graph of a number of migrants&#10;&#10;Description automatically generated"/>
+                    <v:imagedata r:id="rId11" o:title="A graph of a number of migrants&#10;&#10;Description automatically generated"/>
                   </v:shape>
                 </v:group>
                 <v:shapetype id="_x0000_t202" coordsize="21600,21600" o:spt="202" path="m,l,21600r21600,l21600,xe">
@@ -3640,7 +3643,7 @@
                           </pic:cNvPicPr>
                         </pic:nvPicPr>
                         <pic:blipFill>
-                          <a:blip r:embed="rId10" cstate="print">
+                          <a:blip r:embed="rId12" cstate="print">
                             <a:extLst>
                               <a:ext uri="{28A0092B-C50C-407E-A947-70E740481C1C}">
                                 <a14:useLocalDpi xmlns:a14="http://schemas.microsoft.com/office/drawing/2010/main" val="0"/>
@@ -3746,7 +3749,7 @@
             <w:pict>
               <v:group w14:anchorId="4EC1EBAF" id="Gruppieren 5" o:spid="_x0000_s1031" style="position:absolute;margin-left:0;margin-top:385.2pt;width:171.75pt;height:139.75pt;z-index:251680768;mso-position-horizontal:left;mso-position-horizontal-relative:margin" coordsize="21812,17748" o:gfxdata="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">
                 <v:shape id="Picture 10" o:spid="_x0000_s1032" type="#_x0000_t75" alt="A graph of a number of lines&#10;&#10;Description automatically generated with medium confidence" style="position:absolute;width:21812;height:13430;visibility:visible;mso-wrap-style:square" o:gfxdata="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">
-                  <v:imagedata r:id="rId11" o:title="A graph of a number of lines&#10;&#10;Description automatically generated with medium confidence"/>
+                  <v:imagedata r:id="rId13" o:title="A graph of a number of lines&#10;&#10;Description automatically generated with medium confidence"/>
                 </v:shape>
                 <v:shape id="Text Box 11" o:spid="_x0000_s1033" type="#_x0000_t202" style="position:absolute;top:12293;width:21812;height:5455;visibility:visible;mso-wrap-style:square;v-text-anchor:top" o:gfxdata="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" stroked="f">
                   <v:textbox style="mso-fit-shape-to-text:t" inset="0,0,0,0">
@@ -3855,7 +3858,7 @@
                           </pic:cNvPicPr>
                         </pic:nvPicPr>
                         <pic:blipFill>
-                          <a:blip r:embed="rId12" cstate="print">
+                          <a:blip r:embed="rId14" cstate="print">
                             <a:extLst>
                               <a:ext uri="{28A0092B-C50C-407E-A947-70E740481C1C}">
                                 <a14:useLocalDpi xmlns:a14="http://schemas.microsoft.com/office/drawing/2010/main" val="0"/>
@@ -3961,7 +3964,7 @@
             <w:pict>
               <v:group w14:anchorId="57C4A1EB" id="Gruppieren 4" o:spid="_x0000_s1034" style="position:absolute;margin-left:209.2pt;margin-top:216.65pt;width:198.85pt;height:169.35pt;z-index:251678720" coordsize="25253,21507" o:gfxdata="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">
                 <v:shape id="Picture 8" o:spid="_x0000_s1035" type="#_x0000_t75" alt="A graph of a number of people with blue lines&#10;&#10;Description automatically generated" style="position:absolute;left:50;width:25203;height:15519;visibility:visible;mso-wrap-style:square" o:gfxdata="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">
-                  <v:imagedata r:id="rId13" o:title="A graph of a number of people with blue lines&#10;&#10;Description automatically generated"/>
+                  <v:imagedata r:id="rId15" o:title="A graph of a number of people with blue lines&#10;&#10;Description automatically generated"/>
                 </v:shape>
                 <v:shape id="Text Box 9" o:spid="_x0000_s1036" type="#_x0000_t202" style="position:absolute;top:16052;width:25203;height:5455;visibility:visible;mso-wrap-style:square;v-text-anchor:top" o:gfxdata="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" stroked="f">
                   <v:textbox style="mso-fit-shape-to-text:t" inset="0,0,0,0">
@@ -4070,7 +4073,7 @@
                           </pic:cNvPicPr>
                         </pic:nvPicPr>
                         <pic:blipFill>
-                          <a:blip r:embed="rId14" cstate="print">
+                          <a:blip r:embed="rId16" cstate="print">
                             <a:extLst>
                               <a:ext uri="{28A0092B-C50C-407E-A947-70E740481C1C}">
                                 <a14:useLocalDpi xmlns:a14="http://schemas.microsoft.com/office/drawing/2010/main" val="0"/>
@@ -4175,7 +4178,7 @@
             <w:pict>
               <v:group w14:anchorId="655371D5" id="Gruppieren 3" o:spid="_x0000_s1037" style="position:absolute;margin-left:-1.2pt;margin-top:217.6pt;width:190.25pt;height:167pt;z-index:251662336" coordsize="24161,21209" o:gfxdata="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">
                 <v:shape id="Picture 6" o:spid="_x0000_s1038" type="#_x0000_t75" alt="A graph of a number of people&#10;&#10;Description automatically generated" style="position:absolute;width:24161;height:14795;visibility:visible;mso-wrap-style:square" o:gfxdata="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">
-                  <v:imagedata r:id="rId15" o:title="A graph of a number of people&#10;&#10;Description automatically generated"/>
+                  <v:imagedata r:id="rId17" o:title="A graph of a number of people&#10;&#10;Description automatically generated"/>
                 </v:shape>
                 <v:shape id="Text Box 7" o:spid="_x0000_s1039" type="#_x0000_t202" style="position:absolute;top:14833;width:24149;height:6376;visibility:visible;mso-wrap-style:square;v-text-anchor:top" o:gfxdata="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" stroked="f">
                   <v:textbox inset="0,0,0,0">
@@ -4287,7 +4290,7 @@
                           </pic:cNvPicPr>
                         </pic:nvPicPr>
                         <pic:blipFill>
-                          <a:blip r:embed="rId16" cstate="print">
+                          <a:blip r:embed="rId18" cstate="print">
                             <a:extLst>
                               <a:ext uri="{28A0092B-C50C-407E-A947-70E740481C1C}">
                                 <a14:useLocalDpi xmlns:a14="http://schemas.microsoft.com/office/drawing/2010/main" val="0"/>
@@ -4417,7 +4420,7 @@
             <w:pict>
               <v:group w14:anchorId="79C3ACB2" id="Gruppieren 2" o:spid="_x0000_s1040" style="position:absolute;margin-left:214.8pt;margin-top:30.4pt;width:214.65pt;height:162.75pt;z-index:251658240;mso-width-relative:margin;mso-height-relative:margin" coordsize="27260,20669" o:gfxdata="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">
                 <v:shape id="Picture 4" o:spid="_x0000_s1041" type="#_x0000_t75" alt="A comparison of a graph&#10;&#10;Description automatically generated with medium confidence" style="position:absolute;width:26142;height:16421;visibility:visible;mso-wrap-style:square" o:gfxdata="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">
-                  <v:imagedata r:id="rId17" o:title="A comparison of a graph&#10;&#10;Description automatically generated with medium confidence"/>
+                  <v:imagedata r:id="rId19" o:title="A comparison of a graph&#10;&#10;Description automatically generated with medium confidence"/>
                 </v:shape>
                 <v:shape id="Text Box 5" o:spid="_x0000_s1042" type="#_x0000_t202" style="position:absolute;left:1117;top:16611;width:26143;height:4058;visibility:visible;mso-wrap-style:square;v-text-anchor:top" o:gfxdata="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" stroked="f">
                   <v:textbox style="mso-fit-shape-to-text:t" inset="0,0,0,0">
@@ -4546,7 +4549,7 @@
                           </pic:cNvPicPr>
                         </pic:nvPicPr>
                         <pic:blipFill>
-                          <a:blip r:embed="rId18" cstate="print">
+                          <a:blip r:embed="rId20" cstate="print">
                             <a:extLst>
                               <a:ext uri="{28A0092B-C50C-407E-A947-70E740481C1C}">
                                 <a14:useLocalDpi xmlns:a14="http://schemas.microsoft.com/office/drawing/2010/main" val="0"/>
@@ -4693,7 +4696,7 @@
             <w:pict>
               <v:group w14:anchorId="5B17B1EE" id="Gruppieren 1" o:spid="_x0000_s1043" style="position:absolute;margin-left:0;margin-top:23.5pt;width:210.9pt;height:200.95pt;z-index:251655168;mso-position-horizontal:left;mso-position-horizontal-relative:margin;mso-width-relative:margin;mso-height-relative:margin" coordorigin="-660,-152" coordsize="26784,25520" o:gfxdata="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">
                 <v:shape id="Picture 2" o:spid="_x0000_s1044" type="#_x0000_t75" alt="A comparison of a number of migrants&#10;&#10;Description automatically generated" style="position:absolute;left:-660;top:-152;width:26123;height:16541;visibility:visible;mso-wrap-style:square" o:gfxdata="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">
-                  <v:imagedata r:id="rId19" o:title="A comparison of a number of migrants&#10;&#10;Description automatically generated"/>
+                  <v:imagedata r:id="rId21" o:title="A comparison of a number of migrants&#10;&#10;Description automatically generated"/>
                 </v:shape>
                 <v:shape id="Text Box 1" o:spid="_x0000_s1045" type="#_x0000_t202" style="position:absolute;top:17119;width:26123;height:8249;visibility:visible;mso-wrap-style:square;v-text-anchor:top" o:gfxdata="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" stroked="f">
                   <v:textbox style="mso-fit-shape-to-text:t" inset="0,0,0,0">
@@ -5150,27 +5153,19 @@
         <w:rPr>
           <w:lang w:val="en-US"/>
         </w:rPr>
-        <w:t xml:space="preserve"> – </w:t>
-      </w:r>
-      <w:proofErr w:type="gramStart"/>
-      <w:r>
-        <w:rPr>
-          <w:lang w:val="en-US"/>
-        </w:rPr>
-        <w:t>1)</w:t>
-      </w:r>
-      <w:r>
-        <w:rPr>
-          <w:lang w:val="en-US"/>
-        </w:rPr>
-        <w:t>which</w:t>
-      </w:r>
-      <w:proofErr w:type="gramEnd"/>
-      <w:r>
-        <w:rPr>
-          <w:lang w:val="en-US"/>
-        </w:rPr>
-        <w:t xml:space="preserve"> can be compensated when migration is at 0.1 * N</w:t>
+        <w:t xml:space="preserve"> – 1)</w:t>
+      </w:r>
+      <w:r>
+        <w:rPr>
+          <w:lang w:val="en-US"/>
+        </w:rPr>
+        <w:t xml:space="preserve"> </w:t>
+      </w:r>
+      <w:r>
+        <w:rPr>
+          <w:lang w:val="en-US"/>
+        </w:rPr>
+        <w:t>which can be compensated when migration is at 0.1 * N</w:t>
       </w:r>
       <w:r>
         <w:rPr>
@@ -5892,14 +5887,7 @@
                 <w:rFonts w:ascii="Cambria Math" w:hAnsi="Cambria Math"/>
                 <w:lang w:val="en-US"/>
               </w:rPr>
-              <m:t>q</m:t>
-            </m:r>
-            <m:r>
-              <w:rPr>
-                <w:rFonts w:ascii="Cambria Math" w:hAnsi="Cambria Math"/>
-                <w:lang w:val="en-US"/>
-              </w:rPr>
-              <m:t>'</m:t>
+              <m:t>q'</m:t>
             </m:r>
           </m:e>
           <m:sub>
@@ -6175,14 +6163,7 @@
             <w:rFonts w:ascii="Cambria Math" w:hAnsi="Cambria Math"/>
             <w:lang w:val="en-US"/>
           </w:rPr>
-          <m:t>m</m:t>
-        </m:r>
-        <m:r>
-          <w:rPr>
-            <w:rFonts w:ascii="Cambria Math" w:hAnsi="Cambria Math"/>
-            <w:lang w:val="en-US"/>
-          </w:rPr>
-          <m:t>igrants =</m:t>
+          <m:t>migrants =</m:t>
         </m:r>
       </m:oMath>
       <w:r>
@@ -6210,35 +6191,14 @@
             <w:rFonts w:ascii="Cambria Math" w:hAnsi="Cambria Math"/>
             <w:lang w:val="en-US"/>
           </w:rPr>
-          <m:t>p</m:t>
-        </m:r>
-        <m:r>
-          <w:rPr>
-            <w:rFonts w:ascii="Cambria Math" w:hAnsi="Cambria Math"/>
-            <w:lang w:val="en-US"/>
-          </w:rPr>
-          <m:t xml:space="preserve">opulation size = </m:t>
+          <m:t xml:space="preserve">population size = </m:t>
         </m:r>
       </m:oMath>
       <w:r>
         <w:rPr>
           <w:lang w:val="en-US"/>
         </w:rPr>
-        <w:t>Pop</w:t>
-      </w:r>
-      <w:proofErr w:type="spellStart"/>
-      <w:r>
-        <w:rPr>
-          <w:lang w:val="en-US"/>
-        </w:rPr>
-        <w:t>ulation</w:t>
-      </w:r>
-      <w:proofErr w:type="spellEnd"/>
-      <w:r>
-        <w:rPr>
-          <w:lang w:val="en-US"/>
-        </w:rPr>
-        <w:t xml:space="preserve"> size in this generation</w:t>
+        <w:t>Population size in this generation</w:t>
       </w:r>
       <w:r>
         <w:rPr>
@@ -7004,6 +6964,44 @@
     </w:sectPr>
   </w:body>
 </w:document>
+</file>
+
+<file path=word/endnotes.xml><?xml version="1.0" encoding="utf-8"?>
+<w:endnotes xmlns:wpc="http://schemas.microsoft.com/office/word/2010/wordprocessingCanvas" xmlns:cx="http://schemas.microsoft.com/office/drawing/2014/chartex" xmlns:cx1="http://schemas.microsoft.com/office/drawing/2015/9/8/chartex" xmlns:cx2="http://schemas.microsoft.com/office/drawing/2015/10/21/chartex" xmlns:cx3="http://schemas.microsoft.com/office/drawing/2016/5/9/chartex" xmlns:cx4="http://schemas.microsoft.com/office/drawing/2016/5/10/chartex" xmlns:cx5="http://schemas.microsoft.com/office/drawing/2016/5/11/chartex" xmlns:cx6="http://schemas.microsoft.com/office/drawing/2016/5/12/chartex" xmlns:cx7="http://schemas.microsoft.com/office/drawing/2016/5/13/chartex" xmlns:cx8="http://schemas.microsoft.com/office/drawing/2016/5/14/chartex" xmlns:mc="http://schemas.openxmlformats.org/markup-compatibility/2006" xmlns:aink="http://schemas.microsoft.com/office/drawing/2016/ink" xmlns:am3d="http://schemas.microsoft.com/office/drawing/2017/model3d" xmlns:o="urn:schemas-microsoft-com:office:office" xmlns:oel="http://schemas.microsoft.com/office/2019/extlst" xmlns:r="http://schemas.openxmlformats.org/officeDocument/2006/relationships" xmlns:m="http://schemas.openxmlformats.org/officeDocument/2006/math" xmlns:v="urn:schemas-microsoft-com:vml" xmlns:wp14="http://schemas.microsoft.com/office/word/2010/wordprocessingDrawing" xmlns:wp="http://schemas.openxmlformats.org/drawingml/2006/wordprocessingDrawing" xmlns:w10="urn:schemas-microsoft-com:office:word" xmlns:w="http://schemas.openxmlformats.org/wordprocessingml/2006/main" xmlns:w14="http://schemas.microsoft.com/office/word/2010/wordml" xmlns:w15="http://schemas.microsoft.com/office/word/2012/wordml" xmlns:w16cex="http://schemas.microsoft.com/office/word/2018/wordml/cex" xmlns:w16cid="http://schemas.microsoft.com/office/word/2016/wordml/cid" xmlns:w16="http://schemas.microsoft.com/office/word/2018/wordml" xmlns:w16du="http://schemas.microsoft.com/office/word/2023/wordml/word16du" xmlns:w16sdtdh="http://schemas.microsoft.com/office/word/2020/wordml/sdtdatahash" xmlns:w16se="http://schemas.microsoft.com/office/word/2015/wordml/symex" xmlns:wpg="http://schemas.microsoft.com/office/word/2010/wordprocessingGroup" xmlns:wpi="http://schemas.microsoft.com/office/word/2010/wordprocessingInk" xmlns:wne="http://schemas.microsoft.com/office/word/2006/wordml" xmlns:wps="http://schemas.microsoft.com/office/word/2010/wordprocessingShape" mc:Ignorable="w14 w15 w16se w16cid w16 w16cex w16sdtdh w16du wp14">
+  <w:endnote w:type="separator" w:id="-1">
+    <w:p>
+      <w:r>
+        <w:separator/>
+      </w:r>
+    </w:p>
+  </w:endnote>
+  <w:endnote w:type="continuationSeparator" w:id="0">
+    <w:p>
+      <w:r>
+        <w:continuationSeparator/>
+      </w:r>
+    </w:p>
+  </w:endnote>
+</w:endnotes>
+</file>
+
+<file path=word/footnotes.xml><?xml version="1.0" encoding="utf-8"?>
+<w:footnotes xmlns:wpc="http://schemas.microsoft.com/office/word/2010/wordprocessingCanvas" xmlns:cx="http://schemas.microsoft.com/office/drawing/2014/chartex" xmlns:cx1="http://schemas.microsoft.com/office/drawing/2015/9/8/chartex" xmlns:cx2="http://schemas.microsoft.com/office/drawing/2015/10/21/chartex" xmlns:cx3="http://schemas.microsoft.com/office/drawing/2016/5/9/chartex" xmlns:cx4="http://schemas.microsoft.com/office/drawing/2016/5/10/chartex" xmlns:cx5="http://schemas.microsoft.com/office/drawing/2016/5/11/chartex" xmlns:cx6="http://schemas.microsoft.com/office/drawing/2016/5/12/chartex" xmlns:cx7="http://schemas.microsoft.com/office/drawing/2016/5/13/chartex" xmlns:cx8="http://schemas.microsoft.com/office/drawing/2016/5/14/chartex" xmlns:mc="http://schemas.openxmlformats.org/markup-compatibility/2006" xmlns:aink="http://schemas.microsoft.com/office/drawing/2016/ink" xmlns:am3d="http://schemas.microsoft.com/office/drawing/2017/model3d" xmlns:o="urn:schemas-microsoft-com:office:office" xmlns:oel="http://schemas.microsoft.com/office/2019/extlst" xmlns:r="http://schemas.openxmlformats.org/officeDocument/2006/relationships" xmlns:m="http://schemas.openxmlformats.org/officeDocument/2006/math" xmlns:v="urn:schemas-microsoft-com:vml" xmlns:wp14="http://schemas.microsoft.com/office/word/2010/wordprocessingDrawing" xmlns:wp="http://schemas.openxmlformats.org/drawingml/2006/wordprocessingDrawing" xmlns:w10="urn:schemas-microsoft-com:office:word" xmlns:w="http://schemas.openxmlformats.org/wordprocessingml/2006/main" xmlns:w14="http://schemas.microsoft.com/office/word/2010/wordml" xmlns:w15="http://schemas.microsoft.com/office/word/2012/wordml" xmlns:w16cex="http://schemas.microsoft.com/office/word/2018/wordml/cex" xmlns:w16cid="http://schemas.microsoft.com/office/word/2016/wordml/cid" xmlns:w16="http://schemas.microsoft.com/office/word/2018/wordml" xmlns:w16du="http://schemas.microsoft.com/office/word/2023/wordml/word16du" xmlns:w16sdtdh="http://schemas.microsoft.com/office/word/2020/wordml/sdtdatahash" xmlns:w16se="http://schemas.microsoft.com/office/word/2015/wordml/symex" xmlns:wpg="http://schemas.microsoft.com/office/word/2010/wordprocessingGroup" xmlns:wpi="http://schemas.microsoft.com/office/word/2010/wordprocessingInk" xmlns:wne="http://schemas.microsoft.com/office/word/2006/wordml" xmlns:wps="http://schemas.microsoft.com/office/word/2010/wordprocessingShape" mc:Ignorable="w14 w15 w16se w16cid w16 w16cex w16sdtdh w16du wp14">
+  <w:footnote w:type="separator" w:id="-1">
+    <w:p>
+      <w:r>
+        <w:separator/>
+      </w:r>
+    </w:p>
+  </w:footnote>
+  <w:footnote w:type="continuationSeparator" w:id="0">
+    <w:p>
+      <w:r>
+        <w:continuationSeparator/>
+      </w:r>
+    </w:p>
+  </w:footnote>
+</w:footnotes>
 </file>
 
 <file path=word/numbering.xml><?xml version="1.0" encoding="utf-8"?>
@@ -7882,6 +7880,48 @@
       <w:szCs w:val="56"/>
     </w:rPr>
   </w:style>
+  <w:style w:type="paragraph" w:styleId="Kopfzeile">
+    <w:name w:val="header"/>
+    <w:basedOn w:val="Standard"/>
+    <w:link w:val="KopfzeileZchn"/>
+    <w:uiPriority w:val="99"/>
+    <w:unhideWhenUsed/>
+    <w:rsid w:val="001E4BCC"/>
+    <w:pPr>
+      <w:tabs>
+        <w:tab w:val="center" w:pos="4536"/>
+        <w:tab w:val="right" w:pos="9072"/>
+      </w:tabs>
+    </w:pPr>
+  </w:style>
+  <w:style w:type="character" w:customStyle="1" w:styleId="KopfzeileZchn">
+    <w:name w:val="Kopfzeile Zchn"/>
+    <w:basedOn w:val="Absatz-Standardschriftart"/>
+    <w:link w:val="Kopfzeile"/>
+    <w:uiPriority w:val="99"/>
+    <w:rsid w:val="001E4BCC"/>
+  </w:style>
+  <w:style w:type="paragraph" w:styleId="Fuzeile">
+    <w:name w:val="footer"/>
+    <w:basedOn w:val="Standard"/>
+    <w:link w:val="FuzeileZchn"/>
+    <w:uiPriority w:val="99"/>
+    <w:unhideWhenUsed/>
+    <w:rsid w:val="001E4BCC"/>
+    <w:pPr>
+      <w:tabs>
+        <w:tab w:val="center" w:pos="4536"/>
+        <w:tab w:val="right" w:pos="9072"/>
+      </w:tabs>
+    </w:pPr>
+  </w:style>
+  <w:style w:type="character" w:customStyle="1" w:styleId="FuzeileZchn">
+    <w:name w:val="Fußzeile Zchn"/>
+    <w:basedOn w:val="Absatz-Standardschriftart"/>
+    <w:link w:val="Fuzeile"/>
+    <w:uiPriority w:val="99"/>
+    <w:rsid w:val="001E4BCC"/>
+  </w:style>
 </w:styles>
 </file>
 

--- a/Final Project/Report_researchpractical_thee.docx
+++ b/Final Project/Report_researchpractical_thee.docx
@@ -1,10 +1,10 @@
 
 <file path=word/document.xml><?xml version="1.0" encoding="utf-8"?>
-<w:document xmlns:wpc="http://schemas.microsoft.com/office/word/2010/wordprocessingCanvas" xmlns:cx="http://schemas.microsoft.com/office/drawing/2014/chartex" xmlns:cx1="http://schemas.microsoft.com/office/drawing/2015/9/8/chartex" xmlns:cx2="http://schemas.microsoft.com/office/drawing/2015/10/21/chartex" xmlns:cx3="http://schemas.microsoft.com/office/drawing/2016/5/9/chartex" xmlns:cx4="http://schemas.microsoft.com/office/drawing/2016/5/10/chartex" xmlns:cx5="http://schemas.microsoft.com/office/drawing/2016/5/11/chartex" xmlns:cx6="http://schemas.microsoft.com/office/drawing/2016/5/12/chartex" xmlns:cx7="http://schemas.microsoft.com/office/drawing/2016/5/13/chartex" xmlns:cx8="http://schemas.microsoft.com/office/drawing/2016/5/14/chartex" xmlns:mc="http://schemas.openxmlformats.org/markup-compatibility/2006" xmlns:aink="http://schemas.microsoft.com/office/drawing/2016/ink" xmlns:am3d="http://schemas.microsoft.com/office/drawing/2017/model3d" xmlns:o="urn:schemas-microsoft-com:office:office" xmlns:oel="http://schemas.microsoft.com/office/2019/extlst" xmlns:r="http://schemas.openxmlformats.org/officeDocument/2006/relationships" xmlns:m="http://schemas.openxmlformats.org/officeDocument/2006/math" xmlns:v="urn:schemas-microsoft-com:vml" xmlns:wp14="http://schemas.microsoft.com/office/word/2010/wordprocessingDrawing" xmlns:wp="http://schemas.openxmlformats.org/drawingml/2006/wordprocessingDrawing" xmlns:w10="urn:schemas-microsoft-com:office:word" xmlns:w="http://schemas.openxmlformats.org/wordprocessingml/2006/main" xmlns:w14="http://schemas.microsoft.com/office/word/2010/wordml" xmlns:w15="http://schemas.microsoft.com/office/word/2012/wordml" xmlns:w16cex="http://schemas.microsoft.com/office/word/2018/wordml/cex" xmlns:w16cid="http://schemas.microsoft.com/office/word/2016/wordml/cid" xmlns:w16="http://schemas.microsoft.com/office/word/2018/wordml" xmlns:w16du="http://schemas.microsoft.com/office/word/2023/wordml/word16du" xmlns:w16sdtdh="http://schemas.microsoft.com/office/word/2020/wordml/sdtdatahash" xmlns:w16se="http://schemas.microsoft.com/office/word/2015/wordml/symex" xmlns:wpg="http://schemas.microsoft.com/office/word/2010/wordprocessingGroup" xmlns:wpi="http://schemas.microsoft.com/office/word/2010/wordprocessingInk" xmlns:wne="http://schemas.microsoft.com/office/word/2006/wordml" xmlns:wps="http://schemas.microsoft.com/office/word/2010/wordprocessingShape" mc:Ignorable="w14 w15 w16se w16cid w16 w16cex w16sdtdh w16du wp14">
+<w:document xmlns:wpc="http://schemas.microsoft.com/office/word/2010/wordprocessingCanvas" xmlns:cx="http://schemas.microsoft.com/office/drawing/2014/chartex" xmlns:cx1="http://schemas.microsoft.com/office/drawing/2015/9/8/chartex" xmlns:cx2="http://schemas.microsoft.com/office/drawing/2015/10/21/chartex" xmlns:cx3="http://schemas.microsoft.com/office/drawing/2016/5/9/chartex" xmlns:cx4="http://schemas.microsoft.com/office/drawing/2016/5/10/chartex" xmlns:cx5="http://schemas.microsoft.com/office/drawing/2016/5/11/chartex" xmlns:cx6="http://schemas.microsoft.com/office/drawing/2016/5/12/chartex" xmlns:cx7="http://schemas.microsoft.com/office/drawing/2016/5/13/chartex" xmlns:cx8="http://schemas.microsoft.com/office/drawing/2016/5/14/chartex" xmlns:mc="http://schemas.openxmlformats.org/markup-compatibility/2006" xmlns:aink="http://schemas.microsoft.com/office/drawing/2016/ink" xmlns:am3d="http://schemas.microsoft.com/office/drawing/2017/model3d" xmlns:o="urn:schemas-microsoft-com:office:office" xmlns:oel="http://schemas.microsoft.com/office/2019/extlst" xmlns:r="http://schemas.openxmlformats.org/officeDocument/2006/relationships" xmlns:m="http://schemas.openxmlformats.org/officeDocument/2006/math" xmlns:v="urn:schemas-microsoft-com:vml" xmlns:wp14="http://schemas.microsoft.com/office/word/2010/wordprocessingDrawing" xmlns:wp="http://schemas.openxmlformats.org/drawingml/2006/wordprocessingDrawing" xmlns:w10="urn:schemas-microsoft-com:office:word" xmlns:w="http://schemas.openxmlformats.org/wordprocessingml/2006/main" xmlns:w14="http://schemas.microsoft.com/office/word/2010/wordml" xmlns:w15="http://schemas.microsoft.com/office/word/2012/wordml" xmlns:w16cex="http://schemas.microsoft.com/office/word/2018/wordml/cex" xmlns:w16cid="http://schemas.microsoft.com/office/word/2016/wordml/cid" xmlns:w16="http://schemas.microsoft.com/office/word/2018/wordml" xmlns:w16sdtdh="http://schemas.microsoft.com/office/word/2020/wordml/sdtdatahash" xmlns:w16se="http://schemas.microsoft.com/office/word/2015/wordml/symex" xmlns:wpg="http://schemas.microsoft.com/office/word/2010/wordprocessingGroup" xmlns:wpi="http://schemas.microsoft.com/office/word/2010/wordprocessingInk" xmlns:wne="http://schemas.microsoft.com/office/word/2006/wordml" xmlns:wps="http://schemas.microsoft.com/office/word/2010/wordprocessingShape" mc:Ignorable="w14 w15 w16se w16cid w16 w16cex w16sdtdh wp14">
   <w:body>
     <w:p>
       <w:pPr>
-        <w:pStyle w:val="Titel"/>
+        <w:pStyle w:val="Title"/>
         <w:rPr>
           <w:lang w:val="en-US"/>
         </w:rPr>
@@ -237,36 +237,64 @@
           <w:color w:val="000000" w:themeColor="text1"/>
           <w:lang w:val="en-US"/>
         </w:rPr>
-        <w:t xml:space="preserve">In conservation we often see introduction of migrants </w:t>
-      </w:r>
-      <w:proofErr w:type="gramStart"/>
+        <w:t>In conservation we often see introduction of migrants as a way to save a doomed population</w:t>
+      </w:r>
       <w:r>
         <w:rPr>
           <w:color w:val="000000" w:themeColor="text1"/>
           <w:lang w:val="en-US"/>
         </w:rPr>
-        <w:t>as a way to</w:t>
-      </w:r>
-      <w:proofErr w:type="gramEnd"/>
+        <w:t xml:space="preserve"> (Alexander et al</w:t>
+      </w:r>
       <w:r>
         <w:rPr>
           <w:color w:val="000000" w:themeColor="text1"/>
           <w:lang w:val="en-US"/>
         </w:rPr>
-        <w:t xml:space="preserve"> save a doomed population</w:t>
+        <w:t>.</w:t>
       </w:r>
       <w:r>
         <w:rPr>
           <w:color w:val="000000" w:themeColor="text1"/>
           <w:lang w:val="en-US"/>
         </w:rPr>
-        <w:t xml:space="preserve"> (Alexander et al</w:t>
+        <w:t xml:space="preserve"> 2014)</w:t>
       </w:r>
       <w:r>
         <w:rPr>
           <w:color w:val="000000" w:themeColor="text1"/>
           <w:lang w:val="en-US"/>
         </w:rPr>
+        <w:t xml:space="preserve">. There are many examples of this as for example the rescue of the Florida panther (Puma concolor </w:t>
+      </w:r>
+      <w:proofErr w:type="spellStart"/>
+      <w:r>
+        <w:rPr>
+          <w:color w:val="000000" w:themeColor="text1"/>
+          <w:lang w:val="en-US"/>
+        </w:rPr>
+        <w:t>coryi</w:t>
+      </w:r>
+      <w:proofErr w:type="spellEnd"/>
+      <w:r>
+        <w:rPr>
+          <w:color w:val="000000" w:themeColor="text1"/>
+          <w:lang w:val="en-US"/>
+        </w:rPr>
+        <w:t>) population by introducing panthers from other regions to increase the populations gene pool and thus rescue them from inbreeding depression</w:t>
+      </w:r>
+      <w:r>
+        <w:rPr>
+          <w:color w:val="000000" w:themeColor="text1"/>
+          <w:lang w:val="en-US"/>
+        </w:rPr>
+        <w:t xml:space="preserve"> (Pimm et al</w:t>
+      </w:r>
+      <w:r>
+        <w:rPr>
+          <w:color w:val="000000" w:themeColor="text1"/>
+          <w:lang w:val="en-US"/>
+        </w:rPr>
         <w:t>.</w:t>
       </w:r>
       <w:r>
@@ -274,59 +302,15 @@
           <w:color w:val="000000" w:themeColor="text1"/>
           <w:lang w:val="en-US"/>
         </w:rPr>
-        <w:t xml:space="preserve"> 2014)</w:t>
+        <w:t xml:space="preserve"> 2006)</w:t>
       </w:r>
       <w:r>
         <w:rPr>
           <w:color w:val="000000" w:themeColor="text1"/>
           <w:lang w:val="en-US"/>
         </w:rPr>
-        <w:t xml:space="preserve">. There are many examples of this as for example the rescue of the Florida panther (Puma concolor </w:t>
-      </w:r>
-      <w:proofErr w:type="spellStart"/>
-      <w:r>
-        <w:rPr>
-          <w:color w:val="000000" w:themeColor="text1"/>
-          <w:lang w:val="en-US"/>
-        </w:rPr>
-        <w:t>coryi</w:t>
-      </w:r>
-      <w:proofErr w:type="spellEnd"/>
-      <w:r>
-        <w:rPr>
-          <w:color w:val="000000" w:themeColor="text1"/>
-          <w:lang w:val="en-US"/>
-        </w:rPr>
-        <w:t>) population by introducing panthers from other regions to increase the populations gene pool and thus rescue them from inbreeding depression</w:t>
-      </w:r>
-      <w:r>
-        <w:rPr>
-          <w:color w:val="000000" w:themeColor="text1"/>
-          <w:lang w:val="en-US"/>
-        </w:rPr>
-        <w:t xml:space="preserve"> (Pimm et al</w:t>
-      </w:r>
-      <w:r>
-        <w:rPr>
-          <w:color w:val="000000" w:themeColor="text1"/>
-          <w:lang w:val="en-US"/>
-        </w:rPr>
         <w:t>.</w:t>
       </w:r>
-      <w:r>
-        <w:rPr>
-          <w:color w:val="000000" w:themeColor="text1"/>
-          <w:lang w:val="en-US"/>
-        </w:rPr>
-        <w:t xml:space="preserve"> 2006)</w:t>
-      </w:r>
-      <w:r>
-        <w:rPr>
-          <w:color w:val="000000" w:themeColor="text1"/>
-          <w:lang w:val="en-US"/>
-        </w:rPr>
-        <w:t>.</w:t>
-      </w:r>
     </w:p>
     <w:p>
       <w:pPr>
@@ -439,7 +423,7 @@
     </w:p>
     <w:p>
       <w:pPr>
-        <w:pStyle w:val="Listenabsatz"/>
+        <w:pStyle w:val="ListParagraph"/>
         <w:numPr>
           <w:ilvl w:val="0"/>
           <w:numId w:val="3"/>
@@ -463,7 +447,7 @@
     </w:p>
     <w:p>
       <w:pPr>
-        <w:pStyle w:val="Listenabsatz"/>
+        <w:pStyle w:val="ListParagraph"/>
         <w:numPr>
           <w:ilvl w:val="0"/>
           <w:numId w:val="3"/>
@@ -1182,133 +1166,105 @@
         <w:rPr>
           <w:lang w:val="en-US"/>
         </w:rPr>
-        <w:t xml:space="preserve">In a first step one generation </w:t>
+        <w:t xml:space="preserve">In a first step one generation has to be simulated. As the population is diploid there are three starting populations that are set as </w:t>
+      </w:r>
+      <w:proofErr w:type="spellStart"/>
+      <w:r>
+        <w:rPr>
+          <w:lang w:val="en-US"/>
+        </w:rPr>
+        <w:t>N_aa</w:t>
+      </w:r>
+      <w:proofErr w:type="spellEnd"/>
+      <w:r>
+        <w:rPr>
+          <w:lang w:val="en-US"/>
+        </w:rPr>
+        <w:t xml:space="preserve"> = 1000, </w:t>
+      </w:r>
+      <w:proofErr w:type="spellStart"/>
+      <w:r>
+        <w:rPr>
+          <w:lang w:val="en-US"/>
+        </w:rPr>
+        <w:t>N_Aa</w:t>
+      </w:r>
+      <w:proofErr w:type="spellEnd"/>
+      <w:r>
+        <w:rPr>
+          <w:lang w:val="en-US"/>
+        </w:rPr>
+        <w:t xml:space="preserve"> = 0, and N_AA = 0. As there is a fitness difference between the different genotypes these had to be defined as well. For the fitness of the different </w:t>
       </w:r>
       <w:proofErr w:type="gramStart"/>
       <w:r>
         <w:rPr>
           <w:lang w:val="en-US"/>
         </w:rPr>
-        <w:t>has to</w:t>
+        <w:t>genotypes</w:t>
       </w:r>
       <w:proofErr w:type="gramEnd"/>
       <w:r>
         <w:rPr>
           <w:lang w:val="en-US"/>
         </w:rPr>
-        <w:t xml:space="preserve"> be simulated. As the population is diploid there are three starting populations that are set as </w:t>
+        <w:t xml:space="preserve"> we chose </w:t>
       </w:r>
       <w:proofErr w:type="spellStart"/>
       <w:r>
         <w:rPr>
           <w:lang w:val="en-US"/>
         </w:rPr>
-        <w:t>N_aa</w:t>
+        <w:t>fitnessaa</w:t>
       </w:r>
       <w:proofErr w:type="spellEnd"/>
       <w:r>
         <w:rPr>
           <w:lang w:val="en-US"/>
         </w:rPr>
-        <w:t xml:space="preserve"> = 1000, </w:t>
+        <w:t xml:space="preserve"> = 0.9, </w:t>
       </w:r>
       <w:proofErr w:type="spellStart"/>
       <w:r>
         <w:rPr>
           <w:lang w:val="en-US"/>
         </w:rPr>
-        <w:t>N_Aa</w:t>
+        <w:t>fiitnessAa</w:t>
       </w:r>
       <w:proofErr w:type="spellEnd"/>
       <w:r>
         <w:rPr>
           <w:lang w:val="en-US"/>
         </w:rPr>
-        <w:t xml:space="preserve"> = 0, and N_AA = 0. As there is a fitness difference between the different genotypes these had to be defined as well. For the fitness of the different </w:t>
-      </w:r>
-      <w:proofErr w:type="gramStart"/>
-      <w:r>
-        <w:rPr>
-          <w:lang w:val="en-US"/>
-        </w:rPr>
-        <w:t>genotypes</w:t>
-      </w:r>
-      <w:proofErr w:type="gramEnd"/>
-      <w:r>
-        <w:rPr>
-          <w:lang w:val="en-US"/>
-        </w:rPr>
-        <w:t xml:space="preserve"> we chose </w:t>
+        <w:t xml:space="preserve"> = 0.9, and </w:t>
       </w:r>
       <w:proofErr w:type="spellStart"/>
       <w:r>
         <w:rPr>
           <w:lang w:val="en-US"/>
         </w:rPr>
-        <w:t>fitnessaa</w:t>
+        <w:t>fitnessAA</w:t>
       </w:r>
       <w:proofErr w:type="spellEnd"/>
       <w:r>
         <w:rPr>
           <w:lang w:val="en-US"/>
         </w:rPr>
-        <w:t xml:space="preserve"> = 0.9, </w:t>
+        <w:t xml:space="preserve"> = 1.1. Both the selection coefficient and the decay rate are contained in the </w:t>
       </w:r>
       <w:proofErr w:type="spellStart"/>
       <w:r>
         <w:rPr>
           <w:lang w:val="en-US"/>
         </w:rPr>
-        <w:t>fiitnessAa</w:t>
+        <w:t>fitnesses</w:t>
       </w:r>
       <w:proofErr w:type="spellEnd"/>
       <w:r>
         <w:rPr>
           <w:lang w:val="en-US"/>
         </w:rPr>
-        <w:t xml:space="preserve"> = 0.9, and </w:t>
-      </w:r>
-      <w:proofErr w:type="spellStart"/>
-      <w:r>
-        <w:rPr>
-          <w:lang w:val="en-US"/>
-        </w:rPr>
-        <w:t>fitnessAA</w:t>
-      </w:r>
-      <w:proofErr w:type="spellEnd"/>
-      <w:r>
-        <w:rPr>
-          <w:lang w:val="en-US"/>
-        </w:rPr>
-        <w:t xml:space="preserve"> = 1.1. Both the selection coefficient and the decay rate are contained in the </w:t>
-      </w:r>
-      <w:proofErr w:type="spellStart"/>
-      <w:r>
-        <w:rPr>
-          <w:lang w:val="en-US"/>
-        </w:rPr>
-        <w:t>fitnesses</w:t>
-      </w:r>
-      <w:proofErr w:type="spellEnd"/>
-      <w:r>
-        <w:rPr>
-          <w:lang w:val="en-US"/>
-        </w:rPr>
-        <w:t xml:space="preserve"> </w:t>
-      </w:r>
-      <w:proofErr w:type="gramStart"/>
-      <w:r>
-        <w:rPr>
-          <w:lang w:val="en-US"/>
-        </w:rPr>
-        <w:t>in order to</w:t>
-      </w:r>
-      <w:proofErr w:type="gramEnd"/>
-      <w:r>
-        <w:rPr>
-          <w:lang w:val="en-US"/>
-        </w:rPr>
-        <w:t xml:space="preserve"> keep the number of parameters to a minimum. The next parameter is </w:t>
+        <w:t xml:space="preserve"> in order to keep the number of parameters to a minimum. The next parameter is </w:t>
       </w:r>
       <w:proofErr w:type="spellStart"/>
       <w:r>
@@ -3437,7 +3393,7 @@
                           <w:txbxContent>
                             <w:p>
                               <w:pPr>
-                                <w:pStyle w:val="Beschriftung"/>
+                                <w:pStyle w:val="Caption"/>
                                 <w:rPr>
                                   <w:noProof/>
                                   <w:lang w:val="en-US"/>
@@ -3502,7 +3458,7 @@
               </wp:anchor>
             </w:drawing>
           </mc:Choice>
-          <mc:Fallback>
+          <mc:Fallback xmlns:w16du="http://schemas.microsoft.com/office/word/2023/wordml/word16du">
             <w:pict>
               <v:group w14:anchorId="3E653DB4" id="Gruppieren 6" o:spid="_x0000_s1026" style="position:absolute;margin-left:197.2pt;margin-top:385.6pt;width:183.6pt;height:292.8pt;z-index:251682816;mso-width-relative:margin;mso-height-relative:margin" coordsize="14192,26949" o:gfxdata="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">
                 <v:group id="Group 14" o:spid="_x0000_s1027" style="position:absolute;width:14192;height:18288" coordsize="22936,30581" o:gfxdata="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">
@@ -3686,7 +3642,7 @@
                           <w:txbxContent>
                             <w:p>
                               <w:pPr>
-                                <w:pStyle w:val="Beschriftung"/>
+                                <w:pStyle w:val="Caption"/>
                                 <w:rPr>
                                   <w:noProof/>
                                   <w:lang w:val="en-US"/>
@@ -3745,7 +3701,7 @@
               </wp:anchor>
             </w:drawing>
           </mc:Choice>
-          <mc:Fallback>
+          <mc:Fallback xmlns:w16du="http://schemas.microsoft.com/office/word/2023/wordml/word16du">
             <w:pict>
               <v:group w14:anchorId="4EC1EBAF" id="Gruppieren 5" o:spid="_x0000_s1031" style="position:absolute;margin-left:0;margin-top:385.2pt;width:171.75pt;height:139.75pt;z-index:251680768;mso-position-horizontal:left;mso-position-horizontal-relative:margin" coordsize="21812,17748" o:gfxdata="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">
                 <v:shape id="Picture 10" o:spid="_x0000_s1032" type="#_x0000_t75" alt="A graph of a number of lines&#10;&#10;Description automatically generated with medium confidence" style="position:absolute;width:21812;height:13430;visibility:visible;mso-wrap-style:square" o:gfxdata="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">
@@ -3901,7 +3857,7 @@
                           <w:txbxContent>
                             <w:p>
                               <w:pPr>
-                                <w:pStyle w:val="Beschriftung"/>
+                                <w:pStyle w:val="Caption"/>
                                 <w:rPr>
                                   <w:noProof/>
                                   <w:lang w:val="en-US"/>
@@ -3960,7 +3916,7 @@
               </wp:anchor>
             </w:drawing>
           </mc:Choice>
-          <mc:Fallback>
+          <mc:Fallback xmlns:w16du="http://schemas.microsoft.com/office/word/2023/wordml/word16du">
             <w:pict>
               <v:group w14:anchorId="57C4A1EB" id="Gruppieren 4" o:spid="_x0000_s1034" style="position:absolute;margin-left:209.2pt;margin-top:216.65pt;width:198.85pt;height:169.35pt;z-index:251678720" coordsize="25253,21507" o:gfxdata="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">
                 <v:shape id="Picture 8" o:spid="_x0000_s1035" type="#_x0000_t75" alt="A graph of a number of people with blue lines&#10;&#10;Description automatically generated" style="position:absolute;left:50;width:25203;height:15519;visibility:visible;mso-wrap-style:square" o:gfxdata="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">
@@ -4116,7 +4072,7 @@
                           <w:txbxContent>
                             <w:p>
                               <w:pPr>
-                                <w:pStyle w:val="Beschriftung"/>
+                                <w:pStyle w:val="Caption"/>
                                 <w:rPr>
                                   <w:lang w:val="en-US"/>
                                 </w:rPr>
@@ -4174,7 +4130,7 @@
               </wp:anchor>
             </w:drawing>
           </mc:Choice>
-          <mc:Fallback>
+          <mc:Fallback xmlns:w16du="http://schemas.microsoft.com/office/word/2023/wordml/word16du">
             <w:pict>
               <v:group w14:anchorId="655371D5" id="Gruppieren 3" o:spid="_x0000_s1037" style="position:absolute;margin-left:-1.2pt;margin-top:217.6pt;width:190.25pt;height:167pt;z-index:251662336" coordsize="24161,21209" o:gfxdata="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">
                 <v:shape id="Picture 6" o:spid="_x0000_s1038" type="#_x0000_t75" alt="A graph of a number of people&#10;&#10;Description automatically generated" style="position:absolute;width:24161;height:14795;visibility:visible;mso-wrap-style:square" o:gfxdata="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">
@@ -4333,7 +4289,7 @@
                           <w:txbxContent>
                             <w:p>
                               <w:pPr>
-                                <w:pStyle w:val="Beschriftung"/>
+                                <w:pStyle w:val="Caption"/>
                                 <w:rPr>
                                   <w:noProof/>
                                   <w:lang w:val="en-US"/>
@@ -4416,7 +4372,7 @@
               </wp:anchor>
             </w:drawing>
           </mc:Choice>
-          <mc:Fallback>
+          <mc:Fallback xmlns:w16du="http://schemas.microsoft.com/office/word/2023/wordml/word16du">
             <w:pict>
               <v:group w14:anchorId="79C3ACB2" id="Gruppieren 2" o:spid="_x0000_s1040" style="position:absolute;margin-left:214.8pt;margin-top:30.4pt;width:214.65pt;height:162.75pt;z-index:251658240;mso-width-relative:margin;mso-height-relative:margin" coordsize="27260,20669" o:gfxdata="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">
                 <v:shape id="Picture 4" o:spid="_x0000_s1041" type="#_x0000_t75" alt="A comparison of a graph&#10;&#10;Description automatically generated with medium confidence" style="position:absolute;width:26142;height:16421;visibility:visible;mso-wrap-style:square" o:gfxdata="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">
@@ -4592,7 +4548,7 @@
                           <w:txbxContent>
                             <w:p>
                               <w:pPr>
-                                <w:pStyle w:val="Beschriftung"/>
+                                <w:pStyle w:val="Caption"/>
                                 <w:rPr>
                                   <w:noProof/>
                                   <w:lang w:val="en-US"/>
@@ -4692,7 +4648,7 @@
               </wp:anchor>
             </w:drawing>
           </mc:Choice>
-          <mc:Fallback>
+          <mc:Fallback xmlns:w16du="http://schemas.microsoft.com/office/word/2023/wordml/word16du">
             <w:pict>
               <v:group w14:anchorId="5B17B1EE" id="Gruppieren 1" o:spid="_x0000_s1043" style="position:absolute;margin-left:0;margin-top:23.5pt;width:210.9pt;height:200.95pt;z-index:251655168;mso-position-horizontal:left;mso-position-horizontal-relative:margin;mso-width-relative:margin;mso-height-relative:margin" coordorigin="-660,-152" coordsize="26784,25520" o:gfxdata="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">
                 <v:shape id="Picture 2" o:spid="_x0000_s1044" type="#_x0000_t75" alt="A comparison of a number of migrants&#10;&#10;Description automatically generated" style="position:absolute;left:-660;top:-152;width:26123;height:16541;visibility:visible;mso-wrap-style:square" o:gfxdata="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">
@@ -5271,21 +5227,7 @@
         <w:rPr>
           <w:lang w:val="en-US"/>
         </w:rPr>
-        <w:t xml:space="preserve">As can be seen in the graph, the populations with no migrants are made up of entirely mutant alleles. This is as expected because the populations </w:t>
-      </w:r>
-      <w:proofErr w:type="gramStart"/>
-      <w:r>
-        <w:rPr>
-          <w:lang w:val="en-US"/>
-        </w:rPr>
-        <w:t>have to</w:t>
-      </w:r>
-      <w:proofErr w:type="gramEnd"/>
-      <w:r>
-        <w:rPr>
-          <w:lang w:val="en-US"/>
-        </w:rPr>
-        <w:t xml:space="preserve"> mutate in order to survive. As we start to introduce migrants it becomes clear that the </w:t>
+        <w:t xml:space="preserve">As can be seen in the graph, the populations with no migrants are made up of entirely mutant alleles. This is as expected because the populations have to mutate in order to survive. As we start to introduce migrants it becomes clear that the </w:t>
       </w:r>
       <w:r>
         <w:rPr>
@@ -6255,21 +6197,7 @@
         <w:rPr>
           <w:lang w:val="en-US"/>
         </w:rPr>
-        <w:t xml:space="preserve">. It is important to note that this graph only goes up to 7 migrants per generation because after that, no more generations reach the maximum. It is </w:t>
-      </w:r>
-      <w:proofErr w:type="gramStart"/>
-      <w:r>
-        <w:rPr>
-          <w:lang w:val="en-US"/>
-        </w:rPr>
-        <w:t>pretty clear</w:t>
-      </w:r>
-      <w:proofErr w:type="gramEnd"/>
-      <w:r>
-        <w:rPr>
-          <w:lang w:val="en-US"/>
-        </w:rPr>
-        <w:t xml:space="preserve"> that the time to maximum increases with incoming migrants. This shows that the migration of the dominant, deleterious genotype is bad for the survival of the population. An interesting phenomenon is that at lower (0-3) migrants there seems to be a specific number of generations at which the most populations reach rescue. This pattern isn’t seen for larger migration rates. It could be that at higher migration rates the chance of rescue is completely random, as would be supported by the huge difference in the number of generations until rescue or that we just don’t have enough datapoints to generate such averages.</w:t>
+        <w:t>. It is important to note that this graph only goes up to 7 migrants per generation because after that, no more generations reach the maximum. It is pretty clear that the time to maximum increases with incoming migrants. This shows that the migration of the dominant, deleterious genotype is bad for the survival of the population. An interesting phenomenon is that at lower (0-3) migrants there seems to be a specific number of generations at which the most populations reach rescue. This pattern isn’t seen for larger migration rates. It could be that at higher migration rates the chance of rescue is completely random, as would be supported by the huge difference in the number of generations until rescue or that we just don’t have enough datapoints to generate such averages.</w:t>
       </w:r>
     </w:p>
     <w:p>
@@ -6948,13 +6876,205 @@
           <w:lang w:val="en-US"/>
         </w:rPr>
       </w:pPr>
-    </w:p>
-    <w:p>
-      <w:pPr>
-        <w:rPr>
-          <w:lang w:val="en-US"/>
-        </w:rPr>
-      </w:pPr>
+      <w:r>
+        <w:rPr>
+          <w:lang w:val="en-US"/>
+        </w:rPr>
+        <w:br w:type="page"/>
+      </w:r>
+    </w:p>
+    <w:p>
+      <w:pPr>
+        <w:rPr>
+          <w:b/>
+          <w:bCs/>
+          <w:lang w:val="en-US"/>
+        </w:rPr>
+      </w:pPr>
+      <w:r>
+        <w:rPr>
+          <w:b/>
+          <w:bCs/>
+          <w:lang w:val="en-US"/>
+        </w:rPr>
+        <w:lastRenderedPageBreak/>
+        <w:t>Author contributions</w:t>
+      </w:r>
+    </w:p>
+    <w:p>
+      <w:pPr>
+        <w:rPr>
+          <w:lang w:val="en-US"/>
+        </w:rPr>
+      </w:pPr>
+      <w:r>
+        <w:rPr>
+          <w:lang w:val="en-US"/>
+        </w:rPr>
+        <w:t xml:space="preserve">Data conceived and analyzed by: </w:t>
+      </w:r>
+      <w:r>
+        <w:rPr>
+          <w:lang w:val="en-US"/>
+        </w:rPr>
+        <w:t xml:space="preserve">Florin Suter, </w:t>
+      </w:r>
+      <w:proofErr w:type="spellStart"/>
+      <w:r>
+        <w:rPr>
+          <w:lang w:val="en-US"/>
+        </w:rPr>
+        <w:t>Balz</w:t>
+      </w:r>
+      <w:proofErr w:type="spellEnd"/>
+      <w:r>
+        <w:rPr>
+          <w:lang w:val="en-US"/>
+        </w:rPr>
+        <w:t xml:space="preserve"> Fuchs, Felix Rentschler</w:t>
+      </w:r>
+    </w:p>
+    <w:p>
+      <w:pPr>
+        <w:rPr>
+          <w:lang w:val="en-US"/>
+        </w:rPr>
+      </w:pPr>
+    </w:p>
+    <w:p>
+      <w:pPr>
+        <w:rPr>
+          <w:lang w:val="en-US"/>
+        </w:rPr>
+      </w:pPr>
+      <w:r>
+        <w:rPr>
+          <w:lang w:val="en-US"/>
+        </w:rPr>
+        <w:t xml:space="preserve">Contributed data or analysis tools: Prof. Dr. Claudia Bank, Dr. Catalina Chaparro Pedraza, Dr. </w:t>
+      </w:r>
+      <w:proofErr w:type="spellStart"/>
+      <w:r>
+        <w:rPr>
+          <w:lang w:val="en-US"/>
+        </w:rPr>
+        <w:t>Loïc</w:t>
+      </w:r>
+      <w:proofErr w:type="spellEnd"/>
+      <w:r>
+        <w:rPr>
+          <w:lang w:val="en-US"/>
+        </w:rPr>
+        <w:t xml:space="preserve"> </w:t>
+      </w:r>
+      <w:proofErr w:type="spellStart"/>
+      <w:r>
+        <w:rPr>
+          <w:lang w:val="en-US"/>
+        </w:rPr>
+        <w:t>Marrec</w:t>
+      </w:r>
+      <w:proofErr w:type="spellEnd"/>
+      <w:r>
+        <w:rPr>
+          <w:lang w:val="en-US"/>
+        </w:rPr>
+        <w:t xml:space="preserve">, Florin Suter, </w:t>
+      </w:r>
+      <w:proofErr w:type="spellStart"/>
+      <w:r>
+        <w:rPr>
+          <w:lang w:val="en-US"/>
+        </w:rPr>
+        <w:t>Balz</w:t>
+      </w:r>
+      <w:proofErr w:type="spellEnd"/>
+      <w:r>
+        <w:rPr>
+          <w:lang w:val="en-US"/>
+        </w:rPr>
+        <w:t xml:space="preserve"> Fuchs, Felix Rentschler</w:t>
+      </w:r>
+    </w:p>
+    <w:p>
+      <w:pPr>
+        <w:rPr>
+          <w:lang w:val="en-US"/>
+        </w:rPr>
+      </w:pPr>
+    </w:p>
+    <w:p>
+      <w:pPr>
+        <w:rPr>
+          <w:lang w:val="en-US"/>
+        </w:rPr>
+      </w:pPr>
+      <w:r>
+        <w:rPr>
+          <w:lang w:val="en-US"/>
+        </w:rPr>
+        <w:t xml:space="preserve">Performed the analysis: </w:t>
+      </w:r>
+      <w:r>
+        <w:rPr>
+          <w:lang w:val="en-US"/>
+        </w:rPr>
+        <w:t xml:space="preserve">Florin Suter, </w:t>
+      </w:r>
+      <w:proofErr w:type="spellStart"/>
+      <w:r>
+        <w:rPr>
+          <w:lang w:val="en-US"/>
+        </w:rPr>
+        <w:t>Balz</w:t>
+      </w:r>
+      <w:proofErr w:type="spellEnd"/>
+      <w:r>
+        <w:rPr>
+          <w:lang w:val="en-US"/>
+        </w:rPr>
+        <w:t xml:space="preserve"> Fuchs, Felix Rentschler</w:t>
+      </w:r>
+    </w:p>
+    <w:p>
+      <w:pPr>
+        <w:rPr>
+          <w:lang w:val="en-US"/>
+        </w:rPr>
+      </w:pPr>
+    </w:p>
+    <w:p>
+      <w:pPr>
+        <w:rPr>
+          <w:lang w:val="en-US"/>
+        </w:rPr>
+      </w:pPr>
+      <w:r>
+        <w:rPr>
+          <w:lang w:val="en-US"/>
+        </w:rPr>
+        <w:t xml:space="preserve">Wrote the paper: </w:t>
+      </w:r>
+      <w:r>
+        <w:rPr>
+          <w:lang w:val="en-US"/>
+        </w:rPr>
+        <w:t xml:space="preserve">Florin Suter, </w:t>
+      </w:r>
+      <w:proofErr w:type="spellStart"/>
+      <w:r>
+        <w:rPr>
+          <w:lang w:val="en-US"/>
+        </w:rPr>
+        <w:t>Balz</w:t>
+      </w:r>
+      <w:proofErr w:type="spellEnd"/>
+      <w:r>
+        <w:rPr>
+          <w:lang w:val="en-US"/>
+        </w:rPr>
+        <w:t xml:space="preserve"> Fuchs, Felix Rentschler</w:t>
+      </w:r>
     </w:p>
     <w:sectPr>
       <w:pgSz w:w="11900" w:h="16840"/>
@@ -6967,7 +7087,7 @@
 </file>
 
 <file path=word/endnotes.xml><?xml version="1.0" encoding="utf-8"?>
-<w:endnotes xmlns:wpc="http://schemas.microsoft.com/office/word/2010/wordprocessingCanvas" xmlns:cx="http://schemas.microsoft.com/office/drawing/2014/chartex" xmlns:cx1="http://schemas.microsoft.com/office/drawing/2015/9/8/chartex" xmlns:cx2="http://schemas.microsoft.com/office/drawing/2015/10/21/chartex" xmlns:cx3="http://schemas.microsoft.com/office/drawing/2016/5/9/chartex" xmlns:cx4="http://schemas.microsoft.com/office/drawing/2016/5/10/chartex" xmlns:cx5="http://schemas.microsoft.com/office/drawing/2016/5/11/chartex" xmlns:cx6="http://schemas.microsoft.com/office/drawing/2016/5/12/chartex" xmlns:cx7="http://schemas.microsoft.com/office/drawing/2016/5/13/chartex" xmlns:cx8="http://schemas.microsoft.com/office/drawing/2016/5/14/chartex" xmlns:mc="http://schemas.openxmlformats.org/markup-compatibility/2006" xmlns:aink="http://schemas.microsoft.com/office/drawing/2016/ink" xmlns:am3d="http://schemas.microsoft.com/office/drawing/2017/model3d" xmlns:o="urn:schemas-microsoft-com:office:office" xmlns:oel="http://schemas.microsoft.com/office/2019/extlst" xmlns:r="http://schemas.openxmlformats.org/officeDocument/2006/relationships" xmlns:m="http://schemas.openxmlformats.org/officeDocument/2006/math" xmlns:v="urn:schemas-microsoft-com:vml" xmlns:wp14="http://schemas.microsoft.com/office/word/2010/wordprocessingDrawing" xmlns:wp="http://schemas.openxmlformats.org/drawingml/2006/wordprocessingDrawing" xmlns:w10="urn:schemas-microsoft-com:office:word" xmlns:w="http://schemas.openxmlformats.org/wordprocessingml/2006/main" xmlns:w14="http://schemas.microsoft.com/office/word/2010/wordml" xmlns:w15="http://schemas.microsoft.com/office/word/2012/wordml" xmlns:w16cex="http://schemas.microsoft.com/office/word/2018/wordml/cex" xmlns:w16cid="http://schemas.microsoft.com/office/word/2016/wordml/cid" xmlns:w16="http://schemas.microsoft.com/office/word/2018/wordml" xmlns:w16du="http://schemas.microsoft.com/office/word/2023/wordml/word16du" xmlns:w16sdtdh="http://schemas.microsoft.com/office/word/2020/wordml/sdtdatahash" xmlns:w16se="http://schemas.microsoft.com/office/word/2015/wordml/symex" xmlns:wpg="http://schemas.microsoft.com/office/word/2010/wordprocessingGroup" xmlns:wpi="http://schemas.microsoft.com/office/word/2010/wordprocessingInk" xmlns:wne="http://schemas.microsoft.com/office/word/2006/wordml" xmlns:wps="http://schemas.microsoft.com/office/word/2010/wordprocessingShape" mc:Ignorable="w14 w15 w16se w16cid w16 w16cex w16sdtdh w16du wp14">
+<w:endnotes xmlns:wpc="http://schemas.microsoft.com/office/word/2010/wordprocessingCanvas" xmlns:cx="http://schemas.microsoft.com/office/drawing/2014/chartex" xmlns:cx1="http://schemas.microsoft.com/office/drawing/2015/9/8/chartex" xmlns:cx2="http://schemas.microsoft.com/office/drawing/2015/10/21/chartex" xmlns:cx3="http://schemas.microsoft.com/office/drawing/2016/5/9/chartex" xmlns:cx4="http://schemas.microsoft.com/office/drawing/2016/5/10/chartex" xmlns:cx5="http://schemas.microsoft.com/office/drawing/2016/5/11/chartex" xmlns:cx6="http://schemas.microsoft.com/office/drawing/2016/5/12/chartex" xmlns:cx7="http://schemas.microsoft.com/office/drawing/2016/5/13/chartex" xmlns:cx8="http://schemas.microsoft.com/office/drawing/2016/5/14/chartex" xmlns:mc="http://schemas.openxmlformats.org/markup-compatibility/2006" xmlns:aink="http://schemas.microsoft.com/office/drawing/2016/ink" xmlns:am3d="http://schemas.microsoft.com/office/drawing/2017/model3d" xmlns:o="urn:schemas-microsoft-com:office:office" xmlns:oel="http://schemas.microsoft.com/office/2019/extlst" xmlns:r="http://schemas.openxmlformats.org/officeDocument/2006/relationships" xmlns:m="http://schemas.openxmlformats.org/officeDocument/2006/math" xmlns:v="urn:schemas-microsoft-com:vml" xmlns:wp14="http://schemas.microsoft.com/office/word/2010/wordprocessingDrawing" xmlns:wp="http://schemas.openxmlformats.org/drawingml/2006/wordprocessingDrawing" xmlns:w10="urn:schemas-microsoft-com:office:word" xmlns:w="http://schemas.openxmlformats.org/wordprocessingml/2006/main" xmlns:w14="http://schemas.microsoft.com/office/word/2010/wordml" xmlns:w15="http://schemas.microsoft.com/office/word/2012/wordml" xmlns:w16cex="http://schemas.microsoft.com/office/word/2018/wordml/cex" xmlns:w16cid="http://schemas.microsoft.com/office/word/2016/wordml/cid" xmlns:w16="http://schemas.microsoft.com/office/word/2018/wordml" xmlns:w16sdtdh="http://schemas.microsoft.com/office/word/2020/wordml/sdtdatahash" xmlns:w16se="http://schemas.microsoft.com/office/word/2015/wordml/symex" xmlns:wpg="http://schemas.microsoft.com/office/word/2010/wordprocessingGroup" xmlns:wpi="http://schemas.microsoft.com/office/word/2010/wordprocessingInk" xmlns:wne="http://schemas.microsoft.com/office/word/2006/wordml" xmlns:wps="http://schemas.microsoft.com/office/word/2010/wordprocessingShape" mc:Ignorable="w14 w15 w16se w16cid w16 w16cex w16sdtdh wp14">
   <w:endnote w:type="separator" w:id="-1">
     <w:p>
       <w:r>
@@ -6986,7 +7106,7 @@
 </file>
 
 <file path=word/footnotes.xml><?xml version="1.0" encoding="utf-8"?>
-<w:footnotes xmlns:wpc="http://schemas.microsoft.com/office/word/2010/wordprocessingCanvas" xmlns:cx="http://schemas.microsoft.com/office/drawing/2014/chartex" xmlns:cx1="http://schemas.microsoft.com/office/drawing/2015/9/8/chartex" xmlns:cx2="http://schemas.microsoft.com/office/drawing/2015/10/21/chartex" xmlns:cx3="http://schemas.microsoft.com/office/drawing/2016/5/9/chartex" xmlns:cx4="http://schemas.microsoft.com/office/drawing/2016/5/10/chartex" xmlns:cx5="http://schemas.microsoft.com/office/drawing/2016/5/11/chartex" xmlns:cx6="http://schemas.microsoft.com/office/drawing/2016/5/12/chartex" xmlns:cx7="http://schemas.microsoft.com/office/drawing/2016/5/13/chartex" xmlns:cx8="http://schemas.microsoft.com/office/drawing/2016/5/14/chartex" xmlns:mc="http://schemas.openxmlformats.org/markup-compatibility/2006" xmlns:aink="http://schemas.microsoft.com/office/drawing/2016/ink" xmlns:am3d="http://schemas.microsoft.com/office/drawing/2017/model3d" xmlns:o="urn:schemas-microsoft-com:office:office" xmlns:oel="http://schemas.microsoft.com/office/2019/extlst" xmlns:r="http://schemas.openxmlformats.org/officeDocument/2006/relationships" xmlns:m="http://schemas.openxmlformats.org/officeDocument/2006/math" xmlns:v="urn:schemas-microsoft-com:vml" xmlns:wp14="http://schemas.microsoft.com/office/word/2010/wordprocessingDrawing" xmlns:wp="http://schemas.openxmlformats.org/drawingml/2006/wordprocessingDrawing" xmlns:w10="urn:schemas-microsoft-com:office:word" xmlns:w="http://schemas.openxmlformats.org/wordprocessingml/2006/main" xmlns:w14="http://schemas.microsoft.com/office/word/2010/wordml" xmlns:w15="http://schemas.microsoft.com/office/word/2012/wordml" xmlns:w16cex="http://schemas.microsoft.com/office/word/2018/wordml/cex" xmlns:w16cid="http://schemas.microsoft.com/office/word/2016/wordml/cid" xmlns:w16="http://schemas.microsoft.com/office/word/2018/wordml" xmlns:w16du="http://schemas.microsoft.com/office/word/2023/wordml/word16du" xmlns:w16sdtdh="http://schemas.microsoft.com/office/word/2020/wordml/sdtdatahash" xmlns:w16se="http://schemas.microsoft.com/office/word/2015/wordml/symex" xmlns:wpg="http://schemas.microsoft.com/office/word/2010/wordprocessingGroup" xmlns:wpi="http://schemas.microsoft.com/office/word/2010/wordprocessingInk" xmlns:wne="http://schemas.microsoft.com/office/word/2006/wordml" xmlns:wps="http://schemas.microsoft.com/office/word/2010/wordprocessingShape" mc:Ignorable="w14 w15 w16se w16cid w16 w16cex w16sdtdh w16du wp14">
+<w:footnotes xmlns:wpc="http://schemas.microsoft.com/office/word/2010/wordprocessingCanvas" xmlns:cx="http://schemas.microsoft.com/office/drawing/2014/chartex" xmlns:cx1="http://schemas.microsoft.com/office/drawing/2015/9/8/chartex" xmlns:cx2="http://schemas.microsoft.com/office/drawing/2015/10/21/chartex" xmlns:cx3="http://schemas.microsoft.com/office/drawing/2016/5/9/chartex" xmlns:cx4="http://schemas.microsoft.com/office/drawing/2016/5/10/chartex" xmlns:cx5="http://schemas.microsoft.com/office/drawing/2016/5/11/chartex" xmlns:cx6="http://schemas.microsoft.com/office/drawing/2016/5/12/chartex" xmlns:cx7="http://schemas.microsoft.com/office/drawing/2016/5/13/chartex" xmlns:cx8="http://schemas.microsoft.com/office/drawing/2016/5/14/chartex" xmlns:mc="http://schemas.openxmlformats.org/markup-compatibility/2006" xmlns:aink="http://schemas.microsoft.com/office/drawing/2016/ink" xmlns:am3d="http://schemas.microsoft.com/office/drawing/2017/model3d" xmlns:o="urn:schemas-microsoft-com:office:office" xmlns:oel="http://schemas.microsoft.com/office/2019/extlst" xmlns:r="http://schemas.openxmlformats.org/officeDocument/2006/relationships" xmlns:m="http://schemas.openxmlformats.org/officeDocument/2006/math" xmlns:v="urn:schemas-microsoft-com:vml" xmlns:wp14="http://schemas.microsoft.com/office/word/2010/wordprocessingDrawing" xmlns:wp="http://schemas.openxmlformats.org/drawingml/2006/wordprocessingDrawing" xmlns:w10="urn:schemas-microsoft-com:office:word" xmlns:w="http://schemas.openxmlformats.org/wordprocessingml/2006/main" xmlns:w14="http://schemas.microsoft.com/office/word/2010/wordml" xmlns:w15="http://schemas.microsoft.com/office/word/2012/wordml" xmlns:w16cex="http://schemas.microsoft.com/office/word/2018/wordml/cex" xmlns:w16cid="http://schemas.microsoft.com/office/word/2016/wordml/cid" xmlns:w16="http://schemas.microsoft.com/office/word/2018/wordml" xmlns:w16sdtdh="http://schemas.microsoft.com/office/word/2020/wordml/sdtdatahash" xmlns:w16se="http://schemas.microsoft.com/office/word/2015/wordml/symex" xmlns:wpg="http://schemas.microsoft.com/office/word/2010/wordprocessingGroup" xmlns:wpi="http://schemas.microsoft.com/office/word/2010/wordprocessingInk" xmlns:wne="http://schemas.microsoft.com/office/word/2006/wordml" xmlns:wps="http://schemas.microsoft.com/office/word/2010/wordprocessingShape" mc:Ignorable="w14 w15 w16se w16cid w16 w16cex w16sdtdh wp14">
   <w:footnote w:type="separator" w:id="-1">
     <w:p>
       <w:r>
@@ -7005,7 +7125,7 @@
 </file>
 
 <file path=word/numbering.xml><?xml version="1.0" encoding="utf-8"?>
-<w:numbering xmlns:wpc="http://schemas.microsoft.com/office/word/2010/wordprocessingCanvas" xmlns:cx="http://schemas.microsoft.com/office/drawing/2014/chartex" xmlns:cx1="http://schemas.microsoft.com/office/drawing/2015/9/8/chartex" xmlns:cx2="http://schemas.microsoft.com/office/drawing/2015/10/21/chartex" xmlns:cx3="http://schemas.microsoft.com/office/drawing/2016/5/9/chartex" xmlns:cx4="http://schemas.microsoft.com/office/drawing/2016/5/10/chartex" xmlns:cx5="http://schemas.microsoft.com/office/drawing/2016/5/11/chartex" xmlns:cx6="http://schemas.microsoft.com/office/drawing/2016/5/12/chartex" xmlns:cx7="http://schemas.microsoft.com/office/drawing/2016/5/13/chartex" xmlns:cx8="http://schemas.microsoft.com/office/drawing/2016/5/14/chartex" xmlns:mc="http://schemas.openxmlformats.org/markup-compatibility/2006" xmlns:aink="http://schemas.microsoft.com/office/drawing/2016/ink" xmlns:am3d="http://schemas.microsoft.com/office/drawing/2017/model3d" xmlns:o="urn:schemas-microsoft-com:office:office" xmlns:oel="http://schemas.microsoft.com/office/2019/extlst" xmlns:r="http://schemas.openxmlformats.org/officeDocument/2006/relationships" xmlns:m="http://schemas.openxmlformats.org/officeDocument/2006/math" xmlns:v="urn:schemas-microsoft-com:vml" xmlns:wp14="http://schemas.microsoft.com/office/word/2010/wordprocessingDrawing" xmlns:wp="http://schemas.openxmlformats.org/drawingml/2006/wordprocessingDrawing" xmlns:w10="urn:schemas-microsoft-com:office:word" xmlns:w="http://schemas.openxmlformats.org/wordprocessingml/2006/main" xmlns:w14="http://schemas.microsoft.com/office/word/2010/wordml" xmlns:w15="http://schemas.microsoft.com/office/word/2012/wordml" xmlns:w16cex="http://schemas.microsoft.com/office/word/2018/wordml/cex" xmlns:w16cid="http://schemas.microsoft.com/office/word/2016/wordml/cid" xmlns:w16="http://schemas.microsoft.com/office/word/2018/wordml" xmlns:w16du="http://schemas.microsoft.com/office/word/2023/wordml/word16du" xmlns:w16sdtdh="http://schemas.microsoft.com/office/word/2020/wordml/sdtdatahash" xmlns:w16se="http://schemas.microsoft.com/office/word/2015/wordml/symex" xmlns:wpg="http://schemas.microsoft.com/office/word/2010/wordprocessingGroup" xmlns:wpi="http://schemas.microsoft.com/office/word/2010/wordprocessingInk" xmlns:wne="http://schemas.microsoft.com/office/word/2006/wordml" xmlns:wps="http://schemas.microsoft.com/office/word/2010/wordprocessingShape" mc:Ignorable="w14 w15 w16se w16cid w16 w16cex w16sdtdh w16du wp14">
+<w:numbering xmlns:wpc="http://schemas.microsoft.com/office/word/2010/wordprocessingCanvas" xmlns:cx="http://schemas.microsoft.com/office/drawing/2014/chartex" xmlns:cx1="http://schemas.microsoft.com/office/drawing/2015/9/8/chartex" xmlns:cx2="http://schemas.microsoft.com/office/drawing/2015/10/21/chartex" xmlns:cx3="http://schemas.microsoft.com/office/drawing/2016/5/9/chartex" xmlns:cx4="http://schemas.microsoft.com/office/drawing/2016/5/10/chartex" xmlns:cx5="http://schemas.microsoft.com/office/drawing/2016/5/11/chartex" xmlns:cx6="http://schemas.microsoft.com/office/drawing/2016/5/12/chartex" xmlns:cx7="http://schemas.microsoft.com/office/drawing/2016/5/13/chartex" xmlns:cx8="http://schemas.microsoft.com/office/drawing/2016/5/14/chartex" xmlns:mc="http://schemas.openxmlformats.org/markup-compatibility/2006" xmlns:aink="http://schemas.microsoft.com/office/drawing/2016/ink" xmlns:am3d="http://schemas.microsoft.com/office/drawing/2017/model3d" xmlns:o="urn:schemas-microsoft-com:office:office" xmlns:oel="http://schemas.microsoft.com/office/2019/extlst" xmlns:r="http://schemas.openxmlformats.org/officeDocument/2006/relationships" xmlns:m="http://schemas.openxmlformats.org/officeDocument/2006/math" xmlns:v="urn:schemas-microsoft-com:vml" xmlns:wp14="http://schemas.microsoft.com/office/word/2010/wordprocessingDrawing" xmlns:wp="http://schemas.openxmlformats.org/drawingml/2006/wordprocessingDrawing" xmlns:w10="urn:schemas-microsoft-com:office:word" xmlns:w="http://schemas.openxmlformats.org/wordprocessingml/2006/main" xmlns:w14="http://schemas.microsoft.com/office/word/2010/wordml" xmlns:w15="http://schemas.microsoft.com/office/word/2012/wordml" xmlns:w16cex="http://schemas.microsoft.com/office/word/2018/wordml/cex" xmlns:w16cid="http://schemas.microsoft.com/office/word/2016/wordml/cid" xmlns:w16="http://schemas.microsoft.com/office/word/2018/wordml" xmlns:w16sdtdh="http://schemas.microsoft.com/office/word/2020/wordml/sdtdatahash" xmlns:w16se="http://schemas.microsoft.com/office/word/2015/wordml/symex" xmlns:wpg="http://schemas.microsoft.com/office/word/2010/wordprocessingGroup" xmlns:wpi="http://schemas.microsoft.com/office/word/2010/wordprocessingInk" xmlns:wne="http://schemas.microsoft.com/office/word/2006/wordml" xmlns:wps="http://schemas.microsoft.com/office/word/2010/wordprocessingShape" mc:Ignorable="w14 w15 w16se w16cid w16 w16cex w16sdtdh wp14">
   <w:abstractNum w:abstractNumId="0" w15:restartNumberingAfterBreak="0">
     <w:nsid w:val="0A6E3E27"/>
     <w:multiLevelType w:val="hybridMultilevel"/>
@@ -7233,6 +7353,119 @@
     </w:lvl>
   </w:abstractNum>
   <w:abstractNum w:abstractNumId="2" w15:restartNumberingAfterBreak="0">
+    <w:nsid w:val="580B6B5F"/>
+    <w:multiLevelType w:val="hybridMultilevel"/>
+    <w:tmpl w:val="9518448C"/>
+    <w:lvl w:ilvl="0" w:tplc="29D4154E">
+      <w:start w:val="22"/>
+      <w:numFmt w:val="bullet"/>
+      <w:lvlText w:val="-"/>
+      <w:lvlJc w:val="left"/>
+      <w:pPr>
+        <w:ind w:left="720" w:hanging="360"/>
+      </w:pPr>
+      <w:rPr>
+        <w:rFonts w:ascii="Calibri" w:eastAsiaTheme="minorHAnsi" w:hAnsi="Calibri" w:cs="Calibri" w:hint="default"/>
+      </w:rPr>
+    </w:lvl>
+    <w:lvl w:ilvl="1" w:tplc="08090003" w:tentative="1">
+      <w:start w:val="1"/>
+      <w:numFmt w:val="bullet"/>
+      <w:lvlText w:val="o"/>
+      <w:lvlJc w:val="left"/>
+      <w:pPr>
+        <w:ind w:left="1440" w:hanging="360"/>
+      </w:pPr>
+      <w:rPr>
+        <w:rFonts w:ascii="Courier New" w:hAnsi="Courier New" w:cs="Courier New" w:hint="default"/>
+      </w:rPr>
+    </w:lvl>
+    <w:lvl w:ilvl="2" w:tplc="08090005" w:tentative="1">
+      <w:start w:val="1"/>
+      <w:numFmt w:val="bullet"/>
+      <w:lvlText w:val=""/>
+      <w:lvlJc w:val="left"/>
+      <w:pPr>
+        <w:ind w:left="2160" w:hanging="360"/>
+      </w:pPr>
+      <w:rPr>
+        <w:rFonts w:ascii="Wingdings" w:hAnsi="Wingdings" w:hint="default"/>
+      </w:rPr>
+    </w:lvl>
+    <w:lvl w:ilvl="3" w:tplc="08090001" w:tentative="1">
+      <w:start w:val="1"/>
+      <w:numFmt w:val="bullet"/>
+      <w:lvlText w:val=""/>
+      <w:lvlJc w:val="left"/>
+      <w:pPr>
+        <w:ind w:left="2880" w:hanging="360"/>
+      </w:pPr>
+      <w:rPr>
+        <w:rFonts w:ascii="Symbol" w:hAnsi="Symbol" w:hint="default"/>
+      </w:rPr>
+    </w:lvl>
+    <w:lvl w:ilvl="4" w:tplc="08090003" w:tentative="1">
+      <w:start w:val="1"/>
+      <w:numFmt w:val="bullet"/>
+      <w:lvlText w:val="o"/>
+      <w:lvlJc w:val="left"/>
+      <w:pPr>
+        <w:ind w:left="3600" w:hanging="360"/>
+      </w:pPr>
+      <w:rPr>
+        <w:rFonts w:ascii="Courier New" w:hAnsi="Courier New" w:cs="Courier New" w:hint="default"/>
+      </w:rPr>
+    </w:lvl>
+    <w:lvl w:ilvl="5" w:tplc="08090005" w:tentative="1">
+      <w:start w:val="1"/>
+      <w:numFmt w:val="bullet"/>
+      <w:lvlText w:val=""/>
+      <w:lvlJc w:val="left"/>
+      <w:pPr>
+        <w:ind w:left="4320" w:hanging="360"/>
+      </w:pPr>
+      <w:rPr>
+        <w:rFonts w:ascii="Wingdings" w:hAnsi="Wingdings" w:hint="default"/>
+      </w:rPr>
+    </w:lvl>
+    <w:lvl w:ilvl="6" w:tplc="08090001" w:tentative="1">
+      <w:start w:val="1"/>
+      <w:numFmt w:val="bullet"/>
+      <w:lvlText w:val=""/>
+      <w:lvlJc w:val="left"/>
+      <w:pPr>
+        <w:ind w:left="5040" w:hanging="360"/>
+      </w:pPr>
+      <w:rPr>
+        <w:rFonts w:ascii="Symbol" w:hAnsi="Symbol" w:hint="default"/>
+      </w:rPr>
+    </w:lvl>
+    <w:lvl w:ilvl="7" w:tplc="08090003" w:tentative="1">
+      <w:start w:val="1"/>
+      <w:numFmt w:val="bullet"/>
+      <w:lvlText w:val="o"/>
+      <w:lvlJc w:val="left"/>
+      <w:pPr>
+        <w:ind w:left="5760" w:hanging="360"/>
+      </w:pPr>
+      <w:rPr>
+        <w:rFonts w:ascii="Courier New" w:hAnsi="Courier New" w:cs="Courier New" w:hint="default"/>
+      </w:rPr>
+    </w:lvl>
+    <w:lvl w:ilvl="8" w:tplc="08090005" w:tentative="1">
+      <w:start w:val="1"/>
+      <w:numFmt w:val="bullet"/>
+      <w:lvlText w:val=""/>
+      <w:lvlJc w:val="left"/>
+      <w:pPr>
+        <w:ind w:left="6480" w:hanging="360"/>
+      </w:pPr>
+      <w:rPr>
+        <w:rFonts w:ascii="Wingdings" w:hAnsi="Wingdings" w:hint="default"/>
+      </w:rPr>
+    </w:lvl>
+  </w:abstractNum>
+  <w:abstractNum w:abstractNumId="3" w15:restartNumberingAfterBreak="0">
     <w:nsid w:val="633B1BF0"/>
     <w:multiLevelType w:val="multilevel"/>
     <w:tmpl w:val="0B786B68"/>
@@ -7349,16 +7582,19 @@
     <w:abstractNumId w:val="1"/>
   </w:num>
   <w:num w:numId="2" w16cid:durableId="1879313729">
-    <w:abstractNumId w:val="2"/>
+    <w:abstractNumId w:val="3"/>
   </w:num>
   <w:num w:numId="3" w16cid:durableId="1971013966">
     <w:abstractNumId w:val="0"/>
+  </w:num>
+  <w:num w:numId="4" w16cid:durableId="1840270394">
+    <w:abstractNumId w:val="2"/>
   </w:num>
 </w:numbering>
 </file>
 
 <file path=word/styles.xml><?xml version="1.0" encoding="utf-8"?>
-<w:styles xmlns:mc="http://schemas.openxmlformats.org/markup-compatibility/2006" xmlns:r="http://schemas.openxmlformats.org/officeDocument/2006/relationships" xmlns:w="http://schemas.openxmlformats.org/wordprocessingml/2006/main" xmlns:w14="http://schemas.microsoft.com/office/word/2010/wordml" xmlns:w15="http://schemas.microsoft.com/office/word/2012/wordml" xmlns:w16cex="http://schemas.microsoft.com/office/word/2018/wordml/cex" xmlns:w16cid="http://schemas.microsoft.com/office/word/2016/wordml/cid" xmlns:w16="http://schemas.microsoft.com/office/word/2018/wordml" xmlns:w16du="http://schemas.microsoft.com/office/word/2023/wordml/word16du" xmlns:w16sdtdh="http://schemas.microsoft.com/office/word/2020/wordml/sdtdatahash" xmlns:w16se="http://schemas.microsoft.com/office/word/2015/wordml/symex" mc:Ignorable="w14 w15 w16se w16cid w16 w16cex w16sdtdh w16du">
+<w:styles xmlns:mc="http://schemas.openxmlformats.org/markup-compatibility/2006" xmlns:r="http://schemas.openxmlformats.org/officeDocument/2006/relationships" xmlns:w="http://schemas.openxmlformats.org/wordprocessingml/2006/main" xmlns:w14="http://schemas.microsoft.com/office/word/2010/wordml" xmlns:w15="http://schemas.microsoft.com/office/word/2012/wordml" xmlns:w16cex="http://schemas.microsoft.com/office/word/2018/wordml/cex" xmlns:w16cid="http://schemas.microsoft.com/office/word/2016/wordml/cid" xmlns:w16="http://schemas.microsoft.com/office/word/2018/wordml" xmlns:w16sdtdh="http://schemas.microsoft.com/office/word/2020/wordml/sdtdatahash" xmlns:w16se="http://schemas.microsoft.com/office/word/2015/wordml/symex" mc:Ignorable="w14 w15 w16se w16cid w16 w16cex w16sdtdh">
   <w:docDefaults>
     <w:rPrDefault>
       <w:rPr>
@@ -7748,17 +7984,17 @@
     <w:lsdException w:name="Unresolved Mention" w:semiHidden="1" w:unhideWhenUsed="1"/>
     <w:lsdException w:name="Smart Link" w:semiHidden="1" w:unhideWhenUsed="1"/>
   </w:latentStyles>
-  <w:style w:type="paragraph" w:default="1" w:styleId="Standard">
+  <w:style w:type="paragraph" w:default="1" w:styleId="Normal">
     <w:name w:val="Normal"/>
     <w:qFormat/>
   </w:style>
-  <w:style w:type="character" w:default="1" w:styleId="Absatz-Standardschriftart">
+  <w:style w:type="character" w:default="1" w:styleId="DefaultParagraphFont">
     <w:name w:val="Default Paragraph Font"/>
     <w:uiPriority w:val="1"/>
     <w:semiHidden/>
     <w:unhideWhenUsed/>
   </w:style>
-  <w:style w:type="table" w:default="1" w:styleId="NormaleTabelle">
+  <w:style w:type="table" w:default="1" w:styleId="TableNormal">
     <w:name w:val="Normal Table"/>
     <w:uiPriority w:val="99"/>
     <w:semiHidden/>
@@ -7773,16 +8009,16 @@
       </w:tblCellMar>
     </w:tblPr>
   </w:style>
-  <w:style w:type="numbering" w:default="1" w:styleId="KeineListe">
+  <w:style w:type="numbering" w:default="1" w:styleId="NoList">
     <w:name w:val="No List"/>
     <w:uiPriority w:val="99"/>
     <w:semiHidden/>
     <w:unhideWhenUsed/>
   </w:style>
-  <w:style w:type="paragraph" w:styleId="Beschriftung">
+  <w:style w:type="paragraph" w:styleId="Caption">
     <w:name w:val="caption"/>
-    <w:basedOn w:val="Standard"/>
-    <w:next w:val="Standard"/>
+    <w:basedOn w:val="Normal"/>
+    <w:next w:val="Normal"/>
     <w:uiPriority w:val="35"/>
     <w:unhideWhenUsed/>
     <w:qFormat/>
@@ -7798,9 +8034,9 @@
       <w:szCs w:val="18"/>
     </w:rPr>
   </w:style>
-  <w:style w:type="paragraph" w:styleId="Listenabsatz">
+  <w:style w:type="paragraph" w:styleId="ListParagraph">
     <w:name w:val="List Paragraph"/>
-    <w:basedOn w:val="Standard"/>
+    <w:basedOn w:val="Normal"/>
     <w:uiPriority w:val="34"/>
     <w:qFormat/>
     <w:rsid w:val="005B46FE"/>
@@ -7814,16 +8050,16 @@
       <w14:ligatures w14:val="standardContextual"/>
     </w:rPr>
   </w:style>
-  <w:style w:type="paragraph" w:styleId="berarbeitung">
+  <w:style w:type="paragraph" w:styleId="Revision">
     <w:name w:val="Revision"/>
     <w:hidden/>
     <w:uiPriority w:val="99"/>
     <w:semiHidden/>
     <w:rsid w:val="00FE3140"/>
   </w:style>
-  <w:style w:type="table" w:styleId="Tabellenraster">
+  <w:style w:type="table" w:styleId="TableGrid">
     <w:name w:val="Table Grid"/>
-    <w:basedOn w:val="NormaleTabelle"/>
+    <w:basedOn w:val="TableNormal"/>
     <w:uiPriority w:val="39"/>
     <w:rsid w:val="007F6CF4"/>
     <w:tblPr>
@@ -7837,9 +8073,9 @@
       </w:tblBorders>
     </w:tblPr>
   </w:style>
-  <w:style w:type="character" w:styleId="Platzhaltertext">
+  <w:style w:type="character" w:styleId="PlaceholderText">
     <w:name w:val="Placeholder Text"/>
-    <w:basedOn w:val="Absatz-Standardschriftart"/>
+    <w:basedOn w:val="DefaultParagraphFont"/>
     <w:uiPriority w:val="99"/>
     <w:semiHidden/>
     <w:rsid w:val="009B6A6E"/>
@@ -7847,11 +8083,11 @@
       <w:color w:val="666666"/>
     </w:rPr>
   </w:style>
-  <w:style w:type="paragraph" w:styleId="Titel">
+  <w:style w:type="paragraph" w:styleId="Title">
     <w:name w:val="Title"/>
-    <w:basedOn w:val="Standard"/>
-    <w:next w:val="Standard"/>
-    <w:link w:val="TitelZchn"/>
+    <w:basedOn w:val="Normal"/>
+    <w:next w:val="Normal"/>
+    <w:link w:val="TitleChar"/>
     <w:uiPriority w:val="10"/>
     <w:qFormat/>
     <w:rsid w:val="00150CF6"/>
@@ -7866,10 +8102,10 @@
       <w:szCs w:val="56"/>
     </w:rPr>
   </w:style>
-  <w:style w:type="character" w:customStyle="1" w:styleId="TitelZchn">
-    <w:name w:val="Titel Zchn"/>
-    <w:basedOn w:val="Absatz-Standardschriftart"/>
-    <w:link w:val="Titel"/>
+  <w:style w:type="character" w:customStyle="1" w:styleId="TitleChar">
+    <w:name w:val="Title Char"/>
+    <w:basedOn w:val="DefaultParagraphFont"/>
+    <w:link w:val="Title"/>
     <w:uiPriority w:val="10"/>
     <w:rsid w:val="00150CF6"/>
     <w:rPr>
@@ -7880,10 +8116,10 @@
       <w:szCs w:val="56"/>
     </w:rPr>
   </w:style>
-  <w:style w:type="paragraph" w:styleId="Kopfzeile">
+  <w:style w:type="paragraph" w:styleId="Header">
     <w:name w:val="header"/>
-    <w:basedOn w:val="Standard"/>
-    <w:link w:val="KopfzeileZchn"/>
+    <w:basedOn w:val="Normal"/>
+    <w:link w:val="HeaderChar"/>
     <w:uiPriority w:val="99"/>
     <w:unhideWhenUsed/>
     <w:rsid w:val="001E4BCC"/>
@@ -7894,17 +8130,17 @@
       </w:tabs>
     </w:pPr>
   </w:style>
-  <w:style w:type="character" w:customStyle="1" w:styleId="KopfzeileZchn">
-    <w:name w:val="Kopfzeile Zchn"/>
-    <w:basedOn w:val="Absatz-Standardschriftart"/>
-    <w:link w:val="Kopfzeile"/>
+  <w:style w:type="character" w:customStyle="1" w:styleId="HeaderChar">
+    <w:name w:val="Header Char"/>
+    <w:basedOn w:val="DefaultParagraphFont"/>
+    <w:link w:val="Header"/>
     <w:uiPriority w:val="99"/>
     <w:rsid w:val="001E4BCC"/>
   </w:style>
-  <w:style w:type="paragraph" w:styleId="Fuzeile">
+  <w:style w:type="paragraph" w:styleId="Footer">
     <w:name w:val="footer"/>
-    <w:basedOn w:val="Standard"/>
-    <w:link w:val="FuzeileZchn"/>
+    <w:basedOn w:val="Normal"/>
+    <w:link w:val="FooterChar"/>
     <w:uiPriority w:val="99"/>
     <w:unhideWhenUsed/>
     <w:rsid w:val="001E4BCC"/>
@@ -7915,10 +8151,10 @@
       </w:tabs>
     </w:pPr>
   </w:style>
-  <w:style w:type="character" w:customStyle="1" w:styleId="FuzeileZchn">
-    <w:name w:val="Fußzeile Zchn"/>
-    <w:basedOn w:val="Absatz-Standardschriftart"/>
-    <w:link w:val="Fuzeile"/>
+  <w:style w:type="character" w:customStyle="1" w:styleId="FooterChar">
+    <w:name w:val="Footer Char"/>
+    <w:basedOn w:val="DefaultParagraphFont"/>
+    <w:link w:val="Footer"/>
     <w:uiPriority w:val="99"/>
     <w:rsid w:val="001E4BCC"/>
   </w:style>

--- a/Final Project/Report_researchpractical_thee.docx
+++ b/Final Project/Report_researchpractical_thee.docx
@@ -1,10 +1,10 @@
 
 <file path=word/document.xml><?xml version="1.0" encoding="utf-8"?>
-<w:document xmlns:wpc="http://schemas.microsoft.com/office/word/2010/wordprocessingCanvas" xmlns:cx="http://schemas.microsoft.com/office/drawing/2014/chartex" xmlns:cx1="http://schemas.microsoft.com/office/drawing/2015/9/8/chartex" xmlns:cx2="http://schemas.microsoft.com/office/drawing/2015/10/21/chartex" xmlns:cx3="http://schemas.microsoft.com/office/drawing/2016/5/9/chartex" xmlns:cx4="http://schemas.microsoft.com/office/drawing/2016/5/10/chartex" xmlns:cx5="http://schemas.microsoft.com/office/drawing/2016/5/11/chartex" xmlns:cx6="http://schemas.microsoft.com/office/drawing/2016/5/12/chartex" xmlns:cx7="http://schemas.microsoft.com/office/drawing/2016/5/13/chartex" xmlns:cx8="http://schemas.microsoft.com/office/drawing/2016/5/14/chartex" xmlns:mc="http://schemas.openxmlformats.org/markup-compatibility/2006" xmlns:aink="http://schemas.microsoft.com/office/drawing/2016/ink" xmlns:am3d="http://schemas.microsoft.com/office/drawing/2017/model3d" xmlns:o="urn:schemas-microsoft-com:office:office" xmlns:oel="http://schemas.microsoft.com/office/2019/extlst" xmlns:r="http://schemas.openxmlformats.org/officeDocument/2006/relationships" xmlns:m="http://schemas.openxmlformats.org/officeDocument/2006/math" xmlns:v="urn:schemas-microsoft-com:vml" xmlns:wp14="http://schemas.microsoft.com/office/word/2010/wordprocessingDrawing" xmlns:wp="http://schemas.openxmlformats.org/drawingml/2006/wordprocessingDrawing" xmlns:w10="urn:schemas-microsoft-com:office:word" xmlns:w="http://schemas.openxmlformats.org/wordprocessingml/2006/main" xmlns:w14="http://schemas.microsoft.com/office/word/2010/wordml" xmlns:w15="http://schemas.microsoft.com/office/word/2012/wordml" xmlns:w16cex="http://schemas.microsoft.com/office/word/2018/wordml/cex" xmlns:w16cid="http://schemas.microsoft.com/office/word/2016/wordml/cid" xmlns:w16="http://schemas.microsoft.com/office/word/2018/wordml" xmlns:w16sdtdh="http://schemas.microsoft.com/office/word/2020/wordml/sdtdatahash" xmlns:w16se="http://schemas.microsoft.com/office/word/2015/wordml/symex" xmlns:wpg="http://schemas.microsoft.com/office/word/2010/wordprocessingGroup" xmlns:wpi="http://schemas.microsoft.com/office/word/2010/wordprocessingInk" xmlns:wne="http://schemas.microsoft.com/office/word/2006/wordml" xmlns:wps="http://schemas.microsoft.com/office/word/2010/wordprocessingShape" mc:Ignorable="w14 w15 w16se w16cid w16 w16cex w16sdtdh wp14">
+<w:document xmlns:wpc="http://schemas.microsoft.com/office/word/2010/wordprocessingCanvas" xmlns:cx="http://schemas.microsoft.com/office/drawing/2014/chartex" xmlns:cx1="http://schemas.microsoft.com/office/drawing/2015/9/8/chartex" xmlns:cx2="http://schemas.microsoft.com/office/drawing/2015/10/21/chartex" xmlns:cx3="http://schemas.microsoft.com/office/drawing/2016/5/9/chartex" xmlns:cx4="http://schemas.microsoft.com/office/drawing/2016/5/10/chartex" xmlns:cx5="http://schemas.microsoft.com/office/drawing/2016/5/11/chartex" xmlns:cx6="http://schemas.microsoft.com/office/drawing/2016/5/12/chartex" xmlns:cx7="http://schemas.microsoft.com/office/drawing/2016/5/13/chartex" xmlns:cx8="http://schemas.microsoft.com/office/drawing/2016/5/14/chartex" xmlns:mc="http://schemas.openxmlformats.org/markup-compatibility/2006" xmlns:aink="http://schemas.microsoft.com/office/drawing/2016/ink" xmlns:am3d="http://schemas.microsoft.com/office/drawing/2017/model3d" xmlns:o="urn:schemas-microsoft-com:office:office" xmlns:oel="http://schemas.microsoft.com/office/2019/extlst" xmlns:r="http://schemas.openxmlformats.org/officeDocument/2006/relationships" xmlns:m="http://schemas.openxmlformats.org/officeDocument/2006/math" xmlns:v="urn:schemas-microsoft-com:vml" xmlns:wp14="http://schemas.microsoft.com/office/word/2010/wordprocessingDrawing" xmlns:wp="http://schemas.openxmlformats.org/drawingml/2006/wordprocessingDrawing" xmlns:w10="urn:schemas-microsoft-com:office:word" xmlns:w="http://schemas.openxmlformats.org/wordprocessingml/2006/main" xmlns:w14="http://schemas.microsoft.com/office/word/2010/wordml" xmlns:w15="http://schemas.microsoft.com/office/word/2012/wordml" xmlns:w16cex="http://schemas.microsoft.com/office/word/2018/wordml/cex" xmlns:w16cid="http://schemas.microsoft.com/office/word/2016/wordml/cid" xmlns:w16="http://schemas.microsoft.com/office/word/2018/wordml" xmlns:w16du="http://schemas.microsoft.com/office/word/2023/wordml/word16du" xmlns:w16sdtdh="http://schemas.microsoft.com/office/word/2020/wordml/sdtdatahash" xmlns:w16se="http://schemas.microsoft.com/office/word/2015/wordml/symex" xmlns:wpg="http://schemas.microsoft.com/office/word/2010/wordprocessingGroup" xmlns:wpi="http://schemas.microsoft.com/office/word/2010/wordprocessingInk" xmlns:wne="http://schemas.microsoft.com/office/word/2006/wordml" xmlns:wps="http://schemas.microsoft.com/office/word/2010/wordprocessingShape" mc:Ignorable="w14 w15 w16se w16cid w16 w16cex w16sdtdh w16du wp14">
   <w:body>
     <w:p>
       <w:pPr>
-        <w:pStyle w:val="Title"/>
+        <w:pStyle w:val="Titel"/>
         <w:rPr>
           <w:lang w:val="en-US"/>
         </w:rPr>
@@ -88,21 +88,7 @@
         <w:rPr>
           <w:lang w:val="en-US"/>
         </w:rPr>
-        <w:t xml:space="preserve">onsider a scenario where a threatened population could adapt through a single beneficial </w:t>
-      </w:r>
-      <w:proofErr w:type="gramStart"/>
-      <w:r>
-        <w:rPr>
-          <w:lang w:val="en-US"/>
-        </w:rPr>
-        <w:t>mutation, yet</w:t>
-      </w:r>
-      <w:proofErr w:type="gramEnd"/>
-      <w:r>
-        <w:rPr>
-          <w:lang w:val="en-US"/>
-        </w:rPr>
-        <w:t xml:space="preserve"> faces geneflow from migrants carrying the maladaptive genotype. How are the migrants influencing the extinction-probability and how big is the probability of rescue for the doomed population under these circumstances? After we programmed our model and gathered a lot of data, we found, that only under low migration the population would get rescued, under medium migration </w:t>
+        <w:t xml:space="preserve">onsider a scenario where a threatened population could adapt through a single beneficial mutation, yet faces geneflow from migrants carrying the maladaptive genotype. How are the migrants influencing the extinction-probability and how big is the probability of rescue for the doomed population under these circumstances? After we programmed our model and gathered a lot of data, we found, that only under low migration the population would get rescued, under medium migration </w:t>
       </w:r>
       <w:r>
         <w:rPr>
@@ -423,7 +409,7 @@
     </w:p>
     <w:p>
       <w:pPr>
-        <w:pStyle w:val="ListParagraph"/>
+        <w:pStyle w:val="Listenabsatz"/>
         <w:numPr>
           <w:ilvl w:val="0"/>
           <w:numId w:val="3"/>
@@ -447,7 +433,7 @@
     </w:p>
     <w:p>
       <w:pPr>
-        <w:pStyle w:val="ListParagraph"/>
+        <w:pStyle w:val="Listenabsatz"/>
         <w:numPr>
           <w:ilvl w:val="0"/>
           <w:numId w:val="3"/>
@@ -697,41 +683,6 @@
     <w:p>
       <w:pPr>
         <w:rPr>
-          <w:lang w:val="en-US"/>
-        </w:rPr>
-      </w:pPr>
-    </w:p>
-    <w:p>
-      <w:pPr>
-        <w:rPr>
-          <w:lang w:val="en-US"/>
-        </w:rPr>
-      </w:pPr>
-    </w:p>
-    <w:p>
-      <w:pPr>
-        <w:rPr>
-          <w:lang w:val="en-US"/>
-        </w:rPr>
-      </w:pPr>
-    </w:p>
-    <w:p>
-      <w:pPr>
-        <w:rPr>
-          <w:lang w:val="en-US"/>
-        </w:rPr>
-      </w:pPr>
-    </w:p>
-    <w:p>
-      <w:pPr>
-        <w:rPr>
-          <w:lang w:val="en-US"/>
-        </w:rPr>
-      </w:pPr>
-    </w:p>
-    <w:p>
-      <w:pPr>
-        <w:rPr>
           <w:b/>
           <w:bCs/>
           <w:lang w:val="en-US"/>
@@ -805,21 +756,7 @@
         <w:rPr>
           <w:lang w:val="en-US"/>
         </w:rPr>
-        <w:t xml:space="preserve">The base source code used for the further coding of the model was provided by the theoretical ecology and evolution (TEE) research group. The code models a doomed population that will go extinct but can be rescued by the fixation of a beneficial mutation. It simulates this for as many generations as are input. The source code can be found on the TEE </w:t>
-      </w:r>
-      <w:proofErr w:type="gramStart"/>
-      <w:r>
-        <w:rPr>
-          <w:lang w:val="en-US"/>
-        </w:rPr>
-        <w:t>teams</w:t>
-      </w:r>
-      <w:proofErr w:type="gramEnd"/>
-      <w:r>
-        <w:rPr>
-          <w:lang w:val="en-US"/>
-        </w:rPr>
-        <w:t xml:space="preserve"> platform. The rest of the code was written by us.</w:t>
+        <w:t>The base source code used for the further coding of the model was provided by the theoretical ecology and evolution (TEE) research group. The code models a doomed population that will go extinct but can be rescued by the fixation of a beneficial mutation. It simulates this for as many generations as are input. The source code can be found on the TEE teams platform. The rest of the code was written by us.</w:t>
       </w:r>
     </w:p>
     <w:p>
@@ -1194,21 +1131,7 @@
         <w:rPr>
           <w:lang w:val="en-US"/>
         </w:rPr>
-        <w:t xml:space="preserve"> = 0, and N_AA = 0. As there is a fitness difference between the different genotypes these had to be defined as well. For the fitness of the different </w:t>
-      </w:r>
-      <w:proofErr w:type="gramStart"/>
-      <w:r>
-        <w:rPr>
-          <w:lang w:val="en-US"/>
-        </w:rPr>
-        <w:t>genotypes</w:t>
-      </w:r>
-      <w:proofErr w:type="gramEnd"/>
-      <w:r>
-        <w:rPr>
-          <w:lang w:val="en-US"/>
-        </w:rPr>
-        <w:t xml:space="preserve"> we chose </w:t>
+        <w:t xml:space="preserve"> = 0, and N_AA = 0. As there is a fitness difference between the different genotypes these had to be defined as well. For the fitness of the different genotypes we chose </w:t>
       </w:r>
       <w:proofErr w:type="spellStart"/>
       <w:r>
@@ -1343,7 +1266,6 @@
         <w:rPr>
           <w:lang w:val="en-US"/>
         </w:rPr>
-        <w:lastRenderedPageBreak/>
         <w:t>The total number of a and A alleles are calculated:</w:t>
       </w:r>
     </w:p>
@@ -1435,6 +1357,7 @@
               <w:rFonts w:ascii="Cambria Math" w:hAnsi="Cambria Math"/>
               <w:lang w:val="en-US"/>
             </w:rPr>
+            <w:lastRenderedPageBreak/>
             <m:t>A_to_a_mut = min(rpois(1,A_tot*mut_rate),a_tot)</m:t>
           </m:r>
         </m:oMath>
@@ -1564,19 +1487,9 @@
           <w:iCs/>
           <w:lang w:val="en-US"/>
         </w:rPr>
-        <w:t xml:space="preserve"> = (p^</w:t>
-      </w:r>
-      <w:proofErr w:type="gramStart"/>
-      <w:r>
-        <w:rPr>
-          <w:i/>
-          <w:iCs/>
-          <w:lang w:val="en-US"/>
-        </w:rPr>
-        <w:t>2)*</w:t>
+        <w:t xml:space="preserve"> = (p^2)*</w:t>
       </w:r>
       <w:proofErr w:type="spellStart"/>
-      <w:proofErr w:type="gramEnd"/>
       <w:r>
         <w:rPr>
           <w:i/>
@@ -1685,7 +1598,6 @@
         <w:t xml:space="preserve"> = </w:t>
       </w:r>
       <w:proofErr w:type="spellStart"/>
-      <w:proofErr w:type="gramStart"/>
       <w:r>
         <w:rPr>
           <w:i/>
@@ -1701,53 +1613,61 @@
           <w:iCs/>
           <w:lang w:val="en-US"/>
         </w:rPr>
-        <w:t>(</w:t>
-      </w:r>
-      <w:proofErr w:type="gramEnd"/>
+        <w:t xml:space="preserve">(1, </w:t>
+      </w:r>
+      <w:proofErr w:type="spellStart"/>
       <w:r>
         <w:rPr>
           <w:i/>
           <w:iCs/>
           <w:lang w:val="en-US"/>
         </w:rPr>
-        <w:t xml:space="preserve">1, </w:t>
-      </w:r>
-      <w:proofErr w:type="spellStart"/>
+        <w:t>next_gen_tot_pop</w:t>
+      </w:r>
+      <w:proofErr w:type="spellEnd"/>
       <w:r>
         <w:rPr>
           <w:i/>
           <w:iCs/>
           <w:lang w:val="en-US"/>
         </w:rPr>
-        <w:t>next_gen_tot_pop</w:t>
-      </w:r>
-      <w:proofErr w:type="spellEnd"/>
+        <w:t>*</w:t>
+      </w:r>
+      <w:proofErr w:type="spellStart"/>
       <w:r>
         <w:rPr>
           <w:i/>
           <w:iCs/>
           <w:lang w:val="en-US"/>
         </w:rPr>
-        <w:t>*</w:t>
-      </w:r>
-      <w:proofErr w:type="spellStart"/>
+        <w:t>det_aa_next</w:t>
+      </w:r>
+      <w:proofErr w:type="spellEnd"/>
       <w:r>
         <w:rPr>
           <w:i/>
           <w:iCs/>
           <w:lang w:val="en-US"/>
         </w:rPr>
-        <w:t>det_aa_next</w:t>
-      </w:r>
-      <w:proofErr w:type="spellEnd"/>
+        <w:t xml:space="preserve">) + </w:t>
+      </w:r>
+      <w:proofErr w:type="spellStart"/>
       <w:r>
         <w:rPr>
           <w:i/>
           <w:iCs/>
           <w:lang w:val="en-US"/>
         </w:rPr>
-        <w:t xml:space="preserve">) + </w:t>
-      </w:r>
+        <w:t>aa_migrants</w:t>
+      </w:r>
+      <w:proofErr w:type="spellEnd"/>
+    </w:p>
+    <w:p>
+      <w:pPr>
+        <w:rPr>
+          <w:lang w:val="en-US"/>
+        </w:rPr>
+      </w:pPr>
       <w:proofErr w:type="spellStart"/>
       <w:r>
         <w:rPr>
@@ -1755,61 +1675,52 @@
           <w:iCs/>
           <w:lang w:val="en-US"/>
         </w:rPr>
-        <w:t>aa_migrants</w:t>
+        <w:t>offsp_Aa</w:t>
       </w:r>
       <w:proofErr w:type="spellEnd"/>
-    </w:p>
-    <w:p>
-      <w:pPr>
-        <w:rPr>
-          <w:lang w:val="en-US"/>
-        </w:rPr>
-      </w:pPr>
-      <w:proofErr w:type="spellStart"/>
       <w:r>
         <w:rPr>
           <w:i/>
           <w:iCs/>
           <w:lang w:val="en-US"/>
         </w:rPr>
-        <w:t>offsp_Aa</w:t>
-      </w:r>
-      <w:proofErr w:type="spellEnd"/>
+        <w:t xml:space="preserve"> = </w:t>
+      </w:r>
+      <w:proofErr w:type="spellStart"/>
       <w:r>
         <w:rPr>
           <w:i/>
           <w:iCs/>
           <w:lang w:val="en-US"/>
         </w:rPr>
-        <w:t xml:space="preserve"> = </w:t>
-      </w:r>
-      <w:proofErr w:type="spellStart"/>
-      <w:proofErr w:type="gramStart"/>
+        <w:t>rpois</w:t>
+      </w:r>
+      <w:proofErr w:type="spellEnd"/>
       <w:r>
         <w:rPr>
           <w:i/>
           <w:iCs/>
           <w:lang w:val="en-US"/>
         </w:rPr>
-        <w:t>rpois</w:t>
-      </w:r>
-      <w:proofErr w:type="spellEnd"/>
+        <w:t xml:space="preserve">(1, </w:t>
+      </w:r>
+      <w:proofErr w:type="spellStart"/>
       <w:r>
         <w:rPr>
           <w:i/>
           <w:iCs/>
           <w:lang w:val="en-US"/>
         </w:rPr>
-        <w:t>(</w:t>
-      </w:r>
-      <w:proofErr w:type="gramEnd"/>
+        <w:t>next_gen_tot_pop</w:t>
+      </w:r>
+      <w:proofErr w:type="spellEnd"/>
       <w:r>
         <w:rPr>
           <w:i/>
           <w:iCs/>
           <w:lang w:val="en-US"/>
         </w:rPr>
-        <w:t xml:space="preserve">1, </w:t>
+        <w:t>*</w:t>
       </w:r>
       <w:proofErr w:type="spellStart"/>
       <w:r>
@@ -1818,7 +1729,7 @@
           <w:iCs/>
           <w:lang w:val="en-US"/>
         </w:rPr>
-        <w:t>next_gen_tot_pop</w:t>
+        <w:t>det_Aa_next</w:t>
       </w:r>
       <w:proofErr w:type="spellEnd"/>
       <w:r>
@@ -1827,35 +1738,35 @@
           <w:iCs/>
           <w:lang w:val="en-US"/>
         </w:rPr>
-        <w:t>*</w:t>
-      </w:r>
-      <w:proofErr w:type="spellStart"/>
-      <w:r>
+        <w:t>)</w:t>
+      </w:r>
+    </w:p>
+    <w:p>
+      <w:pPr>
         <w:rPr>
           <w:i/>
           <w:iCs/>
           <w:lang w:val="en-US"/>
         </w:rPr>
-        <w:t>det_Aa_next</w:t>
-      </w:r>
-      <w:proofErr w:type="spellEnd"/>
+      </w:pPr>
+      <w:proofErr w:type="spellStart"/>
       <w:r>
         <w:rPr>
           <w:i/>
           <w:iCs/>
           <w:lang w:val="en-US"/>
         </w:rPr>
-        <w:t>)</w:t>
-      </w:r>
-    </w:p>
-    <w:p>
-      <w:pPr>
+        <w:t>offsp_AA</w:t>
+      </w:r>
+      <w:proofErr w:type="spellEnd"/>
+      <w:r>
         <w:rPr>
           <w:i/>
           <w:iCs/>
           <w:lang w:val="en-US"/>
         </w:rPr>
-      </w:pPr>
+        <w:t xml:space="preserve"> = </w:t>
+      </w:r>
       <w:proofErr w:type="spellStart"/>
       <w:r>
         <w:rPr>
@@ -1863,7 +1774,7 @@
           <w:iCs/>
           <w:lang w:val="en-US"/>
         </w:rPr>
-        <w:t>offsp_AA</w:t>
+        <w:t>rpois</w:t>
       </w:r>
       <w:proofErr w:type="spellEnd"/>
       <w:r>
@@ -1872,17 +1783,16 @@
           <w:iCs/>
           <w:lang w:val="en-US"/>
         </w:rPr>
-        <w:t xml:space="preserve"> = </w:t>
+        <w:t xml:space="preserve">(1, </w:t>
       </w:r>
       <w:proofErr w:type="spellStart"/>
-      <w:proofErr w:type="gramStart"/>
       <w:r>
         <w:rPr>
           <w:i/>
           <w:iCs/>
           <w:lang w:val="en-US"/>
         </w:rPr>
-        <w:t>rpois</w:t>
+        <w:t>next_gen_tot_pop</w:t>
       </w:r>
       <w:proofErr w:type="spellEnd"/>
       <w:r>
@@ -1891,51 +1801,24 @@
           <w:iCs/>
           <w:lang w:val="en-US"/>
         </w:rPr>
-        <w:t>(</w:t>
-      </w:r>
-      <w:proofErr w:type="gramEnd"/>
+        <w:t>*</w:t>
+      </w:r>
+      <w:proofErr w:type="spellStart"/>
       <w:r>
         <w:rPr>
           <w:i/>
           <w:iCs/>
           <w:lang w:val="en-US"/>
         </w:rPr>
-        <w:t xml:space="preserve">1, </w:t>
-      </w:r>
-      <w:proofErr w:type="spellStart"/>
+        <w:t>det_AA_next</w:t>
+      </w:r>
+      <w:proofErr w:type="spellEnd"/>
       <w:r>
         <w:rPr>
           <w:i/>
           <w:iCs/>
           <w:lang w:val="en-US"/>
         </w:rPr>
-        <w:t>next_gen_tot_pop</w:t>
-      </w:r>
-      <w:proofErr w:type="spellEnd"/>
-      <w:r>
-        <w:rPr>
-          <w:i/>
-          <w:iCs/>
-          <w:lang w:val="en-US"/>
-        </w:rPr>
-        <w:t>*</w:t>
-      </w:r>
-      <w:proofErr w:type="spellStart"/>
-      <w:r>
-        <w:rPr>
-          <w:i/>
-          <w:iCs/>
-          <w:lang w:val="en-US"/>
-        </w:rPr>
-        <w:t>det_AA_next</w:t>
-      </w:r>
-      <w:proofErr w:type="spellEnd"/>
-      <w:r>
-        <w:rPr>
-          <w:i/>
-          <w:iCs/>
-          <w:lang w:val="en-US"/>
-        </w:rPr>
         <w:t>)</w:t>
       </w:r>
     </w:p>
@@ -2294,7 +2177,6 @@
         <w:t xml:space="preserve">Here the code is run until one of three conditions is reached. The first condition is that the population reaches 1.5 times its starting size. This is seen as successfully escaping extinction and becoming a growing, </w:t>
       </w:r>
       <w:proofErr w:type="spellStart"/>
-      <w:proofErr w:type="gramStart"/>
       <w:r>
         <w:rPr>
           <w:lang w:val="en-US"/>
@@ -2302,7 +2184,6 @@
         <w:t>self sustaining</w:t>
       </w:r>
       <w:proofErr w:type="spellEnd"/>
-      <w:proofErr w:type="gramEnd"/>
       <w:r>
         <w:rPr>
           <w:lang w:val="en-US"/>
@@ -2491,7 +2372,6 @@
         <w:rPr>
           <w:lang w:val="en-US"/>
         </w:rPr>
-        <w:lastRenderedPageBreak/>
         <w:t xml:space="preserve">The for-loop runs for </w:t>
       </w:r>
       <w:proofErr w:type="spellStart"/>
@@ -2559,19 +2439,11 @@
           <w:lang w:val="en-US"/>
         </w:rPr>
       </w:pPr>
-      <w:proofErr w:type="gramStart"/>
-      <w:r>
-        <w:rPr>
-          <w:lang w:val="en-US"/>
-        </w:rPr>
-        <w:t>Next</w:t>
-      </w:r>
-      <w:proofErr w:type="gramEnd"/>
-      <w:r>
-        <w:rPr>
-          <w:lang w:val="en-US"/>
-        </w:rPr>
-        <w:t xml:space="preserve"> we have</w:t>
+      <w:r>
+        <w:rPr>
+          <w:lang w:val="en-US"/>
+        </w:rPr>
+        <w:t>Next we have</w:t>
       </w:r>
       <w:r>
         <w:rPr>
@@ -2600,6 +2472,7 @@
         <w:rPr>
           <w:lang w:val="en-US"/>
         </w:rPr>
+        <w:lastRenderedPageBreak/>
         <w:t>The final else if command breaks of the simulation if the minimal populations size goes below the threshold of 2*</w:t>
       </w:r>
       <w:proofErr w:type="spellStart"/>
@@ -2714,7 +2587,6 @@
         </w:rPr>
         <w:t>0,</w:t>
       </w:r>
-      <w:proofErr w:type="gramStart"/>
       <w:r>
         <w:rPr>
           <w:bCs/>
@@ -2736,7 +2608,6 @@
         </w:rPr>
         <w:t>.</w:t>
       </w:r>
-      <w:proofErr w:type="gramEnd"/>
       <w:r>
         <w:rPr>
           <w:bCs/>
@@ -3268,22 +3139,1222 @@
         <mc:AlternateContent>
           <mc:Choice Requires="wpg">
             <w:drawing>
-              <wp:anchor distT="0" distB="0" distL="114300" distR="114300" simplePos="0" relativeHeight="251682816" behindDoc="0" locked="0" layoutInCell="1" allowOverlap="1" wp14:anchorId="3E653DB4" wp14:editId="5E268ACB">
+              <wp:anchor distT="0" distB="0" distL="114300" distR="114300" simplePos="0" relativeHeight="251654143" behindDoc="0" locked="0" layoutInCell="1" allowOverlap="1" wp14:anchorId="79C3ACB2" wp14:editId="1F354656">
                 <wp:simplePos x="0" y="0"/>
-                <wp:positionH relativeFrom="column">
-                  <wp:posOffset>2504440</wp:posOffset>
+                <wp:positionH relativeFrom="margin">
+                  <wp:align>left</wp:align>
                 </wp:positionH>
                 <wp:positionV relativeFrom="paragraph">
-                  <wp:posOffset>4897120</wp:posOffset>
+                  <wp:posOffset>4310380</wp:posOffset>
                 </wp:positionV>
-                <wp:extent cx="2331720" cy="3718560"/>
-                <wp:effectExtent l="0" t="0" r="0" b="0"/>
+                <wp:extent cx="5930265" cy="3725545"/>
+                <wp:effectExtent l="19050" t="19050" r="0" b="8255"/>
+                <wp:wrapTight wrapText="bothSides">
+                  <wp:wrapPolygon edited="0">
+                    <wp:start x="-69" y="-110"/>
+                    <wp:lineTo x="-69" y="18555"/>
+                    <wp:lineTo x="763" y="19328"/>
+                    <wp:lineTo x="763" y="21537"/>
+                    <wp:lineTo x="21510" y="21537"/>
+                    <wp:lineTo x="21510" y="-110"/>
+                    <wp:lineTo x="-69" y="-110"/>
+                  </wp:wrapPolygon>
+                </wp:wrapTight>
+                <wp:docPr id="950146672" name="Gruppieren 2"/>
+                <wp:cNvGraphicFramePr/>
+                <a:graphic xmlns:a="http://schemas.openxmlformats.org/drawingml/2006/main">
+                  <a:graphicData uri="http://schemas.microsoft.com/office/word/2010/wordprocessingGroup">
+                    <wpg:wgp>
+                      <wpg:cNvGrpSpPr/>
+                      <wpg:grpSpPr>
+                        <a:xfrm>
+                          <a:off x="0" y="0"/>
+                          <a:ext cx="5930265" cy="3725636"/>
+                          <a:chOff x="0" y="0"/>
+                          <a:chExt cx="2726050" cy="1913799"/>
+                        </a:xfrm>
+                      </wpg:grpSpPr>
+                      <pic:pic xmlns:pic="http://schemas.openxmlformats.org/drawingml/2006/picture">
+                        <pic:nvPicPr>
+                          <pic:cNvPr id="4" name="Picture 4" descr="A comparison of a graph&#10;&#10;Description automatically generated with medium confidence"/>
+                          <pic:cNvPicPr>
+                            <a:picLocks noChangeAspect="1"/>
+                          </pic:cNvPicPr>
+                        </pic:nvPicPr>
+                        <pic:blipFill>
+                          <a:blip r:embed="rId8" cstate="print">
+                            <a:extLst>
+                              <a:ext uri="{28A0092B-C50C-407E-A947-70E740481C1C}">
+                                <a14:useLocalDpi xmlns:a14="http://schemas.microsoft.com/office/drawing/2010/main" val="0"/>
+                              </a:ext>
+                            </a:extLst>
+                          </a:blip>
+                          <a:stretch>
+                            <a:fillRect/>
+                          </a:stretch>
+                        </pic:blipFill>
+                        <pic:spPr>
+                          <a:xfrm>
+                            <a:off x="0" y="0"/>
+                            <a:ext cx="2693399" cy="1642110"/>
+                          </a:xfrm>
+                          <a:prstGeom prst="rect">
+                            <a:avLst/>
+                          </a:prstGeom>
+                          <a:ln>
+                            <a:solidFill>
+                              <a:schemeClr val="tx1"/>
+                            </a:solidFill>
+                          </a:ln>
+                        </pic:spPr>
+                      </pic:pic>
+                      <wps:wsp>
+                        <wps:cNvPr id="5" name="Text Box 5"/>
+                        <wps:cNvSpPr txBox="1"/>
+                        <wps:spPr>
+                          <a:xfrm>
+                            <a:off x="111755" y="1661098"/>
+                            <a:ext cx="2614295" cy="252701"/>
+                          </a:xfrm>
+                          <a:prstGeom prst="rect">
+                            <a:avLst/>
+                          </a:prstGeom>
+                          <a:solidFill>
+                            <a:prstClr val="white"/>
+                          </a:solidFill>
+                          <a:ln>
+                            <a:noFill/>
+                          </a:ln>
+                        </wps:spPr>
+                        <wps:txbx>
+                          <w:txbxContent>
+                            <w:p>
+                              <w:pPr>
+                                <w:pStyle w:val="Beschriftung"/>
+                                <w:rPr>
+                                  <w:noProof/>
+                                  <w:lang w:val="en-US"/>
+                                </w:rPr>
+                              </w:pPr>
+                              <w:r>
+                                <w:rPr>
+                                  <w:lang w:val="en-US"/>
+                                </w:rPr>
+                                <w:t xml:space="preserve">Figure </w:t>
+                              </w:r>
+                              <w:r>
+                                <w:fldChar w:fldCharType="begin"/>
+                              </w:r>
+                              <w:r>
+                                <w:rPr>
+                                  <w:lang w:val="en-US"/>
+                                </w:rPr>
+                                <w:instrText xml:space="preserve"> SEQ Figure \* ARABIC </w:instrText>
+                              </w:r>
+                              <w:r>
+                                <w:fldChar w:fldCharType="separate"/>
+                              </w:r>
+                              <w:r>
+                                <w:rPr>
+                                  <w:noProof/>
+                                  <w:lang w:val="en-US"/>
+                                </w:rPr>
+                                <w:t>2</w:t>
+                              </w:r>
+                              <w:r>
+                                <w:rPr>
+                                  <w:noProof/>
+                                </w:rPr>
+                                <w:fldChar w:fldCharType="end"/>
+                              </w:r>
+                              <w:r>
+                                <w:rPr>
+                                  <w:lang w:val="en-US"/>
+                                </w:rPr>
+                                <w:t xml:space="preserve">: </w:t>
+                              </w:r>
+                              <w:r>
+                                <w:rPr>
+                                  <w:lang w:val="en-US"/>
+                                </w:rPr>
+                                <w:t>The graph (left) shows the relative amount of simulated populations that reached each of the three predefined conclusions. The graph on the right highlights the percentage of populations for each number of migrants that reached rescue.</w:t>
+                              </w:r>
+                              <w:r>
+                                <w:rPr>
+                                  <w:lang w:val="en-US"/>
+                                </w:rPr>
+                                <w:t xml:space="preserve"> </w:t>
+                              </w:r>
+                              <w:r>
+                                <w:rPr>
+                                  <w:lang w:val="en-US"/>
+                                </w:rPr>
+                                <w:t>B</w:t>
+                              </w:r>
+                              <w:r>
+                                <w:rPr>
+                                  <w:lang w:val="en-US"/>
+                                </w:rPr>
+                                <w:t>ut with only migrants 2-7.</w:t>
+                              </w:r>
+                              <w:r>
+                                <w:rPr>
+                                  <w:lang w:val="en-US"/>
+                                </w:rPr>
+                                <w:t xml:space="preserve"> Here we simulated 10</w:t>
+                              </w:r>
+                              <w:r>
+                                <w:rPr>
+                                  <w:lang w:val="en-US"/>
+                                </w:rPr>
+                                <w:t>’000 repetitions</w:t>
+                              </w:r>
+                              <w:r>
+                                <w:rPr>
+                                  <w:lang w:val="en-US"/>
+                                </w:rPr>
+                                <w:t xml:space="preserve"> for 10’000 generations.</w:t>
+                              </w:r>
+                            </w:p>
+                          </w:txbxContent>
+                        </wps:txbx>
+                        <wps:bodyPr rot="0" spcFirstLastPara="0" vertOverflow="overflow" horzOverflow="overflow" vert="horz" wrap="square" lIns="0" tIns="0" rIns="0" bIns="0" numCol="1" spcCol="0" rtlCol="0" fromWordArt="0" anchor="t" anchorCtr="0" forceAA="0" compatLnSpc="1">
+                          <a:prstTxWarp prst="textNoShape">
+                            <a:avLst/>
+                          </a:prstTxWarp>
+                          <a:noAutofit/>
+                        </wps:bodyPr>
+                      </wps:wsp>
+                    </wpg:wgp>
+                  </a:graphicData>
+                </a:graphic>
+                <wp14:sizeRelH relativeFrom="margin">
+                  <wp14:pctWidth>0</wp14:pctWidth>
+                </wp14:sizeRelH>
+                <wp14:sizeRelV relativeFrom="margin">
+                  <wp14:pctHeight>0</wp14:pctHeight>
+                </wp14:sizeRelV>
+              </wp:anchor>
+            </w:drawing>
+          </mc:Choice>
+          <mc:Fallback>
+            <w:pict>
+              <v:group w14:anchorId="79C3ACB2" id="Gruppieren 2" o:spid="_x0000_s1026" style="position:absolute;margin-left:0;margin-top:339.4pt;width:466.95pt;height:293.35pt;z-index:251654143;mso-position-horizontal:left;mso-position-horizontal-relative:margin;mso-width-relative:margin;mso-height-relative:margin" coordsize="27260,19137" o:gfxdata="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">
+                <v:shapetype id="_x0000_t75" coordsize="21600,21600" o:spt="75" o:preferrelative="t" path="m@4@5l@4@11@9@11@9@5xe" filled="f" stroked="f">
+                  <v:stroke joinstyle="miter"/>
+                  <v:formulas>
+                    <v:f eqn="if lineDrawn pixelLineWidth 0"/>
+                    <v:f eqn="sum @0 1 0"/>
+                    <v:f eqn="sum 0 0 @1"/>
+                    <v:f eqn="prod @2 1 2"/>
+                    <v:f eqn="prod @3 21600 pixelWidth"/>
+                    <v:f eqn="prod @3 21600 pixelHeight"/>
+                    <v:f eqn="sum @0 0 1"/>
+                    <v:f eqn="prod @6 1 2"/>
+                    <v:f eqn="prod @7 21600 pixelWidth"/>
+                    <v:f eqn="sum @8 21600 0"/>
+                    <v:f eqn="prod @7 21600 pixelHeight"/>
+                    <v:f eqn="sum @10 21600 0"/>
+                  </v:formulas>
+                  <v:path o:extrusionok="f" gradientshapeok="t" o:connecttype="rect"/>
+                  <o:lock v:ext="edit" aspectratio="t"/>
+                </v:shapetype>
+                <v:shape id="Picture 4" o:spid="_x0000_s1027" type="#_x0000_t75" alt="A comparison of a graph&#10;&#10;Description automatically generated with medium confidence" style="position:absolute;width:26933;height:16421;visibility:visible;mso-wrap-style:square" o:gfxdata="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" stroked="t" strokecolor="black [3213]">
+                  <v:imagedata r:id="rId9" o:title="A comparison of a graph&#10;&#10;Description automatically generated with medium confidence"/>
+                  <v:path arrowok="t"/>
+                </v:shape>
+                <v:shapetype id="_x0000_t202" coordsize="21600,21600" o:spt="202" path="m,l,21600r21600,l21600,xe">
+                  <v:stroke joinstyle="miter"/>
+                  <v:path gradientshapeok="t" o:connecttype="rect"/>
+                </v:shapetype>
+                <v:shape id="Text Box 5" o:spid="_x0000_s1028" type="#_x0000_t202" style="position:absolute;left:1117;top:16610;width:26143;height:2527;visibility:visible;mso-wrap-style:square;v-text-anchor:top" o:gfxdata="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" stroked="f">
+                  <v:textbox inset="0,0,0,0">
+                    <w:txbxContent>
+                      <w:p>
+                        <w:pPr>
+                          <w:pStyle w:val="Beschriftung"/>
+                          <w:rPr>
+                            <w:noProof/>
+                            <w:lang w:val="en-US"/>
+                          </w:rPr>
+                        </w:pPr>
+                        <w:r>
+                          <w:rPr>
+                            <w:lang w:val="en-US"/>
+                          </w:rPr>
+                          <w:t xml:space="preserve">Figure </w:t>
+                        </w:r>
+                        <w:r>
+                          <w:fldChar w:fldCharType="begin"/>
+                        </w:r>
+                        <w:r>
+                          <w:rPr>
+                            <w:lang w:val="en-US"/>
+                          </w:rPr>
+                          <w:instrText xml:space="preserve"> SEQ Figure \* ARABIC </w:instrText>
+                        </w:r>
+                        <w:r>
+                          <w:fldChar w:fldCharType="separate"/>
+                        </w:r>
+                        <w:r>
+                          <w:rPr>
+                            <w:noProof/>
+                            <w:lang w:val="en-US"/>
+                          </w:rPr>
+                          <w:t>2</w:t>
+                        </w:r>
+                        <w:r>
+                          <w:rPr>
+                            <w:noProof/>
+                          </w:rPr>
+                          <w:fldChar w:fldCharType="end"/>
+                        </w:r>
+                        <w:r>
+                          <w:rPr>
+                            <w:lang w:val="en-US"/>
+                          </w:rPr>
+                          <w:t xml:space="preserve">: </w:t>
+                        </w:r>
+                        <w:r>
+                          <w:rPr>
+                            <w:lang w:val="en-US"/>
+                          </w:rPr>
+                          <w:t>The graph (left) shows the relative amount of simulated populations that reached each of the three predefined conclusions. The graph on the right highlights the percentage of populations for each number of migrants that reached rescue.</w:t>
+                        </w:r>
+                        <w:r>
+                          <w:rPr>
+                            <w:lang w:val="en-US"/>
+                          </w:rPr>
+                          <w:t xml:space="preserve"> </w:t>
+                        </w:r>
+                        <w:r>
+                          <w:rPr>
+                            <w:lang w:val="en-US"/>
+                          </w:rPr>
+                          <w:t>B</w:t>
+                        </w:r>
+                        <w:r>
+                          <w:rPr>
+                            <w:lang w:val="en-US"/>
+                          </w:rPr>
+                          <w:t>ut with only migrants 2-7.</w:t>
+                        </w:r>
+                        <w:r>
+                          <w:rPr>
+                            <w:lang w:val="en-US"/>
+                          </w:rPr>
+                          <w:t xml:space="preserve"> Here we simulated 10</w:t>
+                        </w:r>
+                        <w:r>
+                          <w:rPr>
+                            <w:lang w:val="en-US"/>
+                          </w:rPr>
+                          <w:t>’000 repetitions</w:t>
+                        </w:r>
+                        <w:r>
+                          <w:rPr>
+                            <w:lang w:val="en-US"/>
+                          </w:rPr>
+                          <w:t xml:space="preserve"> for 10’000 generations.</w:t>
+                        </w:r>
+                      </w:p>
+                    </w:txbxContent>
+                  </v:textbox>
+                </v:shape>
+                <w10:wrap type="tight" anchorx="margin"/>
+              </v:group>
+            </w:pict>
+          </mc:Fallback>
+        </mc:AlternateContent>
+      </w:r>
+      <w:r>
+        <w:rPr>
+          <w:noProof/>
+          <w:lang w:val="en-US"/>
+        </w:rPr>
+        <mc:AlternateContent>
+          <mc:Choice Requires="wpg">
+            <w:drawing>
+              <wp:anchor distT="0" distB="0" distL="114300" distR="114300" simplePos="0" relativeHeight="251655168" behindDoc="0" locked="0" layoutInCell="1" allowOverlap="1" wp14:anchorId="5B17B1EE" wp14:editId="537D1A1A">
+                <wp:simplePos x="0" y="0"/>
+                <wp:positionH relativeFrom="margin">
+                  <wp:align>left</wp:align>
+                </wp:positionH>
+                <wp:positionV relativeFrom="paragraph">
+                  <wp:posOffset>0</wp:posOffset>
+                </wp:positionV>
+                <wp:extent cx="6060440" cy="4221480"/>
+                <wp:effectExtent l="19050" t="19050" r="0" b="7620"/>
+                <wp:wrapTight wrapText="bothSides">
+                  <wp:wrapPolygon edited="0">
+                    <wp:start x="-68" y="-97"/>
+                    <wp:lineTo x="-68" y="18715"/>
+                    <wp:lineTo x="543" y="20177"/>
+                    <wp:lineTo x="543" y="21542"/>
+                    <wp:lineTo x="21523" y="21542"/>
+                    <wp:lineTo x="21523" y="18910"/>
+                    <wp:lineTo x="21048" y="18617"/>
+                    <wp:lineTo x="21048" y="-97"/>
+                    <wp:lineTo x="-68" y="-97"/>
+                  </wp:wrapPolygon>
+                </wp:wrapTight>
+                <wp:docPr id="152857757" name="Gruppieren 1"/>
+                <wp:cNvGraphicFramePr/>
+                <a:graphic xmlns:a="http://schemas.openxmlformats.org/drawingml/2006/main">
+                  <a:graphicData uri="http://schemas.microsoft.com/office/word/2010/wordprocessingGroup">
+                    <wpg:wgp>
+                      <wpg:cNvGrpSpPr/>
+                      <wpg:grpSpPr>
+                        <a:xfrm>
+                          <a:off x="0" y="0"/>
+                          <a:ext cx="6060440" cy="4222024"/>
+                          <a:chOff x="-66040" y="-15240"/>
+                          <a:chExt cx="2697812" cy="1907023"/>
+                        </a:xfrm>
+                      </wpg:grpSpPr>
+                      <pic:pic xmlns:pic="http://schemas.openxmlformats.org/drawingml/2006/picture">
+                        <pic:nvPicPr>
+                          <pic:cNvPr id="2" name="Picture 2" descr="A comparison of a number of migrants&#10;&#10;Description automatically generated"/>
+                          <pic:cNvPicPr>
+                            <a:picLocks noChangeAspect="1"/>
+                          </pic:cNvPicPr>
+                        </pic:nvPicPr>
+                        <pic:blipFill>
+                          <a:blip r:embed="rId10" cstate="print">
+                            <a:extLst>
+                              <a:ext uri="{28A0092B-C50C-407E-A947-70E740481C1C}">
+                                <a14:useLocalDpi xmlns:a14="http://schemas.microsoft.com/office/drawing/2010/main" val="0"/>
+                              </a:ext>
+                            </a:extLst>
+                          </a:blip>
+                          <a:stretch>
+                            <a:fillRect/>
+                          </a:stretch>
+                        </pic:blipFill>
+                        <pic:spPr>
+                          <a:xfrm>
+                            <a:off x="-66040" y="-15240"/>
+                            <a:ext cx="2612390" cy="1654175"/>
+                          </a:xfrm>
+                          <a:prstGeom prst="rect">
+                            <a:avLst/>
+                          </a:prstGeom>
+                          <a:ln>
+                            <a:solidFill>
+                              <a:schemeClr val="tx1"/>
+                            </a:solidFill>
+                          </a:ln>
+                        </pic:spPr>
+                      </pic:pic>
+                      <wps:wsp>
+                        <wps:cNvPr id="1" name="Text Box 1"/>
+                        <wps:cNvSpPr txBox="1"/>
+                        <wps:spPr>
+                          <a:xfrm>
+                            <a:off x="19382" y="1661625"/>
+                            <a:ext cx="2612390" cy="230158"/>
+                          </a:xfrm>
+                          <a:prstGeom prst="rect">
+                            <a:avLst/>
+                          </a:prstGeom>
+                          <a:solidFill>
+                            <a:prstClr val="white"/>
+                          </a:solidFill>
+                          <a:ln>
+                            <a:noFill/>
+                          </a:ln>
+                        </wps:spPr>
+                        <wps:txbx>
+                          <w:txbxContent>
+                            <w:p>
+                              <w:pPr>
+                                <w:pStyle w:val="Beschriftung"/>
+                                <w:rPr>
+                                  <w:noProof/>
+                                  <w:lang w:val="en-US"/>
+                                </w:rPr>
+                              </w:pPr>
+                              <w:r>
+                                <w:rPr>
+                                  <w:lang w:val="en-US"/>
+                                </w:rPr>
+                                <w:t xml:space="preserve">Figure </w:t>
+                              </w:r>
+                              <w:r>
+                                <w:fldChar w:fldCharType="begin"/>
+                              </w:r>
+                              <w:r>
+                                <w:rPr>
+                                  <w:lang w:val="en-US"/>
+                                </w:rPr>
+                                <w:instrText xml:space="preserve"> SEQ Figure \* ARABIC </w:instrText>
+                              </w:r>
+                              <w:r>
+                                <w:fldChar w:fldCharType="separate"/>
+                              </w:r>
+                              <w:r>
+                                <w:rPr>
+                                  <w:noProof/>
+                                  <w:lang w:val="en-US"/>
+                                </w:rPr>
+                                <w:t>1</w:t>
+                              </w:r>
+                              <w:r>
+                                <w:fldChar w:fldCharType="end"/>
+                              </w:r>
+                              <w:r>
+                                <w:rPr>
+                                  <w:lang w:val="en-US"/>
+                                </w:rPr>
+                                <w:t>: The graph (left) show</w:t>
+                              </w:r>
+                              <w:r>
+                                <w:rPr>
+                                  <w:lang w:val="en-US"/>
+                                </w:rPr>
+                                <w:t>s</w:t>
+                              </w:r>
+                              <w:r>
+                                <w:rPr>
+                                  <w:lang w:val="en-US"/>
+                                </w:rPr>
+                                <w:t xml:space="preserve"> the relative </w:t>
+                              </w:r>
+                              <w:r>
+                                <w:rPr>
+                                  <w:lang w:val="en-US"/>
+                                </w:rPr>
+                                <w:t>a</w:t>
+                              </w:r>
+                              <w:r>
+                                <w:rPr>
+                                  <w:lang w:val="en-US"/>
+                                </w:rPr>
+                                <w:t>mount of simulated populations that reached each of the three predefined conclusions</w:t>
+                              </w:r>
+                              <w:r>
+                                <w:rPr>
+                                  <w:lang w:val="en-US"/>
+                                </w:rPr>
+                                <w:t xml:space="preserve"> within </w:t>
+                              </w:r>
+                              <w:r>
+                                <w:rPr>
+                                  <w:lang w:val="en-US"/>
+                                </w:rPr>
+                                <w:t>10’000 generations in 2’000 repetitions</w:t>
+                              </w:r>
+                              <w:r>
+                                <w:rPr>
+                                  <w:lang w:val="en-US"/>
+                                </w:rPr>
+                                <w:t>. The gr</w:t>
+                              </w:r>
+                              <w:r>
+                                <w:rPr>
+                                  <w:lang w:val="en-US"/>
+                                </w:rPr>
+                                <w:t>a</w:t>
+                              </w:r>
+                              <w:r>
+                                <w:rPr>
+                                  <w:lang w:val="en-US"/>
+                                </w:rPr>
+                                <w:t>ph on the right highlights the percentage of populations for each number of migrants that reached rescue.</w:t>
+                              </w:r>
+                              <w:r>
+                                <w:rPr>
+                                  <w:lang w:val="en-US"/>
+                                </w:rPr>
+                                <w:t xml:space="preserve"> This shows the outcomes </w:t>
+                              </w:r>
+                              <w:r>
+                                <w:rPr>
+                                  <w:lang w:val="en-US"/>
+                                </w:rPr>
+                                <w:t>with a recessive mutation</w:t>
+                              </w:r>
+                            </w:p>
+                          </w:txbxContent>
+                        </wps:txbx>
+                        <wps:bodyPr rot="0" spcFirstLastPara="0" vertOverflow="overflow" horzOverflow="overflow" vert="horz" wrap="square" lIns="0" tIns="0" rIns="0" bIns="0" numCol="1" spcCol="0" rtlCol="0" fromWordArt="0" anchor="t" anchorCtr="0" forceAA="0" compatLnSpc="1">
+                          <a:prstTxWarp prst="textNoShape">
+                            <a:avLst/>
+                          </a:prstTxWarp>
+                          <a:noAutofit/>
+                        </wps:bodyPr>
+                      </wps:wsp>
+                    </wpg:wgp>
+                  </a:graphicData>
+                </a:graphic>
+                <wp14:sizeRelH relativeFrom="margin">
+                  <wp14:pctWidth>0</wp14:pctWidth>
+                </wp14:sizeRelH>
+                <wp14:sizeRelV relativeFrom="margin">
+                  <wp14:pctHeight>0</wp14:pctHeight>
+                </wp14:sizeRelV>
+              </wp:anchor>
+            </w:drawing>
+          </mc:Choice>
+          <mc:Fallback>
+            <w:pict>
+              <v:group w14:anchorId="5B17B1EE" id="Gruppieren 1" o:spid="_x0000_s1029" style="position:absolute;margin-left:0;margin-top:0;width:477.2pt;height:332.4pt;z-index:251655168;mso-position-horizontal:left;mso-position-horizontal-relative:margin;mso-width-relative:margin;mso-height-relative:margin" coordorigin="-660,-152" coordsize="26978,19070" o:gfxdata="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">
+                <v:shape id="Picture 2" o:spid="_x0000_s1030" type="#_x0000_t75" alt="A comparison of a number of migrants&#10;&#10;Description automatically generated" style="position:absolute;left:-660;top:-152;width:26123;height:16541;visibility:visible;mso-wrap-style:square" o:gfxdata="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" stroked="t" strokecolor="black [3213]">
+                  <v:imagedata r:id="rId11" o:title="A comparison of a number of migrants&#10;&#10;Description automatically generated"/>
+                  <v:path arrowok="t"/>
+                </v:shape>
+                <v:shape id="Text Box 1" o:spid="_x0000_s1031" type="#_x0000_t202" style="position:absolute;left:193;top:16616;width:26124;height:2301;visibility:visible;mso-wrap-style:square;v-text-anchor:top" o:gfxdata="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" stroked="f">
+                  <v:textbox inset="0,0,0,0">
+                    <w:txbxContent>
+                      <w:p>
+                        <w:pPr>
+                          <w:pStyle w:val="Beschriftung"/>
+                          <w:rPr>
+                            <w:noProof/>
+                            <w:lang w:val="en-US"/>
+                          </w:rPr>
+                        </w:pPr>
+                        <w:r>
+                          <w:rPr>
+                            <w:lang w:val="en-US"/>
+                          </w:rPr>
+                          <w:t xml:space="preserve">Figure </w:t>
+                        </w:r>
+                        <w:r>
+                          <w:fldChar w:fldCharType="begin"/>
+                        </w:r>
+                        <w:r>
+                          <w:rPr>
+                            <w:lang w:val="en-US"/>
+                          </w:rPr>
+                          <w:instrText xml:space="preserve"> SEQ Figure \* ARABIC </w:instrText>
+                        </w:r>
+                        <w:r>
+                          <w:fldChar w:fldCharType="separate"/>
+                        </w:r>
+                        <w:r>
+                          <w:rPr>
+                            <w:noProof/>
+                            <w:lang w:val="en-US"/>
+                          </w:rPr>
+                          <w:t>1</w:t>
+                        </w:r>
+                        <w:r>
+                          <w:fldChar w:fldCharType="end"/>
+                        </w:r>
+                        <w:r>
+                          <w:rPr>
+                            <w:lang w:val="en-US"/>
+                          </w:rPr>
+                          <w:t>: The graph (left) show</w:t>
+                        </w:r>
+                        <w:r>
+                          <w:rPr>
+                            <w:lang w:val="en-US"/>
+                          </w:rPr>
+                          <w:t>s</w:t>
+                        </w:r>
+                        <w:r>
+                          <w:rPr>
+                            <w:lang w:val="en-US"/>
+                          </w:rPr>
+                          <w:t xml:space="preserve"> the relative </w:t>
+                        </w:r>
+                        <w:r>
+                          <w:rPr>
+                            <w:lang w:val="en-US"/>
+                          </w:rPr>
+                          <w:t>a</w:t>
+                        </w:r>
+                        <w:r>
+                          <w:rPr>
+                            <w:lang w:val="en-US"/>
+                          </w:rPr>
+                          <w:t>mount of simulated populations that reached each of the three predefined conclusions</w:t>
+                        </w:r>
+                        <w:r>
+                          <w:rPr>
+                            <w:lang w:val="en-US"/>
+                          </w:rPr>
+                          <w:t xml:space="preserve"> within </w:t>
+                        </w:r>
+                        <w:r>
+                          <w:rPr>
+                            <w:lang w:val="en-US"/>
+                          </w:rPr>
+                          <w:t>10’000 generations in 2’000 repetitions</w:t>
+                        </w:r>
+                        <w:r>
+                          <w:rPr>
+                            <w:lang w:val="en-US"/>
+                          </w:rPr>
+                          <w:t>. The gr</w:t>
+                        </w:r>
+                        <w:r>
+                          <w:rPr>
+                            <w:lang w:val="en-US"/>
+                          </w:rPr>
+                          <w:t>a</w:t>
+                        </w:r>
+                        <w:r>
+                          <w:rPr>
+                            <w:lang w:val="en-US"/>
+                          </w:rPr>
+                          <w:t>ph on the right highlights the percentage of populations for each number of migrants that reached rescue.</w:t>
+                        </w:r>
+                        <w:r>
+                          <w:rPr>
+                            <w:lang w:val="en-US"/>
+                          </w:rPr>
+                          <w:t xml:space="preserve"> This shows the outcomes </w:t>
+                        </w:r>
+                        <w:r>
+                          <w:rPr>
+                            <w:lang w:val="en-US"/>
+                          </w:rPr>
+                          <w:t>with a recessive mutation</w:t>
+                        </w:r>
+                      </w:p>
+                    </w:txbxContent>
+                  </v:textbox>
+                </v:shape>
+                <w10:wrap type="tight" anchorx="margin"/>
+              </v:group>
+            </w:pict>
+          </mc:Fallback>
+        </mc:AlternateContent>
+      </w:r>
+      <w:r>
+        <w:rPr>
+          <w:b/>
+          <w:bCs/>
+          <w:lang w:val="en-US"/>
+        </w:rPr>
+        <w:br w:type="page"/>
+      </w:r>
+    </w:p>
+    <w:p>
+      <w:pPr>
+        <w:rPr>
+          <w:b/>
+          <w:bCs/>
+          <w:lang w:val="en-US"/>
+        </w:rPr>
+      </w:pPr>
+      <w:r>
+        <w:rPr>
+          <w:noProof/>
+          <w:lang w:val="en-US"/>
+        </w:rPr>
+        <w:lastRenderedPageBreak/>
+        <mc:AlternateContent>
+          <mc:Choice Requires="wpg">
+            <w:drawing>
+              <wp:anchor distT="0" distB="0" distL="114300" distR="114300" simplePos="0" relativeHeight="251662336" behindDoc="0" locked="0" layoutInCell="1" allowOverlap="1" wp14:anchorId="655371D5" wp14:editId="7870F50D">
+                <wp:simplePos x="0" y="0"/>
+                <wp:positionH relativeFrom="margin">
+                  <wp:align>right</wp:align>
+                </wp:positionH>
+                <wp:positionV relativeFrom="paragraph">
+                  <wp:posOffset>19050</wp:posOffset>
+                </wp:positionV>
+                <wp:extent cx="6156960" cy="3937000"/>
+                <wp:effectExtent l="19050" t="19050" r="15240" b="6350"/>
+                <wp:wrapTight wrapText="bothSides">
+                  <wp:wrapPolygon edited="0">
+                    <wp:start x="-67" y="-105"/>
+                    <wp:lineTo x="-67" y="21530"/>
+                    <wp:lineTo x="21587" y="21530"/>
+                    <wp:lineTo x="21587" y="-105"/>
+                    <wp:lineTo x="-67" y="-105"/>
+                  </wp:wrapPolygon>
+                </wp:wrapTight>
+                <wp:docPr id="62532433" name="Gruppieren 3"/>
+                <wp:cNvGraphicFramePr/>
+                <a:graphic xmlns:a="http://schemas.openxmlformats.org/drawingml/2006/main">
+                  <a:graphicData uri="http://schemas.microsoft.com/office/word/2010/wordprocessingGroup">
+                    <wpg:wgp>
+                      <wpg:cNvGrpSpPr/>
+                      <wpg:grpSpPr>
+                        <a:xfrm>
+                          <a:off x="0" y="0"/>
+                          <a:ext cx="6156960" cy="3937130"/>
+                          <a:chOff x="0" y="0"/>
+                          <a:chExt cx="2416175" cy="1685582"/>
+                        </a:xfrm>
+                      </wpg:grpSpPr>
+                      <pic:pic xmlns:pic="http://schemas.openxmlformats.org/drawingml/2006/picture">
+                        <pic:nvPicPr>
+                          <pic:cNvPr id="6" name="Picture 6" descr="A graph of a number of people&#10;&#10;Description automatically generated"/>
+                          <pic:cNvPicPr>
+                            <a:picLocks noChangeAspect="1"/>
+                          </pic:cNvPicPr>
+                        </pic:nvPicPr>
+                        <pic:blipFill>
+                          <a:blip r:embed="rId12" cstate="print">
+                            <a:extLst>
+                              <a:ext uri="{28A0092B-C50C-407E-A947-70E740481C1C}">
+                                <a14:useLocalDpi xmlns:a14="http://schemas.microsoft.com/office/drawing/2010/main" val="0"/>
+                              </a:ext>
+                            </a:extLst>
+                          </a:blip>
+                          <a:stretch>
+                            <a:fillRect/>
+                          </a:stretch>
+                        </pic:blipFill>
+                        <pic:spPr>
+                          <a:xfrm>
+                            <a:off x="0" y="0"/>
+                            <a:ext cx="2416175" cy="1479550"/>
+                          </a:xfrm>
+                          <a:prstGeom prst="rect">
+                            <a:avLst/>
+                          </a:prstGeom>
+                          <a:ln>
+                            <a:solidFill>
+                              <a:schemeClr val="tx1"/>
+                            </a:solidFill>
+                          </a:ln>
+                        </pic:spPr>
+                      </pic:pic>
+                      <wps:wsp>
+                        <wps:cNvPr id="7" name="Text Box 7"/>
+                        <wps:cNvSpPr txBox="1"/>
+                        <wps:spPr>
+                          <a:xfrm>
+                            <a:off x="1270" y="1505713"/>
+                            <a:ext cx="2414905" cy="179869"/>
+                          </a:xfrm>
+                          <a:prstGeom prst="rect">
+                            <a:avLst/>
+                          </a:prstGeom>
+                          <a:solidFill>
+                            <a:prstClr val="white"/>
+                          </a:solidFill>
+                          <a:ln>
+                            <a:noFill/>
+                          </a:ln>
+                        </wps:spPr>
+                        <wps:txbx>
+                          <w:txbxContent>
+                            <w:p>
+                              <w:pPr>
+                                <w:pStyle w:val="Beschriftung"/>
+                                <w:rPr>
+                                  <w:lang w:val="en-US"/>
+                                </w:rPr>
+                              </w:pPr>
+                              <w:r>
+                                <w:rPr>
+                                  <w:lang w:val="en-US"/>
+                                </w:rPr>
+                                <w:t xml:space="preserve">Figure </w:t>
+                              </w:r>
+                              <w:r>
+                                <w:fldChar w:fldCharType="begin"/>
+                              </w:r>
+                              <w:r>
+                                <w:rPr>
+                                  <w:lang w:val="en-US"/>
+                                </w:rPr>
+                                <w:instrText xml:space="preserve"> SEQ Figure \* ARABIC </w:instrText>
+                              </w:r>
+                              <w:r>
+                                <w:fldChar w:fldCharType="separate"/>
+                              </w:r>
+                              <w:r>
+                                <w:rPr>
+                                  <w:noProof/>
+                                  <w:lang w:val="en-US"/>
+                                </w:rPr>
+                                <w:t>3</w:t>
+                              </w:r>
+                              <w:r>
+                                <w:rPr>
+                                  <w:noProof/>
+                                </w:rPr>
+                                <w:fldChar w:fldCharType="end"/>
+                              </w:r>
+                              <w:r>
+                                <w:rPr>
+                                  <w:lang w:val="en-US"/>
+                                </w:rPr>
+                                <w:t>: Distribution of the final population size by migration per generation. The red line denotes the threshold under which a population was considered extinct</w:t>
+                              </w:r>
+                              <w:r>
+                                <w:rPr>
+                                  <w:lang w:val="en-US"/>
+                                </w:rPr>
+                                <w:t xml:space="preserve"> (2 * mean migrants).</w:t>
+                              </w:r>
+                            </w:p>
+                          </w:txbxContent>
+                        </wps:txbx>
+                        <wps:bodyPr rot="0" spcFirstLastPara="0" vertOverflow="overflow" horzOverflow="overflow" vert="horz" wrap="square" lIns="0" tIns="0" rIns="0" bIns="0" numCol="1" spcCol="0" rtlCol="0" fromWordArt="0" anchor="t" anchorCtr="0" forceAA="0" compatLnSpc="1">
+                          <a:prstTxWarp prst="textNoShape">
+                            <a:avLst/>
+                          </a:prstTxWarp>
+                          <a:noAutofit/>
+                        </wps:bodyPr>
+                      </wps:wsp>
+                    </wpg:wgp>
+                  </a:graphicData>
+                </a:graphic>
+                <wp14:sizeRelH relativeFrom="margin">
+                  <wp14:pctWidth>0</wp14:pctWidth>
+                </wp14:sizeRelH>
+                <wp14:sizeRelV relativeFrom="margin">
+                  <wp14:pctHeight>0</wp14:pctHeight>
+                </wp14:sizeRelV>
+              </wp:anchor>
+            </w:drawing>
+          </mc:Choice>
+          <mc:Fallback>
+            <w:pict>
+              <v:group w14:anchorId="655371D5" id="Gruppieren 3" o:spid="_x0000_s1032" style="position:absolute;margin-left:433.6pt;margin-top:1.5pt;width:484.8pt;height:310pt;z-index:251662336;mso-position-horizontal:right;mso-position-horizontal-relative:margin;mso-width-relative:margin;mso-height-relative:margin" coordsize="24161,16855" o:gfxdata="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">
+                <v:shape id="Picture 6" o:spid="_x0000_s1033" type="#_x0000_t75" alt="A graph of a number of people&#10;&#10;Description automatically generated" style="position:absolute;width:24161;height:14795;visibility:visible;mso-wrap-style:square" o:gfxdata="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" stroked="t" strokecolor="black [3213]">
+                  <v:imagedata r:id="rId13" o:title="A graph of a number of people&#10;&#10;Description automatically generated"/>
+                  <v:path arrowok="t"/>
+                </v:shape>
+                <v:shape id="Text Box 7" o:spid="_x0000_s1034" type="#_x0000_t202" style="position:absolute;left:12;top:15057;width:24149;height:1798;visibility:visible;mso-wrap-style:square;v-text-anchor:top" o:gfxdata="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" stroked="f">
+                  <v:textbox inset="0,0,0,0">
+                    <w:txbxContent>
+                      <w:p>
+                        <w:pPr>
+                          <w:pStyle w:val="Beschriftung"/>
+                          <w:rPr>
+                            <w:lang w:val="en-US"/>
+                          </w:rPr>
+                        </w:pPr>
+                        <w:r>
+                          <w:rPr>
+                            <w:lang w:val="en-US"/>
+                          </w:rPr>
+                          <w:t xml:space="preserve">Figure </w:t>
+                        </w:r>
+                        <w:r>
+                          <w:fldChar w:fldCharType="begin"/>
+                        </w:r>
+                        <w:r>
+                          <w:rPr>
+                            <w:lang w:val="en-US"/>
+                          </w:rPr>
+                          <w:instrText xml:space="preserve"> SEQ Figure \* ARABIC </w:instrText>
+                        </w:r>
+                        <w:r>
+                          <w:fldChar w:fldCharType="separate"/>
+                        </w:r>
+                        <w:r>
+                          <w:rPr>
+                            <w:noProof/>
+                            <w:lang w:val="en-US"/>
+                          </w:rPr>
+                          <w:t>3</w:t>
+                        </w:r>
+                        <w:r>
+                          <w:rPr>
+                            <w:noProof/>
+                          </w:rPr>
+                          <w:fldChar w:fldCharType="end"/>
+                        </w:r>
+                        <w:r>
+                          <w:rPr>
+                            <w:lang w:val="en-US"/>
+                          </w:rPr>
+                          <w:t>: Distribution of the final population size by migration per generation. The red line denotes the threshold under which a population was considered extinct</w:t>
+                        </w:r>
+                        <w:r>
+                          <w:rPr>
+                            <w:lang w:val="en-US"/>
+                          </w:rPr>
+                          <w:t xml:space="preserve"> (2 * mean migrants).</w:t>
+                        </w:r>
+                      </w:p>
+                    </w:txbxContent>
+                  </v:textbox>
+                </v:shape>
+                <w10:wrap type="tight" anchorx="margin"/>
+              </v:group>
+            </w:pict>
+          </mc:Fallback>
+        </mc:AlternateContent>
+      </w:r>
+      <w:r>
+        <w:rPr>
+          <w:noProof/>
+          <w:lang w:val="en-US"/>
+        </w:rPr>
+        <mc:AlternateContent>
+          <mc:Choice Requires="wpg">
+            <w:drawing>
+              <wp:anchor distT="0" distB="0" distL="114300" distR="114300" simplePos="0" relativeHeight="251678720" behindDoc="0" locked="0" layoutInCell="1" allowOverlap="1" wp14:anchorId="57C4A1EB" wp14:editId="62C793FD">
+                <wp:simplePos x="0" y="0"/>
+                <wp:positionH relativeFrom="margin">
+                  <wp:align>right</wp:align>
+                </wp:positionH>
+                <wp:positionV relativeFrom="paragraph">
+                  <wp:posOffset>4166961</wp:posOffset>
+                </wp:positionV>
+                <wp:extent cx="6189980" cy="3857625"/>
+                <wp:effectExtent l="19050" t="19050" r="20320" b="9525"/>
+                <wp:wrapTight wrapText="bothSides">
+                  <wp:wrapPolygon edited="0">
+                    <wp:start x="-66" y="-107"/>
+                    <wp:lineTo x="-66" y="18453"/>
+                    <wp:lineTo x="10769" y="18667"/>
+                    <wp:lineTo x="-66" y="19627"/>
+                    <wp:lineTo x="-66" y="21547"/>
+                    <wp:lineTo x="21604" y="21547"/>
+                    <wp:lineTo x="21604" y="19627"/>
+                    <wp:lineTo x="10769" y="18667"/>
+                    <wp:lineTo x="19943" y="18667"/>
+                    <wp:lineTo x="21604" y="18453"/>
+                    <wp:lineTo x="21604" y="-107"/>
+                    <wp:lineTo x="-66" y="-107"/>
+                  </wp:wrapPolygon>
+                </wp:wrapTight>
+                <wp:docPr id="1094707753" name="Gruppieren 4"/>
+                <wp:cNvGraphicFramePr/>
+                <a:graphic xmlns:a="http://schemas.openxmlformats.org/drawingml/2006/main">
+                  <a:graphicData uri="http://schemas.microsoft.com/office/word/2010/wordprocessingGroup">
+                    <wpg:wgp>
+                      <wpg:cNvGrpSpPr/>
+                      <wpg:grpSpPr>
+                        <a:xfrm>
+                          <a:off x="0" y="0"/>
+                          <a:ext cx="6189980" cy="3857625"/>
+                          <a:chOff x="0" y="-57776"/>
+                          <a:chExt cx="2520315" cy="1813222"/>
+                        </a:xfrm>
+                      </wpg:grpSpPr>
+                      <pic:pic xmlns:pic="http://schemas.openxmlformats.org/drawingml/2006/picture">
+                        <pic:nvPicPr>
+                          <pic:cNvPr id="1068420768" name="Picture 8" descr="A graph of a number of people with blue lines&#10;&#10;Description automatically generated"/>
+                          <pic:cNvPicPr>
+                            <a:picLocks noChangeAspect="1"/>
+                          </pic:cNvPicPr>
+                        </pic:nvPicPr>
+                        <pic:blipFill>
+                          <a:blip r:embed="rId14" cstate="print">
+                            <a:extLst>
+                              <a:ext uri="{28A0092B-C50C-407E-A947-70E740481C1C}">
+                                <a14:useLocalDpi xmlns:a14="http://schemas.microsoft.com/office/drawing/2010/main" val="0"/>
+                              </a:ext>
+                            </a:extLst>
+                          </a:blip>
+                          <a:stretch>
+                            <a:fillRect/>
+                          </a:stretch>
+                        </pic:blipFill>
+                        <pic:spPr>
+                          <a:xfrm>
+                            <a:off x="0" y="-57776"/>
+                            <a:ext cx="2520315" cy="1551940"/>
+                          </a:xfrm>
+                          <a:prstGeom prst="rect">
+                            <a:avLst/>
+                          </a:prstGeom>
+                          <a:ln>
+                            <a:solidFill>
+                              <a:schemeClr val="tx1"/>
+                            </a:solidFill>
+                          </a:ln>
+                        </pic:spPr>
+                      </pic:pic>
+                      <wps:wsp>
+                        <wps:cNvPr id="1516259982" name="Text Box 9"/>
+                        <wps:cNvSpPr txBox="1"/>
+                        <wps:spPr>
+                          <a:xfrm>
+                            <a:off x="0" y="1605280"/>
+                            <a:ext cx="2520315" cy="150166"/>
+                          </a:xfrm>
+                          <a:prstGeom prst="rect">
+                            <a:avLst/>
+                          </a:prstGeom>
+                          <a:solidFill>
+                            <a:prstClr val="white"/>
+                          </a:solidFill>
+                          <a:ln>
+                            <a:noFill/>
+                          </a:ln>
+                        </wps:spPr>
+                        <wps:txbx>
+                          <w:txbxContent>
+                            <w:p>
+                              <w:pPr>
+                                <w:pStyle w:val="Beschriftung"/>
+                                <w:rPr>
+                                  <w:noProof/>
+                                  <w:lang w:val="en-US"/>
+                                </w:rPr>
+                              </w:pPr>
+                              <w:r>
+                                <w:rPr>
+                                  <w:lang w:val="en-US"/>
+                                </w:rPr>
+                                <w:t xml:space="preserve">Figure </w:t>
+                              </w:r>
+                              <w:r>
+                                <w:fldChar w:fldCharType="begin"/>
+                              </w:r>
+                              <w:r>
+                                <w:rPr>
+                                  <w:lang w:val="en-US"/>
+                                </w:rPr>
+                                <w:instrText xml:space="preserve"> SEQ Figure \* ARABIC </w:instrText>
+                              </w:r>
+                              <w:r>
+                                <w:fldChar w:fldCharType="separate"/>
+                              </w:r>
+                              <w:r>
+                                <w:rPr>
+                                  <w:noProof/>
+                                  <w:lang w:val="en-US"/>
+                                </w:rPr>
+                                <w:t>4</w:t>
+                              </w:r>
+                              <w:r>
+                                <w:rPr>
+                                  <w:noProof/>
+                                </w:rPr>
+                                <w:fldChar w:fldCharType="end"/>
+                              </w:r>
+                              <w:r>
+                                <w:rPr>
+                                  <w:lang w:val="en-US"/>
+                                </w:rPr>
+                                <w:t>: Distribution of final allele frequencies by migration per generation excluding populations with a final population size of 0</w:t>
+                              </w:r>
+                            </w:p>
+                          </w:txbxContent>
+                        </wps:txbx>
+                        <wps:bodyPr rot="0" spcFirstLastPara="0" vertOverflow="overflow" horzOverflow="overflow" vert="horz" wrap="square" lIns="0" tIns="0" rIns="0" bIns="0" numCol="1" spcCol="0" rtlCol="0" fromWordArt="0" anchor="t" anchorCtr="0" forceAA="0" compatLnSpc="1">
+                          <a:prstTxWarp prst="textNoShape">
+                            <a:avLst/>
+                          </a:prstTxWarp>
+                          <a:noAutofit/>
+                        </wps:bodyPr>
+                      </wps:wsp>
+                    </wpg:wgp>
+                  </a:graphicData>
+                </a:graphic>
+                <wp14:sizeRelH relativeFrom="margin">
+                  <wp14:pctWidth>0</wp14:pctWidth>
+                </wp14:sizeRelH>
+                <wp14:sizeRelV relativeFrom="margin">
+                  <wp14:pctHeight>0</wp14:pctHeight>
+                </wp14:sizeRelV>
+              </wp:anchor>
+            </w:drawing>
+          </mc:Choice>
+          <mc:Fallback>
+            <w:pict>
+              <v:group w14:anchorId="57C4A1EB" id="Gruppieren 4" o:spid="_x0000_s1035" style="position:absolute;margin-left:436.2pt;margin-top:328.1pt;width:487.4pt;height:303.75pt;z-index:251678720;mso-position-horizontal:right;mso-position-horizontal-relative:margin;mso-width-relative:margin;mso-height-relative:margin" coordorigin=",-577" coordsize="25203,18132" o:gfxdata="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">
+                <v:shape id="Picture 8" o:spid="_x0000_s1036" type="#_x0000_t75" alt="A graph of a number of people with blue lines&#10;&#10;Description automatically generated" style="position:absolute;top:-577;width:25203;height:15518;visibility:visible;mso-wrap-style:square" o:gfxdata="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" stroked="t" strokecolor="black [3213]">
+                  <v:imagedata r:id="rId15" o:title="A graph of a number of people with blue lines&#10;&#10;Description automatically generated"/>
+                  <v:path arrowok="t"/>
+                </v:shape>
+                <v:shape id="Text Box 9" o:spid="_x0000_s1037" type="#_x0000_t202" style="position:absolute;top:16052;width:25203;height:1502;visibility:visible;mso-wrap-style:square;v-text-anchor:top" o:gfxdata="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" stroked="f">
+                  <v:textbox inset="0,0,0,0">
+                    <w:txbxContent>
+                      <w:p>
+                        <w:pPr>
+                          <w:pStyle w:val="Beschriftung"/>
+                          <w:rPr>
+                            <w:noProof/>
+                            <w:lang w:val="en-US"/>
+                          </w:rPr>
+                        </w:pPr>
+                        <w:r>
+                          <w:rPr>
+                            <w:lang w:val="en-US"/>
+                          </w:rPr>
+                          <w:t xml:space="preserve">Figure </w:t>
+                        </w:r>
+                        <w:r>
+                          <w:fldChar w:fldCharType="begin"/>
+                        </w:r>
+                        <w:r>
+                          <w:rPr>
+                            <w:lang w:val="en-US"/>
+                          </w:rPr>
+                          <w:instrText xml:space="preserve"> SEQ Figure \* ARABIC </w:instrText>
+                        </w:r>
+                        <w:r>
+                          <w:fldChar w:fldCharType="separate"/>
+                        </w:r>
+                        <w:r>
+                          <w:rPr>
+                            <w:noProof/>
+                            <w:lang w:val="en-US"/>
+                          </w:rPr>
+                          <w:t>4</w:t>
+                        </w:r>
+                        <w:r>
+                          <w:rPr>
+                            <w:noProof/>
+                          </w:rPr>
+                          <w:fldChar w:fldCharType="end"/>
+                        </w:r>
+                        <w:r>
+                          <w:rPr>
+                            <w:lang w:val="en-US"/>
+                          </w:rPr>
+                          <w:t>: Distribution of final allele frequencies by migration per generation excluding populations with a final population size of 0</w:t>
+                        </w:r>
+                      </w:p>
+                    </w:txbxContent>
+                  </v:textbox>
+                </v:shape>
+                <w10:wrap type="tight" anchorx="margin"/>
+              </v:group>
+            </w:pict>
+          </mc:Fallback>
+        </mc:AlternateContent>
+      </w:r>
+      <w:r>
+        <w:rPr>
+          <w:b/>
+          <w:bCs/>
+          <w:lang w:val="en-US"/>
+        </w:rPr>
+        <w:br w:type="page"/>
+      </w:r>
+    </w:p>
+    <w:p>
+      <w:pPr>
+        <w:rPr>
+          <w:b/>
+          <w:bCs/>
+          <w:lang w:val="en-US"/>
+        </w:rPr>
+      </w:pPr>
+      <w:r>
+        <w:rPr>
+          <w:noProof/>
+          <w:lang w:val="en-US"/>
+        </w:rPr>
+        <w:lastRenderedPageBreak/>
+        <mc:AlternateContent>
+          <mc:Choice Requires="wpg">
+            <w:drawing>
+              <wp:anchor distT="0" distB="0" distL="114300" distR="114300" simplePos="0" relativeHeight="251682816" behindDoc="0" locked="0" layoutInCell="1" allowOverlap="1" wp14:anchorId="3E653DB4" wp14:editId="17028D60">
+                <wp:simplePos x="0" y="0"/>
+                <wp:positionH relativeFrom="margin">
+                  <wp:posOffset>931817</wp:posOffset>
+                </wp:positionH>
+                <wp:positionV relativeFrom="paragraph">
+                  <wp:posOffset>4156347</wp:posOffset>
+                </wp:positionV>
+                <wp:extent cx="4162244" cy="4702357"/>
+                <wp:effectExtent l="0" t="0" r="0" b="3175"/>
                 <wp:wrapTight wrapText="bothSides">
                   <wp:wrapPolygon edited="0">
                     <wp:start x="0" y="0"/>
-                    <wp:lineTo x="0" y="21467"/>
-                    <wp:lineTo x="21353" y="21467"/>
-                    <wp:lineTo x="21353" y="0"/>
+                    <wp:lineTo x="0" y="21527"/>
+                    <wp:lineTo x="21455" y="21527"/>
+                    <wp:lineTo x="21455" y="0"/>
                     <wp:lineTo x="0" y="0"/>
                   </wp:wrapPolygon>
                 </wp:wrapTight>
@@ -3296,9 +4367,9 @@
                       <wpg:grpSpPr>
                         <a:xfrm>
                           <a:off x="0" y="0"/>
-                          <a:ext cx="2331720" cy="3718560"/>
+                          <a:ext cx="4162244" cy="4702357"/>
                           <a:chOff x="0" y="0"/>
-                          <a:chExt cx="1419225" cy="2694940"/>
+                          <a:chExt cx="1419225" cy="1990024"/>
                         </a:xfrm>
                       </wpg:grpSpPr>
                       <wpg:grpSp>
@@ -3320,7 +4391,7 @@
                             </pic:cNvPicPr>
                           </pic:nvPicPr>
                           <pic:blipFill>
-                            <a:blip r:embed="rId8" cstate="print">
+                            <a:blip r:embed="rId16" cstate="print">
                               <a:extLst>
                                 <a:ext uri="{28A0092B-C50C-407E-A947-70E740481C1C}">
                                   <a14:useLocalDpi xmlns:a14="http://schemas.microsoft.com/office/drawing/2010/main" val="0"/>
@@ -3349,7 +4420,7 @@
                             </pic:cNvPicPr>
                           </pic:nvPicPr>
                           <pic:blipFill>
-                            <a:blip r:embed="rId9" cstate="print">
+                            <a:blip r:embed="rId17" cstate="print">
                               <a:extLst>
                                 <a:ext uri="{28A0092B-C50C-407E-A947-70E740481C1C}">
                                   <a14:useLocalDpi xmlns:a14="http://schemas.microsoft.com/office/drawing/2010/main" val="0"/>
@@ -3376,8 +4447,8 @@
                         <wps:cNvSpPr txBox="1"/>
                         <wps:spPr>
                           <a:xfrm>
-                            <a:off x="0" y="1828800"/>
-                            <a:ext cx="1419225" cy="866140"/>
+                            <a:off x="0" y="1828801"/>
+                            <a:ext cx="1419225" cy="161223"/>
                           </a:xfrm>
                           <a:prstGeom prst="rect">
                             <a:avLst/>
@@ -3393,7 +4464,7 @@
                           <w:txbxContent>
                             <w:p>
                               <w:pPr>
-                                <w:pStyle w:val="Caption"/>
+                                <w:pStyle w:val="Beschriftung"/>
                                 <w:rPr>
                                   <w:noProof/>
                                   <w:lang w:val="en-US"/>
@@ -3458,41 +4529,18 @@
               </wp:anchor>
             </w:drawing>
           </mc:Choice>
-          <mc:Fallback xmlns:w16du="http://schemas.microsoft.com/office/word/2023/wordml/word16du">
+          <mc:Fallback>
             <w:pict>
-              <v:group w14:anchorId="3E653DB4" id="Gruppieren 6" o:spid="_x0000_s1026" style="position:absolute;margin-left:197.2pt;margin-top:385.6pt;width:183.6pt;height:292.8pt;z-index:251682816;mso-width-relative:margin;mso-height-relative:margin" coordsize="14192,26949" o:gfxdata="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">
-                <v:group id="Group 14" o:spid="_x0000_s1027" style="position:absolute;width:14192;height:18288" coordsize="22936,30581" o:gfxdata="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">
-                  <v:shapetype id="_x0000_t75" coordsize="21600,21600" o:spt="75" o:preferrelative="t" path="m@4@5l@4@11@9@11@9@5xe" filled="f" stroked="f">
-                    <v:stroke joinstyle="miter"/>
-                    <v:formulas>
-                      <v:f eqn="if lineDrawn pixelLineWidth 0"/>
-                      <v:f eqn="sum @0 1 0"/>
-                      <v:f eqn="sum 0 0 @1"/>
-                      <v:f eqn="prod @2 1 2"/>
-                      <v:f eqn="prod @3 21600 pixelWidth"/>
-                      <v:f eqn="prod @3 21600 pixelHeight"/>
-                      <v:f eqn="sum @0 0 1"/>
-                      <v:f eqn="prod @6 1 2"/>
-                      <v:f eqn="prod @7 21600 pixelWidth"/>
-                      <v:f eqn="sum @8 21600 0"/>
-                      <v:f eqn="prod @7 21600 pixelHeight"/>
-                      <v:f eqn="sum @10 21600 0"/>
-                    </v:formulas>
-                    <v:path o:extrusionok="f" gradientshapeok="t" o:connecttype="rect"/>
-                    <o:lock v:ext="edit" aspectratio="t"/>
-                  </v:shapetype>
-                  <v:shape id="Picture 12" o:spid="_x0000_s1028" type="#_x0000_t75" alt="A graph of a number of people with their age&#10;&#10;Description automatically generated with medium confidence" style="position:absolute;width:22936;height:15240;visibility:visible;mso-wrap-style:square" o:gfxdata="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">
-                    <v:imagedata r:id="rId10" o:title="A graph of a number of people with their age&#10;&#10;Description automatically generated with medium confidence"/>
+              <v:group w14:anchorId="3E653DB4" id="Gruppieren 6" o:spid="_x0000_s1038" style="position:absolute;margin-left:73.35pt;margin-top:327.25pt;width:327.75pt;height:370.25pt;z-index:251682816;mso-position-horizontal-relative:margin;mso-width-relative:margin;mso-height-relative:margin" coordsize="14192,19900" o:gfxdata="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">
+                <v:group id="Group 14" o:spid="_x0000_s1039" style="position:absolute;width:14192;height:18288" coordsize="22936,30581" o:gfxdata="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">
+                  <v:shape id="Picture 12" o:spid="_x0000_s1040" type="#_x0000_t75" alt="A graph of a number of people with their age&#10;&#10;Description automatically generated with medium confidence" style="position:absolute;width:22936;height:15240;visibility:visible;mso-wrap-style:square" o:gfxdata="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">
+                    <v:imagedata r:id="rId18" o:title="A graph of a number of people with their age&#10;&#10;Description automatically generated with medium confidence"/>
                   </v:shape>
-                  <v:shape id="Picture 13" o:spid="_x0000_s1029" type="#_x0000_t75" alt="A graph of a number of migrants&#10;&#10;Description automatically generated" style="position:absolute;top:15240;width:22936;height:15341;visibility:visible;mso-wrap-style:square" o:gfxdata="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">
-                    <v:imagedata r:id="rId11" o:title="A graph of a number of migrants&#10;&#10;Description automatically generated"/>
+                  <v:shape id="Picture 13" o:spid="_x0000_s1041" type="#_x0000_t75" alt="A graph of a number of migrants&#10;&#10;Description automatically generated" style="position:absolute;top:15240;width:22936;height:15341;visibility:visible;mso-wrap-style:square" o:gfxdata="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">
+                    <v:imagedata r:id="rId19" o:title="A graph of a number of migrants&#10;&#10;Description automatically generated"/>
                   </v:shape>
                 </v:group>
-                <v:shapetype id="_x0000_t202" coordsize="21600,21600" o:spt="202" path="m,l,21600r21600,l21600,xe">
-                  <v:stroke joinstyle="miter"/>
-                  <v:path gradientshapeok="t" o:connecttype="rect"/>
-                </v:shapetype>
-                <v:shape id="Text Box 15" o:spid="_x0000_s1030" type="#_x0000_t202" style="position:absolute;top:18288;width:14192;height:8661;visibility:visible;mso-wrap-style:square;v-text-anchor:top" o:gfxdata="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" stroked="f">
+                <v:shape id="Text Box 15" o:spid="_x0000_s1042" type="#_x0000_t202" style="position:absolute;top:18288;width:14192;height:1612;visibility:visible;mso-wrap-style:square;v-text-anchor:top" o:gfxdata="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" stroked="f">
                   <v:textbox inset="0,0,0,0">
                     <w:txbxContent>
                       <w:p>
@@ -3544,7 +4592,7 @@
                     </w:txbxContent>
                   </v:textbox>
                 </v:shape>
-                <w10:wrap type="tight"/>
+                <w10:wrap type="tight" anchorx="margin"/>
               </v:group>
             </w:pict>
           </mc:Fallback>
@@ -3558,22 +4606,24 @@
         <mc:AlternateContent>
           <mc:Choice Requires="wpg">
             <w:drawing>
-              <wp:anchor distT="0" distB="0" distL="114300" distR="114300" simplePos="0" relativeHeight="251680768" behindDoc="0" locked="0" layoutInCell="1" allowOverlap="1" wp14:anchorId="4EC1EBAF" wp14:editId="468A5DCC">
+              <wp:anchor distT="0" distB="0" distL="114300" distR="114300" simplePos="0" relativeHeight="251680768" behindDoc="0" locked="0" layoutInCell="1" allowOverlap="1" wp14:anchorId="4EC1EBAF" wp14:editId="5E7CF916">
                 <wp:simplePos x="0" y="0"/>
                 <wp:positionH relativeFrom="margin">
                   <wp:align>left</wp:align>
                 </wp:positionH>
                 <wp:positionV relativeFrom="paragraph">
-                  <wp:posOffset>4892040</wp:posOffset>
+                  <wp:posOffset>-272</wp:posOffset>
                 </wp:positionV>
-                <wp:extent cx="2181225" cy="1774825"/>
-                <wp:effectExtent l="0" t="0" r="9525" b="0"/>
+                <wp:extent cx="5852160" cy="3709670"/>
+                <wp:effectExtent l="0" t="0" r="0" b="5080"/>
                 <wp:wrapTight wrapText="bothSides">
                   <wp:wrapPolygon edited="0">
                     <wp:start x="0" y="0"/>
-                    <wp:lineTo x="0" y="21330"/>
-                    <wp:lineTo x="21506" y="21330"/>
-                    <wp:lineTo x="21506" y="0"/>
+                    <wp:lineTo x="0" y="19300"/>
+                    <wp:lineTo x="70" y="21519"/>
+                    <wp:lineTo x="21516" y="21519"/>
+                    <wp:lineTo x="21516" y="19522"/>
+                    <wp:lineTo x="21445" y="0"/>
                     <wp:lineTo x="0" y="0"/>
                   </wp:wrapPolygon>
                 </wp:wrapTight>
@@ -3586,9 +4636,9 @@
                       <wpg:grpSpPr>
                         <a:xfrm>
                           <a:off x="0" y="0"/>
-                          <a:ext cx="2181225" cy="1774825"/>
-                          <a:chOff x="0" y="0"/>
-                          <a:chExt cx="2181225" cy="1774825"/>
+                          <a:ext cx="5852160" cy="3709670"/>
+                          <a:chOff x="-26125" y="-69669"/>
+                          <a:chExt cx="2203755" cy="1503395"/>
                         </a:xfrm>
                       </wpg:grpSpPr>
                       <pic:pic xmlns:pic="http://schemas.openxmlformats.org/drawingml/2006/picture">
@@ -3599,7 +4649,7 @@
                           </pic:cNvPicPr>
                         </pic:nvPicPr>
                         <pic:blipFill>
-                          <a:blip r:embed="rId12" cstate="print">
+                          <a:blip r:embed="rId20" cstate="print">
                             <a:extLst>
                               <a:ext uri="{28A0092B-C50C-407E-A947-70E740481C1C}">
                                 <a14:useLocalDpi xmlns:a14="http://schemas.microsoft.com/office/drawing/2010/main" val="0"/>
@@ -3612,7 +4662,7 @@
                         </pic:blipFill>
                         <pic:spPr>
                           <a:xfrm>
-                            <a:off x="0" y="0"/>
+                            <a:off x="-26125" y="-69669"/>
                             <a:ext cx="2181225" cy="1343025"/>
                           </a:xfrm>
                           <a:prstGeom prst="rect">
@@ -3625,8 +4675,8 @@
                         <wps:cNvSpPr txBox="1"/>
                         <wps:spPr>
                           <a:xfrm>
-                            <a:off x="0" y="1229360"/>
-                            <a:ext cx="2181225" cy="545465"/>
+                            <a:off x="-3595" y="1288234"/>
+                            <a:ext cx="2181225" cy="145492"/>
                           </a:xfrm>
                           <a:prstGeom prst="rect">
                             <a:avLst/>
@@ -3642,7 +4692,7 @@
                           <w:txbxContent>
                             <w:p>
                               <w:pPr>
-                                <w:pStyle w:val="Caption"/>
+                                <w:pStyle w:val="Beschriftung"/>
                                 <w:rPr>
                                   <w:noProof/>
                                   <w:lang w:val="en-US"/>
@@ -3692,23 +4742,29 @@
                           <a:prstTxWarp prst="textNoShape">
                             <a:avLst/>
                           </a:prstTxWarp>
-                          <a:spAutoFit/>
+                          <a:noAutofit/>
                         </wps:bodyPr>
                       </wps:wsp>
                     </wpg:wgp>
                   </a:graphicData>
                 </a:graphic>
+                <wp14:sizeRelH relativeFrom="margin">
+                  <wp14:pctWidth>0</wp14:pctWidth>
+                </wp14:sizeRelH>
+                <wp14:sizeRelV relativeFrom="margin">
+                  <wp14:pctHeight>0</wp14:pctHeight>
+                </wp14:sizeRelV>
               </wp:anchor>
             </w:drawing>
           </mc:Choice>
-          <mc:Fallback xmlns:w16du="http://schemas.microsoft.com/office/word/2023/wordml/word16du">
+          <mc:Fallback>
             <w:pict>
-              <v:group w14:anchorId="4EC1EBAF" id="Gruppieren 5" o:spid="_x0000_s1031" style="position:absolute;margin-left:0;margin-top:385.2pt;width:171.75pt;height:139.75pt;z-index:251680768;mso-position-horizontal:left;mso-position-horizontal-relative:margin" coordsize="21812,17748" o:gfxdata="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">
-                <v:shape id="Picture 10" o:spid="_x0000_s1032" type="#_x0000_t75" alt="A graph of a number of lines&#10;&#10;Description automatically generated with medium confidence" style="position:absolute;width:21812;height:13430;visibility:visible;mso-wrap-style:square" o:gfxdata="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">
-                  <v:imagedata r:id="rId13" o:title="A graph of a number of lines&#10;&#10;Description automatically generated with medium confidence"/>
+              <v:group w14:anchorId="4EC1EBAF" id="Gruppieren 5" o:spid="_x0000_s1043" style="position:absolute;margin-left:0;margin-top:0;width:460.8pt;height:292.1pt;z-index:251680768;mso-position-horizontal:left;mso-position-horizontal-relative:margin;mso-width-relative:margin;mso-height-relative:margin" coordorigin="-261,-696" coordsize="22037,15033" o:gfxdata="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">
+                <v:shape id="Picture 10" o:spid="_x0000_s1044" type="#_x0000_t75" alt="A graph of a number of lines&#10;&#10;Description automatically generated with medium confidence" style="position:absolute;left:-261;top:-696;width:21812;height:13429;visibility:visible;mso-wrap-style:square" o:gfxdata="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">
+                  <v:imagedata r:id="rId21" o:title="A graph of a number of lines&#10;&#10;Description automatically generated with medium confidence"/>
                 </v:shape>
-                <v:shape id="Text Box 11" o:spid="_x0000_s1033" type="#_x0000_t202" style="position:absolute;top:12293;width:21812;height:5455;visibility:visible;mso-wrap-style:square;v-text-anchor:top" o:gfxdata="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" stroked="f">
-                  <v:textbox style="mso-fit-shape-to-text:t" inset="0,0,0,0">
+                <v:shape id="Text Box 11" o:spid="_x0000_s1045" type="#_x0000_t202" style="position:absolute;left:-35;top:12882;width:21811;height:1455;visibility:visible;mso-wrap-style:square;v-text-anchor:top" o:gfxdata="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" stroked="f">
+                  <v:textbox inset="0,0,0,0">
                     <w:txbxContent>
                       <w:p>
                         <w:pPr>
@@ -3767,988 +4823,6 @@
       </w:r>
       <w:r>
         <w:rPr>
-          <w:noProof/>
-          <w:lang w:val="en-US"/>
-        </w:rPr>
-        <mc:AlternateContent>
-          <mc:Choice Requires="wpg">
-            <w:drawing>
-              <wp:anchor distT="0" distB="0" distL="114300" distR="114300" simplePos="0" relativeHeight="251678720" behindDoc="0" locked="0" layoutInCell="1" allowOverlap="1" wp14:anchorId="57C4A1EB" wp14:editId="7517012F">
-                <wp:simplePos x="0" y="0"/>
-                <wp:positionH relativeFrom="column">
-                  <wp:posOffset>2656840</wp:posOffset>
-                </wp:positionH>
-                <wp:positionV relativeFrom="paragraph">
-                  <wp:posOffset>2751455</wp:posOffset>
-                </wp:positionV>
-                <wp:extent cx="2525395" cy="2150745"/>
-                <wp:effectExtent l="0" t="0" r="8255" b="1905"/>
-                <wp:wrapTight wrapText="bothSides">
-                  <wp:wrapPolygon edited="0">
-                    <wp:start x="0" y="0"/>
-                    <wp:lineTo x="0" y="21428"/>
-                    <wp:lineTo x="21508" y="21428"/>
-                    <wp:lineTo x="21508" y="0"/>
-                    <wp:lineTo x="0" y="0"/>
-                  </wp:wrapPolygon>
-                </wp:wrapTight>
-                <wp:docPr id="1094707753" name="Gruppieren 4"/>
-                <wp:cNvGraphicFramePr/>
-                <a:graphic xmlns:a="http://schemas.openxmlformats.org/drawingml/2006/main">
-                  <a:graphicData uri="http://schemas.microsoft.com/office/word/2010/wordprocessingGroup">
-                    <wpg:wgp>
-                      <wpg:cNvGrpSpPr/>
-                      <wpg:grpSpPr>
-                        <a:xfrm>
-                          <a:off x="0" y="0"/>
-                          <a:ext cx="2525395" cy="2150745"/>
-                          <a:chOff x="0" y="0"/>
-                          <a:chExt cx="2525395" cy="2150745"/>
-                        </a:xfrm>
-                      </wpg:grpSpPr>
-                      <pic:pic xmlns:pic="http://schemas.openxmlformats.org/drawingml/2006/picture">
-                        <pic:nvPicPr>
-                          <pic:cNvPr id="1068420768" name="Picture 8" descr="A graph of a number of people with blue lines&#10;&#10;Description automatically generated"/>
-                          <pic:cNvPicPr>
-                            <a:picLocks noChangeAspect="1"/>
-                          </pic:cNvPicPr>
-                        </pic:nvPicPr>
-                        <pic:blipFill>
-                          <a:blip r:embed="rId14" cstate="print">
-                            <a:extLst>
-                              <a:ext uri="{28A0092B-C50C-407E-A947-70E740481C1C}">
-                                <a14:useLocalDpi xmlns:a14="http://schemas.microsoft.com/office/drawing/2010/main" val="0"/>
-                              </a:ext>
-                            </a:extLst>
-                          </a:blip>
-                          <a:stretch>
-                            <a:fillRect/>
-                          </a:stretch>
-                        </pic:blipFill>
-                        <pic:spPr>
-                          <a:xfrm>
-                            <a:off x="5080" y="0"/>
-                            <a:ext cx="2520315" cy="1551940"/>
-                          </a:xfrm>
-                          <a:prstGeom prst="rect">
-                            <a:avLst/>
-                          </a:prstGeom>
-                        </pic:spPr>
-                      </pic:pic>
-                      <wps:wsp>
-                        <wps:cNvPr id="1516259982" name="Text Box 9"/>
-                        <wps:cNvSpPr txBox="1"/>
-                        <wps:spPr>
-                          <a:xfrm>
-                            <a:off x="0" y="1605280"/>
-                            <a:ext cx="2520315" cy="545465"/>
-                          </a:xfrm>
-                          <a:prstGeom prst="rect">
-                            <a:avLst/>
-                          </a:prstGeom>
-                          <a:solidFill>
-                            <a:prstClr val="white"/>
-                          </a:solidFill>
-                          <a:ln>
-                            <a:noFill/>
-                          </a:ln>
-                        </wps:spPr>
-                        <wps:txbx>
-                          <w:txbxContent>
-                            <w:p>
-                              <w:pPr>
-                                <w:pStyle w:val="Caption"/>
-                                <w:rPr>
-                                  <w:noProof/>
-                                  <w:lang w:val="en-US"/>
-                                </w:rPr>
-                              </w:pPr>
-                              <w:r>
-                                <w:rPr>
-                                  <w:lang w:val="en-US"/>
-                                </w:rPr>
-                                <w:t xml:space="preserve">Figure </w:t>
-                              </w:r>
-                              <w:r>
-                                <w:fldChar w:fldCharType="begin"/>
-                              </w:r>
-                              <w:r>
-                                <w:rPr>
-                                  <w:lang w:val="en-US"/>
-                                </w:rPr>
-                                <w:instrText xml:space="preserve"> SEQ Figure \* ARABIC </w:instrText>
-                              </w:r>
-                              <w:r>
-                                <w:fldChar w:fldCharType="separate"/>
-                              </w:r>
-                              <w:r>
-                                <w:rPr>
-                                  <w:noProof/>
-                                  <w:lang w:val="en-US"/>
-                                </w:rPr>
-                                <w:t>4</w:t>
-                              </w:r>
-                              <w:r>
-                                <w:rPr>
-                                  <w:noProof/>
-                                </w:rPr>
-                                <w:fldChar w:fldCharType="end"/>
-                              </w:r>
-                              <w:r>
-                                <w:rPr>
-                                  <w:lang w:val="en-US"/>
-                                </w:rPr>
-                                <w:t>: Distribution of final allele frequencies by migration per generation excluding populations with a final population size of 0</w:t>
-                              </w:r>
-                            </w:p>
-                          </w:txbxContent>
-                        </wps:txbx>
-                        <wps:bodyPr rot="0" spcFirstLastPara="0" vertOverflow="overflow" horzOverflow="overflow" vert="horz" wrap="square" lIns="0" tIns="0" rIns="0" bIns="0" numCol="1" spcCol="0" rtlCol="0" fromWordArt="0" anchor="t" anchorCtr="0" forceAA="0" compatLnSpc="1">
-                          <a:prstTxWarp prst="textNoShape">
-                            <a:avLst/>
-                          </a:prstTxWarp>
-                          <a:spAutoFit/>
-                        </wps:bodyPr>
-                      </wps:wsp>
-                    </wpg:wgp>
-                  </a:graphicData>
-                </a:graphic>
-              </wp:anchor>
-            </w:drawing>
-          </mc:Choice>
-          <mc:Fallback xmlns:w16du="http://schemas.microsoft.com/office/word/2023/wordml/word16du">
-            <w:pict>
-              <v:group w14:anchorId="57C4A1EB" id="Gruppieren 4" o:spid="_x0000_s1034" style="position:absolute;margin-left:209.2pt;margin-top:216.65pt;width:198.85pt;height:169.35pt;z-index:251678720" coordsize="25253,21507" o:gfxdata="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">
-                <v:shape id="Picture 8" o:spid="_x0000_s1035" type="#_x0000_t75" alt="A graph of a number of people with blue lines&#10;&#10;Description automatically generated" style="position:absolute;left:50;width:25203;height:15519;visibility:visible;mso-wrap-style:square" o:gfxdata="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">
-                  <v:imagedata r:id="rId15" o:title="A graph of a number of people with blue lines&#10;&#10;Description automatically generated"/>
-                </v:shape>
-                <v:shape id="Text Box 9" o:spid="_x0000_s1036" type="#_x0000_t202" style="position:absolute;top:16052;width:25203;height:5455;visibility:visible;mso-wrap-style:square;v-text-anchor:top" o:gfxdata="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" stroked="f">
-                  <v:textbox style="mso-fit-shape-to-text:t" inset="0,0,0,0">
-                    <w:txbxContent>
-                      <w:p>
-                        <w:pPr>
-                          <w:pStyle w:val="Beschriftung"/>
-                          <w:rPr>
-                            <w:noProof/>
-                            <w:lang w:val="en-US"/>
-                          </w:rPr>
-                        </w:pPr>
-                        <w:r>
-                          <w:rPr>
-                            <w:lang w:val="en-US"/>
-                          </w:rPr>
-                          <w:t xml:space="preserve">Figure </w:t>
-                        </w:r>
-                        <w:r>
-                          <w:fldChar w:fldCharType="begin"/>
-                        </w:r>
-                        <w:r>
-                          <w:rPr>
-                            <w:lang w:val="en-US"/>
-                          </w:rPr>
-                          <w:instrText xml:space="preserve"> SEQ Figure \* ARABIC </w:instrText>
-                        </w:r>
-                        <w:r>
-                          <w:fldChar w:fldCharType="separate"/>
-                        </w:r>
-                        <w:r>
-                          <w:rPr>
-                            <w:noProof/>
-                            <w:lang w:val="en-US"/>
-                          </w:rPr>
-                          <w:t>4</w:t>
-                        </w:r>
-                        <w:r>
-                          <w:rPr>
-                            <w:noProof/>
-                          </w:rPr>
-                          <w:fldChar w:fldCharType="end"/>
-                        </w:r>
-                        <w:r>
-                          <w:rPr>
-                            <w:lang w:val="en-US"/>
-                          </w:rPr>
-                          <w:t>: Distribution of final allele frequencies by migration per generation excluding populations with a final population size of 0</w:t>
-                        </w:r>
-                      </w:p>
-                    </w:txbxContent>
-                  </v:textbox>
-                </v:shape>
-                <w10:wrap type="tight"/>
-              </v:group>
-            </w:pict>
-          </mc:Fallback>
-        </mc:AlternateContent>
-      </w:r>
-      <w:r>
-        <w:rPr>
-          <w:noProof/>
-          <w:lang w:val="en-US"/>
-        </w:rPr>
-        <mc:AlternateContent>
-          <mc:Choice Requires="wpg">
-            <w:drawing>
-              <wp:anchor distT="0" distB="0" distL="114300" distR="114300" simplePos="0" relativeHeight="251662336" behindDoc="0" locked="0" layoutInCell="1" allowOverlap="1" wp14:anchorId="655371D5" wp14:editId="24D83623">
-                <wp:simplePos x="0" y="0"/>
-                <wp:positionH relativeFrom="column">
-                  <wp:posOffset>-15240</wp:posOffset>
-                </wp:positionH>
-                <wp:positionV relativeFrom="paragraph">
-                  <wp:posOffset>2763520</wp:posOffset>
-                </wp:positionV>
-                <wp:extent cx="2416175" cy="2120900"/>
-                <wp:effectExtent l="0" t="0" r="3175" b="0"/>
-                <wp:wrapTight wrapText="bothSides">
-                  <wp:wrapPolygon edited="0">
-                    <wp:start x="0" y="0"/>
-                    <wp:lineTo x="0" y="21341"/>
-                    <wp:lineTo x="21458" y="21341"/>
-                    <wp:lineTo x="21458" y="0"/>
-                    <wp:lineTo x="0" y="0"/>
-                  </wp:wrapPolygon>
-                </wp:wrapTight>
-                <wp:docPr id="62532433" name="Gruppieren 3"/>
-                <wp:cNvGraphicFramePr/>
-                <a:graphic xmlns:a="http://schemas.openxmlformats.org/drawingml/2006/main">
-                  <a:graphicData uri="http://schemas.microsoft.com/office/word/2010/wordprocessingGroup">
-                    <wpg:wgp>
-                      <wpg:cNvGrpSpPr/>
-                      <wpg:grpSpPr>
-                        <a:xfrm>
-                          <a:off x="0" y="0"/>
-                          <a:ext cx="2416175" cy="2120900"/>
-                          <a:chOff x="0" y="0"/>
-                          <a:chExt cx="2416175" cy="2120900"/>
-                        </a:xfrm>
-                      </wpg:grpSpPr>
-                      <pic:pic xmlns:pic="http://schemas.openxmlformats.org/drawingml/2006/picture">
-                        <pic:nvPicPr>
-                          <pic:cNvPr id="6" name="Picture 6" descr="A graph of a number of people&#10;&#10;Description automatically generated"/>
-                          <pic:cNvPicPr>
-                            <a:picLocks noChangeAspect="1"/>
-                          </pic:cNvPicPr>
-                        </pic:nvPicPr>
-                        <pic:blipFill>
-                          <a:blip r:embed="rId16" cstate="print">
-                            <a:extLst>
-                              <a:ext uri="{28A0092B-C50C-407E-A947-70E740481C1C}">
-                                <a14:useLocalDpi xmlns:a14="http://schemas.microsoft.com/office/drawing/2010/main" val="0"/>
-                              </a:ext>
-                            </a:extLst>
-                          </a:blip>
-                          <a:stretch>
-                            <a:fillRect/>
-                          </a:stretch>
-                        </pic:blipFill>
-                        <pic:spPr>
-                          <a:xfrm>
-                            <a:off x="0" y="0"/>
-                            <a:ext cx="2416175" cy="1479550"/>
-                          </a:xfrm>
-                          <a:prstGeom prst="rect">
-                            <a:avLst/>
-                          </a:prstGeom>
-                        </pic:spPr>
-                      </pic:pic>
-                      <wps:wsp>
-                        <wps:cNvPr id="7" name="Text Box 7"/>
-                        <wps:cNvSpPr txBox="1"/>
-                        <wps:spPr>
-                          <a:xfrm>
-                            <a:off x="0" y="1483360"/>
-                            <a:ext cx="2414905" cy="637540"/>
-                          </a:xfrm>
-                          <a:prstGeom prst="rect">
-                            <a:avLst/>
-                          </a:prstGeom>
-                          <a:solidFill>
-                            <a:prstClr val="white"/>
-                          </a:solidFill>
-                          <a:ln>
-                            <a:noFill/>
-                          </a:ln>
-                        </wps:spPr>
-                        <wps:txbx>
-                          <w:txbxContent>
-                            <w:p>
-                              <w:pPr>
-                                <w:pStyle w:val="Caption"/>
-                                <w:rPr>
-                                  <w:lang w:val="en-US"/>
-                                </w:rPr>
-                              </w:pPr>
-                              <w:r>
-                                <w:rPr>
-                                  <w:lang w:val="en-US"/>
-                                </w:rPr>
-                                <w:t xml:space="preserve">Figure </w:t>
-                              </w:r>
-                              <w:r>
-                                <w:fldChar w:fldCharType="begin"/>
-                              </w:r>
-                              <w:r>
-                                <w:rPr>
-                                  <w:lang w:val="en-US"/>
-                                </w:rPr>
-                                <w:instrText xml:space="preserve"> SEQ Figure \* ARABIC </w:instrText>
-                              </w:r>
-                              <w:r>
-                                <w:fldChar w:fldCharType="separate"/>
-                              </w:r>
-                              <w:r>
-                                <w:rPr>
-                                  <w:noProof/>
-                                  <w:lang w:val="en-US"/>
-                                </w:rPr>
-                                <w:t>3</w:t>
-                              </w:r>
-                              <w:r>
-                                <w:rPr>
-                                  <w:noProof/>
-                                </w:rPr>
-                                <w:fldChar w:fldCharType="end"/>
-                              </w:r>
-                              <w:r>
-                                <w:rPr>
-                                  <w:lang w:val="en-US"/>
-                                </w:rPr>
-                                <w:t>: Distribution of the final populations size by migration per generation. The red line denotes the threshold under which a population was considered extinct.</w:t>
-                              </w:r>
-                            </w:p>
-                          </w:txbxContent>
-                        </wps:txbx>
-                        <wps:bodyPr rot="0" spcFirstLastPara="0" vertOverflow="overflow" horzOverflow="overflow" vert="horz" wrap="square" lIns="0" tIns="0" rIns="0" bIns="0" numCol="1" spcCol="0" rtlCol="0" fromWordArt="0" anchor="t" anchorCtr="0" forceAA="0" compatLnSpc="1">
-                          <a:prstTxWarp prst="textNoShape">
-                            <a:avLst/>
-                          </a:prstTxWarp>
-                          <a:noAutofit/>
-                        </wps:bodyPr>
-                      </wps:wsp>
-                    </wpg:wgp>
-                  </a:graphicData>
-                </a:graphic>
-              </wp:anchor>
-            </w:drawing>
-          </mc:Choice>
-          <mc:Fallback xmlns:w16du="http://schemas.microsoft.com/office/word/2023/wordml/word16du">
-            <w:pict>
-              <v:group w14:anchorId="655371D5" id="Gruppieren 3" o:spid="_x0000_s1037" style="position:absolute;margin-left:-1.2pt;margin-top:217.6pt;width:190.25pt;height:167pt;z-index:251662336" coordsize="24161,21209" o:gfxdata="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">
-                <v:shape id="Picture 6" o:spid="_x0000_s1038" type="#_x0000_t75" alt="A graph of a number of people&#10;&#10;Description automatically generated" style="position:absolute;width:24161;height:14795;visibility:visible;mso-wrap-style:square" o:gfxdata="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">
-                  <v:imagedata r:id="rId17" o:title="A graph of a number of people&#10;&#10;Description automatically generated"/>
-                </v:shape>
-                <v:shape id="Text Box 7" o:spid="_x0000_s1039" type="#_x0000_t202" style="position:absolute;top:14833;width:24149;height:6376;visibility:visible;mso-wrap-style:square;v-text-anchor:top" o:gfxdata="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" stroked="f">
-                  <v:textbox inset="0,0,0,0">
-                    <w:txbxContent>
-                      <w:p>
-                        <w:pPr>
-                          <w:pStyle w:val="Beschriftung"/>
-                          <w:rPr>
-                            <w:lang w:val="en-US"/>
-                          </w:rPr>
-                        </w:pPr>
-                        <w:r>
-                          <w:rPr>
-                            <w:lang w:val="en-US"/>
-                          </w:rPr>
-                          <w:t xml:space="preserve">Figure </w:t>
-                        </w:r>
-                        <w:r>
-                          <w:fldChar w:fldCharType="begin"/>
-                        </w:r>
-                        <w:r>
-                          <w:rPr>
-                            <w:lang w:val="en-US"/>
-                          </w:rPr>
-                          <w:instrText xml:space="preserve"> SEQ Figure \* ARABIC </w:instrText>
-                        </w:r>
-                        <w:r>
-                          <w:fldChar w:fldCharType="separate"/>
-                        </w:r>
-                        <w:r>
-                          <w:rPr>
-                            <w:noProof/>
-                            <w:lang w:val="en-US"/>
-                          </w:rPr>
-                          <w:t>3</w:t>
-                        </w:r>
-                        <w:r>
-                          <w:rPr>
-                            <w:noProof/>
-                          </w:rPr>
-                          <w:fldChar w:fldCharType="end"/>
-                        </w:r>
-                        <w:r>
-                          <w:rPr>
-                            <w:lang w:val="en-US"/>
-                          </w:rPr>
-                          <w:t>: Distribution of the final populations size by migration per generation. The red line denotes the threshold under which a population was considered extinct.</w:t>
-                        </w:r>
-                      </w:p>
-                    </w:txbxContent>
-                  </v:textbox>
-                </v:shape>
-                <w10:wrap type="tight"/>
-              </v:group>
-            </w:pict>
-          </mc:Fallback>
-        </mc:AlternateContent>
-      </w:r>
-      <w:r>
-        <w:rPr>
-          <w:noProof/>
-          <w:lang w:val="en-US"/>
-        </w:rPr>
-        <mc:AlternateContent>
-          <mc:Choice Requires="wpg">
-            <w:drawing>
-              <wp:anchor distT="0" distB="0" distL="114300" distR="114300" simplePos="0" relativeHeight="251658240" behindDoc="0" locked="0" layoutInCell="1" allowOverlap="1" wp14:anchorId="79C3ACB2" wp14:editId="39C4DA78">
-                <wp:simplePos x="0" y="0"/>
-                <wp:positionH relativeFrom="column">
-                  <wp:posOffset>2727960</wp:posOffset>
-                </wp:positionH>
-                <wp:positionV relativeFrom="paragraph">
-                  <wp:posOffset>386080</wp:posOffset>
-                </wp:positionV>
-                <wp:extent cx="2726055" cy="2066925"/>
-                <wp:effectExtent l="0" t="0" r="0" b="9525"/>
-                <wp:wrapTight wrapText="bothSides">
-                  <wp:wrapPolygon edited="0">
-                    <wp:start x="0" y="0"/>
-                    <wp:lineTo x="0" y="17121"/>
-                    <wp:lineTo x="604" y="19112"/>
-                    <wp:lineTo x="604" y="21500"/>
-                    <wp:lineTo x="21434" y="21500"/>
-                    <wp:lineTo x="21434" y="17320"/>
-                    <wp:lineTo x="20830" y="15926"/>
-                    <wp:lineTo x="20830" y="0"/>
-                    <wp:lineTo x="0" y="0"/>
-                  </wp:wrapPolygon>
-                </wp:wrapTight>
-                <wp:docPr id="950146672" name="Gruppieren 2"/>
-                <wp:cNvGraphicFramePr/>
-                <a:graphic xmlns:a="http://schemas.openxmlformats.org/drawingml/2006/main">
-                  <a:graphicData uri="http://schemas.microsoft.com/office/word/2010/wordprocessingGroup">
-                    <wpg:wgp>
-                      <wpg:cNvGrpSpPr/>
-                      <wpg:grpSpPr>
-                        <a:xfrm>
-                          <a:off x="0" y="0"/>
-                          <a:ext cx="2726055" cy="2066925"/>
-                          <a:chOff x="0" y="0"/>
-                          <a:chExt cx="2726055" cy="2066925"/>
-                        </a:xfrm>
-                      </wpg:grpSpPr>
-                      <pic:pic xmlns:pic="http://schemas.openxmlformats.org/drawingml/2006/picture">
-                        <pic:nvPicPr>
-                          <pic:cNvPr id="4" name="Picture 4" descr="A comparison of a graph&#10;&#10;Description automatically generated with medium confidence"/>
-                          <pic:cNvPicPr>
-                            <a:picLocks noChangeAspect="1"/>
-                          </pic:cNvPicPr>
-                        </pic:nvPicPr>
-                        <pic:blipFill>
-                          <a:blip r:embed="rId18" cstate="print">
-                            <a:extLst>
-                              <a:ext uri="{28A0092B-C50C-407E-A947-70E740481C1C}">
-                                <a14:useLocalDpi xmlns:a14="http://schemas.microsoft.com/office/drawing/2010/main" val="0"/>
-                              </a:ext>
-                            </a:extLst>
-                          </a:blip>
-                          <a:stretch>
-                            <a:fillRect/>
-                          </a:stretch>
-                        </pic:blipFill>
-                        <pic:spPr>
-                          <a:xfrm>
-                            <a:off x="0" y="0"/>
-                            <a:ext cx="2614295" cy="1642110"/>
-                          </a:xfrm>
-                          <a:prstGeom prst="rect">
-                            <a:avLst/>
-                          </a:prstGeom>
-                        </pic:spPr>
-                      </pic:pic>
-                      <wps:wsp>
-                        <wps:cNvPr id="5" name="Text Box 5"/>
-                        <wps:cNvSpPr txBox="1"/>
-                        <wps:spPr>
-                          <a:xfrm>
-                            <a:off x="111760" y="1661160"/>
-                            <a:ext cx="2614295" cy="405765"/>
-                          </a:xfrm>
-                          <a:prstGeom prst="rect">
-                            <a:avLst/>
-                          </a:prstGeom>
-                          <a:solidFill>
-                            <a:prstClr val="white"/>
-                          </a:solidFill>
-                          <a:ln>
-                            <a:noFill/>
-                          </a:ln>
-                        </wps:spPr>
-                        <wps:txbx>
-                          <w:txbxContent>
-                            <w:p>
-                              <w:pPr>
-                                <w:pStyle w:val="Caption"/>
-                                <w:rPr>
-                                  <w:noProof/>
-                                  <w:lang w:val="en-US"/>
-                                </w:rPr>
-                              </w:pPr>
-                              <w:r>
-                                <w:rPr>
-                                  <w:lang w:val="en-US"/>
-                                </w:rPr>
-                                <w:t xml:space="preserve">Figure </w:t>
-                              </w:r>
-                              <w:r>
-                                <w:fldChar w:fldCharType="begin"/>
-                              </w:r>
-                              <w:r>
-                                <w:rPr>
-                                  <w:lang w:val="en-US"/>
-                                </w:rPr>
-                                <w:instrText xml:space="preserve"> SEQ Figure \* ARABIC </w:instrText>
-                              </w:r>
-                              <w:r>
-                                <w:fldChar w:fldCharType="separate"/>
-                              </w:r>
-                              <w:r>
-                                <w:rPr>
-                                  <w:noProof/>
-                                  <w:lang w:val="en-US"/>
-                                </w:rPr>
-                                <w:t>2</w:t>
-                              </w:r>
-                              <w:r>
-                                <w:rPr>
-                                  <w:noProof/>
-                                </w:rPr>
-                                <w:fldChar w:fldCharType="end"/>
-                              </w:r>
-                              <w:r>
-                                <w:rPr>
-                                  <w:lang w:val="en-US"/>
-                                </w:rPr>
-                                <w:t>: Same graphs as figure 1 but with only migrants 2-7.</w:t>
-                              </w:r>
-                              <w:r>
-                                <w:rPr>
-                                  <w:lang w:val="en-US"/>
-                                </w:rPr>
-                                <w:t xml:space="preserve"> Here we simulated 10</w:t>
-                              </w:r>
-                              <w:r>
-                                <w:rPr>
-                                  <w:lang w:val="en-US"/>
-                                </w:rPr>
-                                <w:t>’000 repetitions</w:t>
-                              </w:r>
-                              <w:r>
-                                <w:rPr>
-                                  <w:lang w:val="en-US"/>
-                                </w:rPr>
-                                <w:t>.</w:t>
-                              </w:r>
-                            </w:p>
-                          </w:txbxContent>
-                        </wps:txbx>
-                        <wps:bodyPr rot="0" spcFirstLastPara="0" vertOverflow="overflow" horzOverflow="overflow" vert="horz" wrap="square" lIns="0" tIns="0" rIns="0" bIns="0" numCol="1" spcCol="0" rtlCol="0" fromWordArt="0" anchor="t" anchorCtr="0" forceAA="0" compatLnSpc="1">
-                          <a:prstTxWarp prst="textNoShape">
-                            <a:avLst/>
-                          </a:prstTxWarp>
-                          <a:spAutoFit/>
-                        </wps:bodyPr>
-                      </wps:wsp>
-                    </wpg:wgp>
-                  </a:graphicData>
-                </a:graphic>
-                <wp14:sizeRelH relativeFrom="margin">
-                  <wp14:pctWidth>0</wp14:pctWidth>
-                </wp14:sizeRelH>
-                <wp14:sizeRelV relativeFrom="margin">
-                  <wp14:pctHeight>0</wp14:pctHeight>
-                </wp14:sizeRelV>
-              </wp:anchor>
-            </w:drawing>
-          </mc:Choice>
-          <mc:Fallback xmlns:w16du="http://schemas.microsoft.com/office/word/2023/wordml/word16du">
-            <w:pict>
-              <v:group w14:anchorId="79C3ACB2" id="Gruppieren 2" o:spid="_x0000_s1040" style="position:absolute;margin-left:214.8pt;margin-top:30.4pt;width:214.65pt;height:162.75pt;z-index:251658240;mso-width-relative:margin;mso-height-relative:margin" coordsize="27260,20669" o:gfxdata="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">
-                <v:shape id="Picture 4" o:spid="_x0000_s1041" type="#_x0000_t75" alt="A comparison of a graph&#10;&#10;Description automatically generated with medium confidence" style="position:absolute;width:26142;height:16421;visibility:visible;mso-wrap-style:square" o:gfxdata="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">
-                  <v:imagedata r:id="rId19" o:title="A comparison of a graph&#10;&#10;Description automatically generated with medium confidence"/>
-                </v:shape>
-                <v:shape id="Text Box 5" o:spid="_x0000_s1042" type="#_x0000_t202" style="position:absolute;left:1117;top:16611;width:26143;height:4058;visibility:visible;mso-wrap-style:square;v-text-anchor:top" o:gfxdata="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" stroked="f">
-                  <v:textbox style="mso-fit-shape-to-text:t" inset="0,0,0,0">
-                    <w:txbxContent>
-                      <w:p>
-                        <w:pPr>
-                          <w:pStyle w:val="Beschriftung"/>
-                          <w:rPr>
-                            <w:noProof/>
-                            <w:lang w:val="en-US"/>
-                          </w:rPr>
-                        </w:pPr>
-                        <w:r>
-                          <w:rPr>
-                            <w:lang w:val="en-US"/>
-                          </w:rPr>
-                          <w:t xml:space="preserve">Figure </w:t>
-                        </w:r>
-                        <w:r>
-                          <w:fldChar w:fldCharType="begin"/>
-                        </w:r>
-                        <w:r>
-                          <w:rPr>
-                            <w:lang w:val="en-US"/>
-                          </w:rPr>
-                          <w:instrText xml:space="preserve"> SEQ Figure \* ARABIC </w:instrText>
-                        </w:r>
-                        <w:r>
-                          <w:fldChar w:fldCharType="separate"/>
-                        </w:r>
-                        <w:r>
-                          <w:rPr>
-                            <w:noProof/>
-                            <w:lang w:val="en-US"/>
-                          </w:rPr>
-                          <w:t>2</w:t>
-                        </w:r>
-                        <w:r>
-                          <w:rPr>
-                            <w:noProof/>
-                          </w:rPr>
-                          <w:fldChar w:fldCharType="end"/>
-                        </w:r>
-                        <w:r>
-                          <w:rPr>
-                            <w:lang w:val="en-US"/>
-                          </w:rPr>
-                          <w:t>: Same graphs as figure 1 but with only migrants 2-7.</w:t>
-                        </w:r>
-                        <w:r>
-                          <w:rPr>
-                            <w:lang w:val="en-US"/>
-                          </w:rPr>
-                          <w:t xml:space="preserve"> Here we simulated 10</w:t>
-                        </w:r>
-                        <w:r>
-                          <w:rPr>
-                            <w:lang w:val="en-US"/>
-                          </w:rPr>
-                          <w:t>’000 repetitions</w:t>
-                        </w:r>
-                        <w:r>
-                          <w:rPr>
-                            <w:lang w:val="en-US"/>
-                          </w:rPr>
-                          <w:t>.</w:t>
-                        </w:r>
-                      </w:p>
-                    </w:txbxContent>
-                  </v:textbox>
-                </v:shape>
-                <w10:wrap type="tight"/>
-              </v:group>
-            </w:pict>
-          </mc:Fallback>
-        </mc:AlternateContent>
-      </w:r>
-      <w:r>
-        <w:rPr>
-          <w:noProof/>
-          <w:lang w:val="en-US"/>
-        </w:rPr>
-        <mc:AlternateContent>
-          <mc:Choice Requires="wpg">
-            <w:drawing>
-              <wp:anchor distT="0" distB="0" distL="114300" distR="114300" simplePos="0" relativeHeight="251655168" behindDoc="0" locked="0" layoutInCell="1" allowOverlap="1" wp14:anchorId="5B17B1EE" wp14:editId="1B81187F">
-                <wp:simplePos x="0" y="0"/>
-                <wp:positionH relativeFrom="margin">
-                  <wp:align>left</wp:align>
-                </wp:positionH>
-                <wp:positionV relativeFrom="paragraph">
-                  <wp:posOffset>298450</wp:posOffset>
-                </wp:positionV>
-                <wp:extent cx="2678430" cy="2552065"/>
-                <wp:effectExtent l="0" t="0" r="7620" b="635"/>
-                <wp:wrapTight wrapText="bothSides">
-                  <wp:wrapPolygon edited="0">
-                    <wp:start x="0" y="0"/>
-                    <wp:lineTo x="0" y="14027"/>
-                    <wp:lineTo x="154" y="21444"/>
-                    <wp:lineTo x="21508" y="21444"/>
-                    <wp:lineTo x="21508" y="14672"/>
-                    <wp:lineTo x="21201" y="0"/>
-                    <wp:lineTo x="0" y="0"/>
-                  </wp:wrapPolygon>
-                </wp:wrapTight>
-                <wp:docPr id="152857757" name="Gruppieren 1"/>
-                <wp:cNvGraphicFramePr/>
-                <a:graphic xmlns:a="http://schemas.openxmlformats.org/drawingml/2006/main">
-                  <a:graphicData uri="http://schemas.microsoft.com/office/word/2010/wordprocessingGroup">
-                    <wpg:wgp>
-                      <wpg:cNvGrpSpPr/>
-                      <wpg:grpSpPr>
-                        <a:xfrm>
-                          <a:off x="0" y="0"/>
-                          <a:ext cx="2678430" cy="2552065"/>
-                          <a:chOff x="-66040" y="-15240"/>
-                          <a:chExt cx="2678430" cy="2552065"/>
-                        </a:xfrm>
-                      </wpg:grpSpPr>
-                      <pic:pic xmlns:pic="http://schemas.openxmlformats.org/drawingml/2006/picture">
-                        <pic:nvPicPr>
-                          <pic:cNvPr id="2" name="Picture 2" descr="A comparison of a number of migrants&#10;&#10;Description automatically generated"/>
-                          <pic:cNvPicPr>
-                            <a:picLocks noChangeAspect="1"/>
-                          </pic:cNvPicPr>
-                        </pic:nvPicPr>
-                        <pic:blipFill>
-                          <a:blip r:embed="rId20" cstate="print">
-                            <a:extLst>
-                              <a:ext uri="{28A0092B-C50C-407E-A947-70E740481C1C}">
-                                <a14:useLocalDpi xmlns:a14="http://schemas.microsoft.com/office/drawing/2010/main" val="0"/>
-                              </a:ext>
-                            </a:extLst>
-                          </a:blip>
-                          <a:stretch>
-                            <a:fillRect/>
-                          </a:stretch>
-                        </pic:blipFill>
-                        <pic:spPr>
-                          <a:xfrm>
-                            <a:off x="-66040" y="-15240"/>
-                            <a:ext cx="2612390" cy="1654175"/>
-                          </a:xfrm>
-                          <a:prstGeom prst="rect">
-                            <a:avLst/>
-                          </a:prstGeom>
-                        </pic:spPr>
-                      </pic:pic>
-                      <wps:wsp>
-                        <wps:cNvPr id="1" name="Text Box 1"/>
-                        <wps:cNvSpPr txBox="1"/>
-                        <wps:spPr>
-                          <a:xfrm>
-                            <a:off x="0" y="1711960"/>
-                            <a:ext cx="2612390" cy="824865"/>
-                          </a:xfrm>
-                          <a:prstGeom prst="rect">
-                            <a:avLst/>
-                          </a:prstGeom>
-                          <a:solidFill>
-                            <a:prstClr val="white"/>
-                          </a:solidFill>
-                          <a:ln>
-                            <a:noFill/>
-                          </a:ln>
-                        </wps:spPr>
-                        <wps:txbx>
-                          <w:txbxContent>
-                            <w:p>
-                              <w:pPr>
-                                <w:pStyle w:val="Caption"/>
-                                <w:rPr>
-                                  <w:noProof/>
-                                  <w:lang w:val="en-US"/>
-                                </w:rPr>
-                              </w:pPr>
-                              <w:r>
-                                <w:rPr>
-                                  <w:lang w:val="en-US"/>
-                                </w:rPr>
-                                <w:t xml:space="preserve">Figure </w:t>
-                              </w:r>
-                              <w:r>
-                                <w:fldChar w:fldCharType="begin"/>
-                              </w:r>
-                              <w:r>
-                                <w:rPr>
-                                  <w:lang w:val="en-US"/>
-                                </w:rPr>
-                                <w:instrText xml:space="preserve"> SEQ Figure \* ARABIC </w:instrText>
-                              </w:r>
-                              <w:r>
-                                <w:fldChar w:fldCharType="separate"/>
-                              </w:r>
-                              <w:r>
-                                <w:rPr>
-                                  <w:noProof/>
-                                  <w:lang w:val="en-US"/>
-                                </w:rPr>
-                                <w:t>1</w:t>
-                              </w:r>
-                              <w:r>
-                                <w:fldChar w:fldCharType="end"/>
-                              </w:r>
-                              <w:r>
-                                <w:rPr>
-                                  <w:lang w:val="en-US"/>
-                                </w:rPr>
-                                <w:t>: The graph (left) show</w:t>
-                              </w:r>
-                              <w:r>
-                                <w:rPr>
-                                  <w:lang w:val="en-US"/>
-                                </w:rPr>
-                                <w:t>s</w:t>
-                              </w:r>
-                              <w:r>
-                                <w:rPr>
-                                  <w:lang w:val="en-US"/>
-                                </w:rPr>
-                                <w:t xml:space="preserve"> the relative </w:t>
-                              </w:r>
-                              <w:proofErr w:type="gramStart"/>
-                              <w:r>
-                                <w:rPr>
-                                  <w:lang w:val="en-US"/>
-                                </w:rPr>
-                                <w:t>amount</w:t>
-                              </w:r>
-                              <w:proofErr w:type="gramEnd"/>
-                              <w:r>
-                                <w:rPr>
-                                  <w:lang w:val="en-US"/>
-                                </w:rPr>
-                                <w:t xml:space="preserve"> of simulated populations that reached each of the three predefined conclusions. The gr</w:t>
-                              </w:r>
-                              <w:r>
-                                <w:rPr>
-                                  <w:lang w:val="en-US"/>
-                                </w:rPr>
-                                <w:t>a</w:t>
-                              </w:r>
-                              <w:r>
-                                <w:rPr>
-                                  <w:lang w:val="en-US"/>
-                                </w:rPr>
-                                <w:t>ph on the right highlights the percentage of populations for each number of migrants that reached rescue.</w:t>
-                              </w:r>
-                            </w:p>
-                          </w:txbxContent>
-                        </wps:txbx>
-                        <wps:bodyPr rot="0" spcFirstLastPara="0" vertOverflow="overflow" horzOverflow="overflow" vert="horz" wrap="square" lIns="0" tIns="0" rIns="0" bIns="0" numCol="1" spcCol="0" rtlCol="0" fromWordArt="0" anchor="t" anchorCtr="0" forceAA="0" compatLnSpc="1">
-                          <a:prstTxWarp prst="textNoShape">
-                            <a:avLst/>
-                          </a:prstTxWarp>
-                          <a:spAutoFit/>
-                        </wps:bodyPr>
-                      </wps:wsp>
-                    </wpg:wgp>
-                  </a:graphicData>
-                </a:graphic>
-                <wp14:sizeRelH relativeFrom="margin">
-                  <wp14:pctWidth>0</wp14:pctWidth>
-                </wp14:sizeRelH>
-                <wp14:sizeRelV relativeFrom="margin">
-                  <wp14:pctHeight>0</wp14:pctHeight>
-                </wp14:sizeRelV>
-              </wp:anchor>
-            </w:drawing>
-          </mc:Choice>
-          <mc:Fallback xmlns:w16du="http://schemas.microsoft.com/office/word/2023/wordml/word16du">
-            <w:pict>
-              <v:group w14:anchorId="5B17B1EE" id="Gruppieren 1" o:spid="_x0000_s1043" style="position:absolute;margin-left:0;margin-top:23.5pt;width:210.9pt;height:200.95pt;z-index:251655168;mso-position-horizontal:left;mso-position-horizontal-relative:margin;mso-width-relative:margin;mso-height-relative:margin" coordorigin="-660,-152" coordsize="26784,25520" o:gfxdata="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">
-                <v:shape id="Picture 2" o:spid="_x0000_s1044" type="#_x0000_t75" alt="A comparison of a number of migrants&#10;&#10;Description automatically generated" style="position:absolute;left:-660;top:-152;width:26123;height:16541;visibility:visible;mso-wrap-style:square" o:gfxdata="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">
-                  <v:imagedata r:id="rId21" o:title="A comparison of a number of migrants&#10;&#10;Description automatically generated"/>
-                </v:shape>
-                <v:shape id="Text Box 1" o:spid="_x0000_s1045" type="#_x0000_t202" style="position:absolute;top:17119;width:26123;height:8249;visibility:visible;mso-wrap-style:square;v-text-anchor:top" o:gfxdata="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" stroked="f">
-                  <v:textbox style="mso-fit-shape-to-text:t" inset="0,0,0,0">
-                    <w:txbxContent>
-                      <w:p>
-                        <w:pPr>
-                          <w:pStyle w:val="Beschriftung"/>
-                          <w:rPr>
-                            <w:noProof/>
-                            <w:lang w:val="en-US"/>
-                          </w:rPr>
-                        </w:pPr>
-                        <w:r>
-                          <w:rPr>
-                            <w:lang w:val="en-US"/>
-                          </w:rPr>
-                          <w:t xml:space="preserve">Figure </w:t>
-                        </w:r>
-                        <w:r>
-                          <w:fldChar w:fldCharType="begin"/>
-                        </w:r>
-                        <w:r>
-                          <w:rPr>
-                            <w:lang w:val="en-US"/>
-                          </w:rPr>
-                          <w:instrText xml:space="preserve"> SEQ Figure \* ARABIC </w:instrText>
-                        </w:r>
-                        <w:r>
-                          <w:fldChar w:fldCharType="separate"/>
-                        </w:r>
-                        <w:r>
-                          <w:rPr>
-                            <w:noProof/>
-                            <w:lang w:val="en-US"/>
-                          </w:rPr>
-                          <w:t>1</w:t>
-                        </w:r>
-                        <w:r>
-                          <w:fldChar w:fldCharType="end"/>
-                        </w:r>
-                        <w:r>
-                          <w:rPr>
-                            <w:lang w:val="en-US"/>
-                          </w:rPr>
-                          <w:t>: The graph (left) show</w:t>
-                        </w:r>
-                        <w:r>
-                          <w:rPr>
-                            <w:lang w:val="en-US"/>
-                          </w:rPr>
-                          <w:t>s</w:t>
-                        </w:r>
-                        <w:r>
-                          <w:rPr>
-                            <w:lang w:val="en-US"/>
-                          </w:rPr>
-                          <w:t xml:space="preserve"> the relative </w:t>
-                        </w:r>
-                        <w:proofErr w:type="gramStart"/>
-                        <w:r>
-                          <w:rPr>
-                            <w:lang w:val="en-US"/>
-                          </w:rPr>
-                          <w:t>amount</w:t>
-                        </w:r>
-                        <w:proofErr w:type="gramEnd"/>
-                        <w:r>
-                          <w:rPr>
-                            <w:lang w:val="en-US"/>
-                          </w:rPr>
-                          <w:t xml:space="preserve"> of simulated populations that reached each of the three predefined conclusions. The gr</w:t>
-                        </w:r>
-                        <w:r>
-                          <w:rPr>
-                            <w:lang w:val="en-US"/>
-                          </w:rPr>
-                          <w:t>a</w:t>
-                        </w:r>
-                        <w:r>
-                          <w:rPr>
-                            <w:lang w:val="en-US"/>
-                          </w:rPr>
-                          <w:t>ph on the right highlights the percentage of populations for each number of migrants that reached rescue.</w:t>
-                        </w:r>
-                      </w:p>
-                    </w:txbxContent>
-                  </v:textbox>
-                </v:shape>
-                <w10:wrap type="tight" anchorx="margin"/>
-              </v:group>
-            </w:pict>
-          </mc:Fallback>
-        </mc:AlternateContent>
-      </w:r>
-      <w:r>
-        <w:rPr>
           <w:b/>
           <w:bCs/>
           <w:lang w:val="en-US"/>
@@ -4784,7 +4858,19 @@
         <w:rPr>
           <w:lang w:val="en-US"/>
         </w:rPr>
-        <w:t>Now we come to the discussion. As a reminder we will reiterate our biological questions:</w:t>
+        <w:t xml:space="preserve">Now we </w:t>
+      </w:r>
+      <w:r>
+        <w:rPr>
+          <w:lang w:val="en-US"/>
+        </w:rPr>
+        <w:t>get</w:t>
+      </w:r>
+      <w:r>
+        <w:rPr>
+          <w:lang w:val="en-US"/>
+        </w:rPr>
+        <w:t xml:space="preserve"> to the discussion. As a reminder we will reiterate our biological questions:</w:t>
       </w:r>
     </w:p>
     <w:p>
@@ -5254,21 +5340,7 @@
           <w:lang w:val="en-US"/>
         </w:rPr>
         <w:lastRenderedPageBreak/>
-        <w:t xml:space="preserve">in the populations that survive. As the migration reaches the critical amounts of </w:t>
-      </w:r>
-      <w:proofErr w:type="gramStart"/>
-      <w:r>
-        <w:rPr>
-          <w:lang w:val="en-US"/>
-        </w:rPr>
-        <w:t>8-10</w:t>
-      </w:r>
-      <w:proofErr w:type="gramEnd"/>
-      <w:r>
-        <w:rPr>
-          <w:lang w:val="en-US"/>
-        </w:rPr>
-        <w:t xml:space="preserve"> we see the that the mutant allele can never really find any purchase. However, it is also never completely eradicated and still makes up roughly 15% of the alleles. It would be interesting to continue the simulations with even more migrants and see if the mutant allele frequencies always hover around 15% or if its frequency declines even further.</w:t>
+        <w:t>in the populations that survive. As the migration reaches the critical amounts of 8-10 we see the that the mutant allele can never really find any purchase. However, it is also never completely eradicated and still makes up roughly 15% of the alleles. It would be interesting to continue the simulations with even more migrants and see if the mutant allele frequencies always hover around 15% or if its frequency declines even further.</w:t>
       </w:r>
       <w:r>
         <w:rPr>
@@ -5918,7 +5990,14 @@
                   <w:rFonts w:ascii="Cambria Math" w:hAnsi="Cambria Math"/>
                   <w:lang w:val="en-US"/>
                 </w:rPr>
-                <m:t>q'</m:t>
+                <m:t>q</m:t>
+              </m:r>
+              <m:r>
+                <w:rPr>
+                  <w:rFonts w:ascii="Cambria Math" w:hAnsi="Cambria Math"/>
+                  <w:lang w:val="en-US"/>
+                </w:rPr>
+                <m:t>'</m:t>
               </m:r>
             </m:e>
             <m:sub>
@@ -6077,7 +6156,21 @@
                       <w:rFonts w:ascii="Cambria Math" w:hAnsi="Cambria Math"/>
                       <w:lang w:val="en-US"/>
                     </w:rPr>
-                    <m:t>population size</m:t>
+                    <m:t>population</m:t>
+                  </m:r>
+                  <m:r>
+                    <w:rPr>
+                      <w:rFonts w:ascii="Cambria Math" w:hAnsi="Cambria Math"/>
+                      <w:lang w:val="en-US"/>
+                    </w:rPr>
+                    <m:t xml:space="preserve"> </m:t>
+                  </m:r>
+                  <m:r>
+                    <w:rPr>
+                      <w:rFonts w:ascii="Cambria Math" w:hAnsi="Cambria Math"/>
+                      <w:lang w:val="en-US"/>
+                    </w:rPr>
+                    <m:t>size</m:t>
                   </m:r>
                 </m:den>
               </m:f>
@@ -6118,6 +6211,12 @@
         <w:rPr>
           <w:lang w:val="en-US"/>
         </w:rPr>
+        <w:t xml:space="preserve"> </w:t>
+      </w:r>
+      <w:r>
+        <w:rPr>
+          <w:lang w:val="en-US"/>
+        </w:rPr>
         <w:t>Number of migrants that entered the population</w:t>
       </w:r>
     </w:p>
@@ -6135,6 +6234,13 @@
           </w:rPr>
           <m:t xml:space="preserve">population size = </m:t>
         </m:r>
+        <m:r>
+          <w:rPr>
+            <w:rFonts w:ascii="Cambria Math" w:hAnsi="Cambria Math"/>
+            <w:lang w:val="en-US"/>
+          </w:rPr>
+          <m:t xml:space="preserve"> </m:t>
+        </m:r>
       </m:oMath>
       <w:r>
         <w:rPr>
@@ -6148,6 +6254,37 @@
         </w:rPr>
         <w:t xml:space="preserve"> (migrants are included!)</w:t>
       </w:r>
+    </w:p>
+    <w:p>
+      <w:pPr>
+        <w:rPr>
+          <w:lang w:val="en-US"/>
+        </w:rPr>
+      </w:pPr>
+      <m:oMath>
+        <m:r>
+          <w:rPr>
+            <w:rFonts w:ascii="Cambria Math" w:hAnsi="Cambria Math"/>
+            <w:lang w:val="en-US"/>
+          </w:rPr>
+          <m:t>p’ =</m:t>
+        </m:r>
+      </m:oMath>
+      <w:r>
+        <w:rPr>
+          <w:lang w:val="en-US"/>
+        </w:rPr>
+        <w:t xml:space="preserve"> </w:t>
+      </w:r>
+      <m:oMath>
+        <m:r>
+          <w:rPr>
+            <w:rFonts w:ascii="Cambria Math" w:hAnsi="Cambria Math"/>
+            <w:lang w:val="en-US"/>
+          </w:rPr>
+          <m:t>1-q’</m:t>
+        </m:r>
+      </m:oMath>
     </w:p>
     <w:p>
       <w:pPr>
@@ -6658,14 +6795,7 @@
         <w:rPr>
           <w:lang w:val="en-US"/>
         </w:rPr>
-        <w:t>Alexander HK, Martin G, Martin OY, Bonhoeffer </w:t>
-      </w:r>
-      <w:proofErr w:type="gramStart"/>
-      <w:r>
-        <w:rPr>
-          <w:lang w:val="en-US"/>
-        </w:rPr>
-        <w:t>S</w:t>
+        <w:t>Alexander HK, Martin G, Martin OY, Bonhoeffer S</w:t>
       </w:r>
       <w:r>
         <w:rPr>
@@ -6679,7 +6809,6 @@
         </w:rPr>
         <w:t> 2014</w:t>
       </w:r>
-      <w:proofErr w:type="gramEnd"/>
       <w:r>
         <w:rPr>
           <w:lang w:val="en-US"/>
@@ -6748,27 +6877,13 @@
         <w:rPr>
           <w:lang w:val="en-US"/>
         </w:rPr>
-        <w:t xml:space="preserve">; </w:t>
-      </w:r>
-      <w:proofErr w:type="gramStart"/>
-      <w:r>
-        <w:rPr>
-          <w:lang w:val="en-US"/>
-        </w:rPr>
-        <w:t xml:space="preserve">2017;  </w:t>
-      </w:r>
-      <w:r>
-        <w:rPr>
-          <w:lang w:val="en-US"/>
-        </w:rPr>
-        <w:t>Evolutionary</w:t>
-      </w:r>
-      <w:proofErr w:type="gramEnd"/>
-      <w:r>
-        <w:rPr>
-          <w:lang w:val="en-US"/>
-        </w:rPr>
-        <w:t xml:space="preserve"> Rescue</w:t>
+        <w:t xml:space="preserve">; 2017;  </w:t>
+      </w:r>
+      <w:r>
+        <w:rPr>
+          <w:lang w:val="en-US"/>
+        </w:rPr>
+        <w:t>Evolutionary Rescue</w:t>
       </w:r>
       <w:r>
         <w:rPr>
@@ -6917,83 +7032,41 @@
         <w:rPr>
           <w:lang w:val="en-US"/>
         </w:rPr>
-        <w:t xml:space="preserve">Florin Suter, </w:t>
+        <w:t>Florin Suter, Balz Fuchs, Felix Rentschler</w:t>
+      </w:r>
+    </w:p>
+    <w:p>
+      <w:pPr>
+        <w:rPr>
+          <w:lang w:val="en-US"/>
+        </w:rPr>
+      </w:pPr>
+    </w:p>
+    <w:p>
+      <w:pPr>
+        <w:rPr>
+          <w:lang w:val="en-US"/>
+        </w:rPr>
+      </w:pPr>
+      <w:r>
+        <w:rPr>
+          <w:lang w:val="en-US"/>
+        </w:rPr>
+        <w:t xml:space="preserve">Contributed data or analysis tools: Prof. Dr. Claudia Bank, Dr. Catalina Chaparro Pedraza, Dr. Loïc </w:t>
       </w:r>
       <w:proofErr w:type="spellStart"/>
       <w:r>
         <w:rPr>
           <w:lang w:val="en-US"/>
         </w:rPr>
-        <w:t>Balz</w:t>
+        <w:t>Marrec</w:t>
       </w:r>
       <w:proofErr w:type="spellEnd"/>
       <w:r>
         <w:rPr>
           <w:lang w:val="en-US"/>
         </w:rPr>
-        <w:t xml:space="preserve"> Fuchs, Felix Rentschler</w:t>
-      </w:r>
-    </w:p>
-    <w:p>
-      <w:pPr>
-        <w:rPr>
-          <w:lang w:val="en-US"/>
-        </w:rPr>
-      </w:pPr>
-    </w:p>
-    <w:p>
-      <w:pPr>
-        <w:rPr>
-          <w:lang w:val="en-US"/>
-        </w:rPr>
-      </w:pPr>
-      <w:r>
-        <w:rPr>
-          <w:lang w:val="en-US"/>
-        </w:rPr>
-        <w:t xml:space="preserve">Contributed data or analysis tools: Prof. Dr. Claudia Bank, Dr. Catalina Chaparro Pedraza, Dr. </w:t>
-      </w:r>
-      <w:proofErr w:type="spellStart"/>
-      <w:r>
-        <w:rPr>
-          <w:lang w:val="en-US"/>
-        </w:rPr>
-        <w:t>Loïc</w:t>
-      </w:r>
-      <w:proofErr w:type="spellEnd"/>
-      <w:r>
-        <w:rPr>
-          <w:lang w:val="en-US"/>
-        </w:rPr>
-        <w:t xml:space="preserve"> </w:t>
-      </w:r>
-      <w:proofErr w:type="spellStart"/>
-      <w:r>
-        <w:rPr>
-          <w:lang w:val="en-US"/>
-        </w:rPr>
-        <w:t>Marrec</w:t>
-      </w:r>
-      <w:proofErr w:type="spellEnd"/>
-      <w:r>
-        <w:rPr>
-          <w:lang w:val="en-US"/>
-        </w:rPr>
-        <w:t xml:space="preserve">, Florin Suter, </w:t>
-      </w:r>
-      <w:proofErr w:type="spellStart"/>
-      <w:r>
-        <w:rPr>
-          <w:lang w:val="en-US"/>
-        </w:rPr>
-        <w:t>Balz</w:t>
-      </w:r>
-      <w:proofErr w:type="spellEnd"/>
-      <w:r>
-        <w:rPr>
-          <w:lang w:val="en-US"/>
-        </w:rPr>
-        <w:t xml:space="preserve"> Fuchs, Felix Rentschler</w:t>
+        <w:t>, Florin Suter, Balz Fuchs, Felix Rentschler</w:t>
       </w:r>
     </w:p>
     <w:p>
@@ -7019,21 +7092,7 @@
         <w:rPr>
           <w:lang w:val="en-US"/>
         </w:rPr>
-        <w:t xml:space="preserve">Florin Suter, </w:t>
-      </w:r>
-      <w:proofErr w:type="spellStart"/>
-      <w:r>
-        <w:rPr>
-          <w:lang w:val="en-US"/>
-        </w:rPr>
-        <w:t>Balz</w:t>
-      </w:r>
-      <w:proofErr w:type="spellEnd"/>
-      <w:r>
-        <w:rPr>
-          <w:lang w:val="en-US"/>
-        </w:rPr>
-        <w:t xml:space="preserve"> Fuchs, Felix Rentschler</w:t>
+        <w:t>Florin Suter, Balz Fuchs, Felix Rentschler</w:t>
       </w:r>
     </w:p>
     <w:p>
@@ -7059,21 +7118,7 @@
         <w:rPr>
           <w:lang w:val="en-US"/>
         </w:rPr>
-        <w:t xml:space="preserve">Florin Suter, </w:t>
-      </w:r>
-      <w:proofErr w:type="spellStart"/>
-      <w:r>
-        <w:rPr>
-          <w:lang w:val="en-US"/>
-        </w:rPr>
-        <w:t>Balz</w:t>
-      </w:r>
-      <w:proofErr w:type="spellEnd"/>
-      <w:r>
-        <w:rPr>
-          <w:lang w:val="en-US"/>
-        </w:rPr>
-        <w:t xml:space="preserve"> Fuchs, Felix Rentschler</w:t>
+        <w:t>Florin Suter, Balz Fuchs, Felix Rentschler</w:t>
       </w:r>
     </w:p>
     <w:sectPr>
@@ -7087,7 +7132,7 @@
 </file>
 
 <file path=word/endnotes.xml><?xml version="1.0" encoding="utf-8"?>
-<w:endnotes xmlns:wpc="http://schemas.microsoft.com/office/word/2010/wordprocessingCanvas" xmlns:cx="http://schemas.microsoft.com/office/drawing/2014/chartex" xmlns:cx1="http://schemas.microsoft.com/office/drawing/2015/9/8/chartex" xmlns:cx2="http://schemas.microsoft.com/office/drawing/2015/10/21/chartex" xmlns:cx3="http://schemas.microsoft.com/office/drawing/2016/5/9/chartex" xmlns:cx4="http://schemas.microsoft.com/office/drawing/2016/5/10/chartex" xmlns:cx5="http://schemas.microsoft.com/office/drawing/2016/5/11/chartex" xmlns:cx6="http://schemas.microsoft.com/office/drawing/2016/5/12/chartex" xmlns:cx7="http://schemas.microsoft.com/office/drawing/2016/5/13/chartex" xmlns:cx8="http://schemas.microsoft.com/office/drawing/2016/5/14/chartex" xmlns:mc="http://schemas.openxmlformats.org/markup-compatibility/2006" xmlns:aink="http://schemas.microsoft.com/office/drawing/2016/ink" xmlns:am3d="http://schemas.microsoft.com/office/drawing/2017/model3d" xmlns:o="urn:schemas-microsoft-com:office:office" xmlns:oel="http://schemas.microsoft.com/office/2019/extlst" xmlns:r="http://schemas.openxmlformats.org/officeDocument/2006/relationships" xmlns:m="http://schemas.openxmlformats.org/officeDocument/2006/math" xmlns:v="urn:schemas-microsoft-com:vml" xmlns:wp14="http://schemas.microsoft.com/office/word/2010/wordprocessingDrawing" xmlns:wp="http://schemas.openxmlformats.org/drawingml/2006/wordprocessingDrawing" xmlns:w10="urn:schemas-microsoft-com:office:word" xmlns:w="http://schemas.openxmlformats.org/wordprocessingml/2006/main" xmlns:w14="http://schemas.microsoft.com/office/word/2010/wordml" xmlns:w15="http://schemas.microsoft.com/office/word/2012/wordml" xmlns:w16cex="http://schemas.microsoft.com/office/word/2018/wordml/cex" xmlns:w16cid="http://schemas.microsoft.com/office/word/2016/wordml/cid" xmlns:w16="http://schemas.microsoft.com/office/word/2018/wordml" xmlns:w16sdtdh="http://schemas.microsoft.com/office/word/2020/wordml/sdtdatahash" xmlns:w16se="http://schemas.microsoft.com/office/word/2015/wordml/symex" xmlns:wpg="http://schemas.microsoft.com/office/word/2010/wordprocessingGroup" xmlns:wpi="http://schemas.microsoft.com/office/word/2010/wordprocessingInk" xmlns:wne="http://schemas.microsoft.com/office/word/2006/wordml" xmlns:wps="http://schemas.microsoft.com/office/word/2010/wordprocessingShape" mc:Ignorable="w14 w15 w16se w16cid w16 w16cex w16sdtdh wp14">
+<w:endnotes xmlns:wpc="http://schemas.microsoft.com/office/word/2010/wordprocessingCanvas" xmlns:cx="http://schemas.microsoft.com/office/drawing/2014/chartex" xmlns:cx1="http://schemas.microsoft.com/office/drawing/2015/9/8/chartex" xmlns:cx2="http://schemas.microsoft.com/office/drawing/2015/10/21/chartex" xmlns:cx3="http://schemas.microsoft.com/office/drawing/2016/5/9/chartex" xmlns:cx4="http://schemas.microsoft.com/office/drawing/2016/5/10/chartex" xmlns:cx5="http://schemas.microsoft.com/office/drawing/2016/5/11/chartex" xmlns:cx6="http://schemas.microsoft.com/office/drawing/2016/5/12/chartex" xmlns:cx7="http://schemas.microsoft.com/office/drawing/2016/5/13/chartex" xmlns:cx8="http://schemas.microsoft.com/office/drawing/2016/5/14/chartex" xmlns:mc="http://schemas.openxmlformats.org/markup-compatibility/2006" xmlns:aink="http://schemas.microsoft.com/office/drawing/2016/ink" xmlns:am3d="http://schemas.microsoft.com/office/drawing/2017/model3d" xmlns:o="urn:schemas-microsoft-com:office:office" xmlns:oel="http://schemas.microsoft.com/office/2019/extlst" xmlns:r="http://schemas.openxmlformats.org/officeDocument/2006/relationships" xmlns:m="http://schemas.openxmlformats.org/officeDocument/2006/math" xmlns:v="urn:schemas-microsoft-com:vml" xmlns:wp14="http://schemas.microsoft.com/office/word/2010/wordprocessingDrawing" xmlns:wp="http://schemas.openxmlformats.org/drawingml/2006/wordprocessingDrawing" xmlns:w10="urn:schemas-microsoft-com:office:word" xmlns:w="http://schemas.openxmlformats.org/wordprocessingml/2006/main" xmlns:w14="http://schemas.microsoft.com/office/word/2010/wordml" xmlns:w15="http://schemas.microsoft.com/office/word/2012/wordml" xmlns:w16cex="http://schemas.microsoft.com/office/word/2018/wordml/cex" xmlns:w16cid="http://schemas.microsoft.com/office/word/2016/wordml/cid" xmlns:w16="http://schemas.microsoft.com/office/word/2018/wordml" xmlns:w16du="http://schemas.microsoft.com/office/word/2023/wordml/word16du" xmlns:w16sdtdh="http://schemas.microsoft.com/office/word/2020/wordml/sdtdatahash" xmlns:w16se="http://schemas.microsoft.com/office/word/2015/wordml/symex" xmlns:wpg="http://schemas.microsoft.com/office/word/2010/wordprocessingGroup" xmlns:wpi="http://schemas.microsoft.com/office/word/2010/wordprocessingInk" xmlns:wne="http://schemas.microsoft.com/office/word/2006/wordml" xmlns:wps="http://schemas.microsoft.com/office/word/2010/wordprocessingShape" mc:Ignorable="w14 w15 w16se w16cid w16 w16cex w16sdtdh w16du wp14">
   <w:endnote w:type="separator" w:id="-1">
     <w:p>
       <w:r>
@@ -7106,7 +7151,7 @@
 </file>
 
 <file path=word/footnotes.xml><?xml version="1.0" encoding="utf-8"?>
-<w:footnotes xmlns:wpc="http://schemas.microsoft.com/office/word/2010/wordprocessingCanvas" xmlns:cx="http://schemas.microsoft.com/office/drawing/2014/chartex" xmlns:cx1="http://schemas.microsoft.com/office/drawing/2015/9/8/chartex" xmlns:cx2="http://schemas.microsoft.com/office/drawing/2015/10/21/chartex" xmlns:cx3="http://schemas.microsoft.com/office/drawing/2016/5/9/chartex" xmlns:cx4="http://schemas.microsoft.com/office/drawing/2016/5/10/chartex" xmlns:cx5="http://schemas.microsoft.com/office/drawing/2016/5/11/chartex" xmlns:cx6="http://schemas.microsoft.com/office/drawing/2016/5/12/chartex" xmlns:cx7="http://schemas.microsoft.com/office/drawing/2016/5/13/chartex" xmlns:cx8="http://schemas.microsoft.com/office/drawing/2016/5/14/chartex" xmlns:mc="http://schemas.openxmlformats.org/markup-compatibility/2006" xmlns:aink="http://schemas.microsoft.com/office/drawing/2016/ink" xmlns:am3d="http://schemas.microsoft.com/office/drawing/2017/model3d" xmlns:o="urn:schemas-microsoft-com:office:office" xmlns:oel="http://schemas.microsoft.com/office/2019/extlst" xmlns:r="http://schemas.openxmlformats.org/officeDocument/2006/relationships" xmlns:m="http://schemas.openxmlformats.org/officeDocument/2006/math" xmlns:v="urn:schemas-microsoft-com:vml" xmlns:wp14="http://schemas.microsoft.com/office/word/2010/wordprocessingDrawing" xmlns:wp="http://schemas.openxmlformats.org/drawingml/2006/wordprocessingDrawing" xmlns:w10="urn:schemas-microsoft-com:office:word" xmlns:w="http://schemas.openxmlformats.org/wordprocessingml/2006/main" xmlns:w14="http://schemas.microsoft.com/office/word/2010/wordml" xmlns:w15="http://schemas.microsoft.com/office/word/2012/wordml" xmlns:w16cex="http://schemas.microsoft.com/office/word/2018/wordml/cex" xmlns:w16cid="http://schemas.microsoft.com/office/word/2016/wordml/cid" xmlns:w16="http://schemas.microsoft.com/office/word/2018/wordml" xmlns:w16sdtdh="http://schemas.microsoft.com/office/word/2020/wordml/sdtdatahash" xmlns:w16se="http://schemas.microsoft.com/office/word/2015/wordml/symex" xmlns:wpg="http://schemas.microsoft.com/office/word/2010/wordprocessingGroup" xmlns:wpi="http://schemas.microsoft.com/office/word/2010/wordprocessingInk" xmlns:wne="http://schemas.microsoft.com/office/word/2006/wordml" xmlns:wps="http://schemas.microsoft.com/office/word/2010/wordprocessingShape" mc:Ignorable="w14 w15 w16se w16cid w16 w16cex w16sdtdh wp14">
+<w:footnotes xmlns:wpc="http://schemas.microsoft.com/office/word/2010/wordprocessingCanvas" xmlns:cx="http://schemas.microsoft.com/office/drawing/2014/chartex" xmlns:cx1="http://schemas.microsoft.com/office/drawing/2015/9/8/chartex" xmlns:cx2="http://schemas.microsoft.com/office/drawing/2015/10/21/chartex" xmlns:cx3="http://schemas.microsoft.com/office/drawing/2016/5/9/chartex" xmlns:cx4="http://schemas.microsoft.com/office/drawing/2016/5/10/chartex" xmlns:cx5="http://schemas.microsoft.com/office/drawing/2016/5/11/chartex" xmlns:cx6="http://schemas.microsoft.com/office/drawing/2016/5/12/chartex" xmlns:cx7="http://schemas.microsoft.com/office/drawing/2016/5/13/chartex" xmlns:cx8="http://schemas.microsoft.com/office/drawing/2016/5/14/chartex" xmlns:mc="http://schemas.openxmlformats.org/markup-compatibility/2006" xmlns:aink="http://schemas.microsoft.com/office/drawing/2016/ink" xmlns:am3d="http://schemas.microsoft.com/office/drawing/2017/model3d" xmlns:o="urn:schemas-microsoft-com:office:office" xmlns:oel="http://schemas.microsoft.com/office/2019/extlst" xmlns:r="http://schemas.openxmlformats.org/officeDocument/2006/relationships" xmlns:m="http://schemas.openxmlformats.org/officeDocument/2006/math" xmlns:v="urn:schemas-microsoft-com:vml" xmlns:wp14="http://schemas.microsoft.com/office/word/2010/wordprocessingDrawing" xmlns:wp="http://schemas.openxmlformats.org/drawingml/2006/wordprocessingDrawing" xmlns:w10="urn:schemas-microsoft-com:office:word" xmlns:w="http://schemas.openxmlformats.org/wordprocessingml/2006/main" xmlns:w14="http://schemas.microsoft.com/office/word/2010/wordml" xmlns:w15="http://schemas.microsoft.com/office/word/2012/wordml" xmlns:w16cex="http://schemas.microsoft.com/office/word/2018/wordml/cex" xmlns:w16cid="http://schemas.microsoft.com/office/word/2016/wordml/cid" xmlns:w16="http://schemas.microsoft.com/office/word/2018/wordml" xmlns:w16du="http://schemas.microsoft.com/office/word/2023/wordml/word16du" xmlns:w16sdtdh="http://schemas.microsoft.com/office/word/2020/wordml/sdtdatahash" xmlns:w16se="http://schemas.microsoft.com/office/word/2015/wordml/symex" xmlns:wpg="http://schemas.microsoft.com/office/word/2010/wordprocessingGroup" xmlns:wpi="http://schemas.microsoft.com/office/word/2010/wordprocessingInk" xmlns:wne="http://schemas.microsoft.com/office/word/2006/wordml" xmlns:wps="http://schemas.microsoft.com/office/word/2010/wordprocessingShape" mc:Ignorable="w14 w15 w16se w16cid w16 w16cex w16sdtdh w16du wp14">
   <w:footnote w:type="separator" w:id="-1">
     <w:p>
       <w:r>
@@ -7125,7 +7170,7 @@
 </file>
 
 <file path=word/numbering.xml><?xml version="1.0" encoding="utf-8"?>
-<w:numbering xmlns:wpc="http://schemas.microsoft.com/office/word/2010/wordprocessingCanvas" xmlns:cx="http://schemas.microsoft.com/office/drawing/2014/chartex" xmlns:cx1="http://schemas.microsoft.com/office/drawing/2015/9/8/chartex" xmlns:cx2="http://schemas.microsoft.com/office/drawing/2015/10/21/chartex" xmlns:cx3="http://schemas.microsoft.com/office/drawing/2016/5/9/chartex" xmlns:cx4="http://schemas.microsoft.com/office/drawing/2016/5/10/chartex" xmlns:cx5="http://schemas.microsoft.com/office/drawing/2016/5/11/chartex" xmlns:cx6="http://schemas.microsoft.com/office/drawing/2016/5/12/chartex" xmlns:cx7="http://schemas.microsoft.com/office/drawing/2016/5/13/chartex" xmlns:cx8="http://schemas.microsoft.com/office/drawing/2016/5/14/chartex" xmlns:mc="http://schemas.openxmlformats.org/markup-compatibility/2006" xmlns:aink="http://schemas.microsoft.com/office/drawing/2016/ink" xmlns:am3d="http://schemas.microsoft.com/office/drawing/2017/model3d" xmlns:o="urn:schemas-microsoft-com:office:office" xmlns:oel="http://schemas.microsoft.com/office/2019/extlst" xmlns:r="http://schemas.openxmlformats.org/officeDocument/2006/relationships" xmlns:m="http://schemas.openxmlformats.org/officeDocument/2006/math" xmlns:v="urn:schemas-microsoft-com:vml" xmlns:wp14="http://schemas.microsoft.com/office/word/2010/wordprocessingDrawing" xmlns:wp="http://schemas.openxmlformats.org/drawingml/2006/wordprocessingDrawing" xmlns:w10="urn:schemas-microsoft-com:office:word" xmlns:w="http://schemas.openxmlformats.org/wordprocessingml/2006/main" xmlns:w14="http://schemas.microsoft.com/office/word/2010/wordml" xmlns:w15="http://schemas.microsoft.com/office/word/2012/wordml" xmlns:w16cex="http://schemas.microsoft.com/office/word/2018/wordml/cex" xmlns:w16cid="http://schemas.microsoft.com/office/word/2016/wordml/cid" xmlns:w16="http://schemas.microsoft.com/office/word/2018/wordml" xmlns:w16sdtdh="http://schemas.microsoft.com/office/word/2020/wordml/sdtdatahash" xmlns:w16se="http://schemas.microsoft.com/office/word/2015/wordml/symex" xmlns:wpg="http://schemas.microsoft.com/office/word/2010/wordprocessingGroup" xmlns:wpi="http://schemas.microsoft.com/office/word/2010/wordprocessingInk" xmlns:wne="http://schemas.microsoft.com/office/word/2006/wordml" xmlns:wps="http://schemas.microsoft.com/office/word/2010/wordprocessingShape" mc:Ignorable="w14 w15 w16se w16cid w16 w16cex w16sdtdh wp14">
+<w:numbering xmlns:wpc="http://schemas.microsoft.com/office/word/2010/wordprocessingCanvas" xmlns:cx="http://schemas.microsoft.com/office/drawing/2014/chartex" xmlns:cx1="http://schemas.microsoft.com/office/drawing/2015/9/8/chartex" xmlns:cx2="http://schemas.microsoft.com/office/drawing/2015/10/21/chartex" xmlns:cx3="http://schemas.microsoft.com/office/drawing/2016/5/9/chartex" xmlns:cx4="http://schemas.microsoft.com/office/drawing/2016/5/10/chartex" xmlns:cx5="http://schemas.microsoft.com/office/drawing/2016/5/11/chartex" xmlns:cx6="http://schemas.microsoft.com/office/drawing/2016/5/12/chartex" xmlns:cx7="http://schemas.microsoft.com/office/drawing/2016/5/13/chartex" xmlns:cx8="http://schemas.microsoft.com/office/drawing/2016/5/14/chartex" xmlns:mc="http://schemas.openxmlformats.org/markup-compatibility/2006" xmlns:aink="http://schemas.microsoft.com/office/drawing/2016/ink" xmlns:am3d="http://schemas.microsoft.com/office/drawing/2017/model3d" xmlns:o="urn:schemas-microsoft-com:office:office" xmlns:oel="http://schemas.microsoft.com/office/2019/extlst" xmlns:r="http://schemas.openxmlformats.org/officeDocument/2006/relationships" xmlns:m="http://schemas.openxmlformats.org/officeDocument/2006/math" xmlns:v="urn:schemas-microsoft-com:vml" xmlns:wp14="http://schemas.microsoft.com/office/word/2010/wordprocessingDrawing" xmlns:wp="http://schemas.openxmlformats.org/drawingml/2006/wordprocessingDrawing" xmlns:w10="urn:schemas-microsoft-com:office:word" xmlns:w="http://schemas.openxmlformats.org/wordprocessingml/2006/main" xmlns:w14="http://schemas.microsoft.com/office/word/2010/wordml" xmlns:w15="http://schemas.microsoft.com/office/word/2012/wordml" xmlns:w16cex="http://schemas.microsoft.com/office/word/2018/wordml/cex" xmlns:w16cid="http://schemas.microsoft.com/office/word/2016/wordml/cid" xmlns:w16="http://schemas.microsoft.com/office/word/2018/wordml" xmlns:w16du="http://schemas.microsoft.com/office/word/2023/wordml/word16du" xmlns:w16sdtdh="http://schemas.microsoft.com/office/word/2020/wordml/sdtdatahash" xmlns:w16se="http://schemas.microsoft.com/office/word/2015/wordml/symex" xmlns:wpg="http://schemas.microsoft.com/office/word/2010/wordprocessingGroup" xmlns:wpi="http://schemas.microsoft.com/office/word/2010/wordprocessingInk" xmlns:wne="http://schemas.microsoft.com/office/word/2006/wordml" xmlns:wps="http://schemas.microsoft.com/office/word/2010/wordprocessingShape" mc:Ignorable="w14 w15 w16se w16cid w16 w16cex w16sdtdh w16du wp14">
   <w:abstractNum w:abstractNumId="0" w15:restartNumberingAfterBreak="0">
     <w:nsid w:val="0A6E3E27"/>
     <w:multiLevelType w:val="hybridMultilevel"/>
@@ -7594,7 +7639,7 @@
 </file>
 
 <file path=word/styles.xml><?xml version="1.0" encoding="utf-8"?>
-<w:styles xmlns:mc="http://schemas.openxmlformats.org/markup-compatibility/2006" xmlns:r="http://schemas.openxmlformats.org/officeDocument/2006/relationships" xmlns:w="http://schemas.openxmlformats.org/wordprocessingml/2006/main" xmlns:w14="http://schemas.microsoft.com/office/word/2010/wordml" xmlns:w15="http://schemas.microsoft.com/office/word/2012/wordml" xmlns:w16cex="http://schemas.microsoft.com/office/word/2018/wordml/cex" xmlns:w16cid="http://schemas.microsoft.com/office/word/2016/wordml/cid" xmlns:w16="http://schemas.microsoft.com/office/word/2018/wordml" xmlns:w16sdtdh="http://schemas.microsoft.com/office/word/2020/wordml/sdtdatahash" xmlns:w16se="http://schemas.microsoft.com/office/word/2015/wordml/symex" mc:Ignorable="w14 w15 w16se w16cid w16 w16cex w16sdtdh">
+<w:styles xmlns:mc="http://schemas.openxmlformats.org/markup-compatibility/2006" xmlns:r="http://schemas.openxmlformats.org/officeDocument/2006/relationships" xmlns:w="http://schemas.openxmlformats.org/wordprocessingml/2006/main" xmlns:w14="http://schemas.microsoft.com/office/word/2010/wordml" xmlns:w15="http://schemas.microsoft.com/office/word/2012/wordml" xmlns:w16cex="http://schemas.microsoft.com/office/word/2018/wordml/cex" xmlns:w16cid="http://schemas.microsoft.com/office/word/2016/wordml/cid" xmlns:w16="http://schemas.microsoft.com/office/word/2018/wordml" xmlns:w16du="http://schemas.microsoft.com/office/word/2023/wordml/word16du" xmlns:w16sdtdh="http://schemas.microsoft.com/office/word/2020/wordml/sdtdatahash" xmlns:w16se="http://schemas.microsoft.com/office/word/2015/wordml/symex" mc:Ignorable="w14 w15 w16se w16cid w16 w16cex w16sdtdh w16du">
   <w:docDefaults>
     <w:rPrDefault>
       <w:rPr>
@@ -7984,17 +8029,17 @@
     <w:lsdException w:name="Unresolved Mention" w:semiHidden="1" w:unhideWhenUsed="1"/>
     <w:lsdException w:name="Smart Link" w:semiHidden="1" w:unhideWhenUsed="1"/>
   </w:latentStyles>
-  <w:style w:type="paragraph" w:default="1" w:styleId="Normal">
+  <w:style w:type="paragraph" w:default="1" w:styleId="Standard">
     <w:name w:val="Normal"/>
     <w:qFormat/>
   </w:style>
-  <w:style w:type="character" w:default="1" w:styleId="DefaultParagraphFont">
+  <w:style w:type="character" w:default="1" w:styleId="Absatz-Standardschriftart">
     <w:name w:val="Default Paragraph Font"/>
     <w:uiPriority w:val="1"/>
     <w:semiHidden/>
     <w:unhideWhenUsed/>
   </w:style>
-  <w:style w:type="table" w:default="1" w:styleId="TableNormal">
+  <w:style w:type="table" w:default="1" w:styleId="NormaleTabelle">
     <w:name w:val="Normal Table"/>
     <w:uiPriority w:val="99"/>
     <w:semiHidden/>
@@ -8009,16 +8054,16 @@
       </w:tblCellMar>
     </w:tblPr>
   </w:style>
-  <w:style w:type="numbering" w:default="1" w:styleId="NoList">
+  <w:style w:type="numbering" w:default="1" w:styleId="KeineListe">
     <w:name w:val="No List"/>
     <w:uiPriority w:val="99"/>
     <w:semiHidden/>
     <w:unhideWhenUsed/>
   </w:style>
-  <w:style w:type="paragraph" w:styleId="Caption">
+  <w:style w:type="paragraph" w:styleId="Beschriftung">
     <w:name w:val="caption"/>
-    <w:basedOn w:val="Normal"/>
-    <w:next w:val="Normal"/>
+    <w:basedOn w:val="Standard"/>
+    <w:next w:val="Standard"/>
     <w:uiPriority w:val="35"/>
     <w:unhideWhenUsed/>
     <w:qFormat/>
@@ -8034,9 +8079,9 @@
       <w:szCs w:val="18"/>
     </w:rPr>
   </w:style>
-  <w:style w:type="paragraph" w:styleId="ListParagraph">
+  <w:style w:type="paragraph" w:styleId="Listenabsatz">
     <w:name w:val="List Paragraph"/>
-    <w:basedOn w:val="Normal"/>
+    <w:basedOn w:val="Standard"/>
     <w:uiPriority w:val="34"/>
     <w:qFormat/>
     <w:rsid w:val="005B46FE"/>
@@ -8050,16 +8095,16 @@
       <w14:ligatures w14:val="standardContextual"/>
     </w:rPr>
   </w:style>
-  <w:style w:type="paragraph" w:styleId="Revision">
+  <w:style w:type="paragraph" w:styleId="berarbeitung">
     <w:name w:val="Revision"/>
     <w:hidden/>
     <w:uiPriority w:val="99"/>
     <w:semiHidden/>
     <w:rsid w:val="00FE3140"/>
   </w:style>
-  <w:style w:type="table" w:styleId="TableGrid">
+  <w:style w:type="table" w:styleId="Tabellenraster">
     <w:name w:val="Table Grid"/>
-    <w:basedOn w:val="TableNormal"/>
+    <w:basedOn w:val="NormaleTabelle"/>
     <w:uiPriority w:val="39"/>
     <w:rsid w:val="007F6CF4"/>
     <w:tblPr>
@@ -8073,9 +8118,9 @@
       </w:tblBorders>
     </w:tblPr>
   </w:style>
-  <w:style w:type="character" w:styleId="PlaceholderText">
+  <w:style w:type="character" w:styleId="Platzhaltertext">
     <w:name w:val="Placeholder Text"/>
-    <w:basedOn w:val="DefaultParagraphFont"/>
+    <w:basedOn w:val="Absatz-Standardschriftart"/>
     <w:uiPriority w:val="99"/>
     <w:semiHidden/>
     <w:rsid w:val="009B6A6E"/>
@@ -8083,11 +8128,11 @@
       <w:color w:val="666666"/>
     </w:rPr>
   </w:style>
-  <w:style w:type="paragraph" w:styleId="Title">
+  <w:style w:type="paragraph" w:styleId="Titel">
     <w:name w:val="Title"/>
-    <w:basedOn w:val="Normal"/>
-    <w:next w:val="Normal"/>
-    <w:link w:val="TitleChar"/>
+    <w:basedOn w:val="Standard"/>
+    <w:next w:val="Standard"/>
+    <w:link w:val="TitelZchn"/>
     <w:uiPriority w:val="10"/>
     <w:qFormat/>
     <w:rsid w:val="00150CF6"/>
@@ -8102,10 +8147,10 @@
       <w:szCs w:val="56"/>
     </w:rPr>
   </w:style>
-  <w:style w:type="character" w:customStyle="1" w:styleId="TitleChar">
-    <w:name w:val="Title Char"/>
-    <w:basedOn w:val="DefaultParagraphFont"/>
-    <w:link w:val="Title"/>
+  <w:style w:type="character" w:customStyle="1" w:styleId="TitelZchn">
+    <w:name w:val="Titel Zchn"/>
+    <w:basedOn w:val="Absatz-Standardschriftart"/>
+    <w:link w:val="Titel"/>
     <w:uiPriority w:val="10"/>
     <w:rsid w:val="00150CF6"/>
     <w:rPr>
@@ -8116,10 +8161,10 @@
       <w:szCs w:val="56"/>
     </w:rPr>
   </w:style>
-  <w:style w:type="paragraph" w:styleId="Header">
+  <w:style w:type="paragraph" w:styleId="Kopfzeile">
     <w:name w:val="header"/>
-    <w:basedOn w:val="Normal"/>
-    <w:link w:val="HeaderChar"/>
+    <w:basedOn w:val="Standard"/>
+    <w:link w:val="KopfzeileZchn"/>
     <w:uiPriority w:val="99"/>
     <w:unhideWhenUsed/>
     <w:rsid w:val="001E4BCC"/>
@@ -8130,17 +8175,17 @@
       </w:tabs>
     </w:pPr>
   </w:style>
-  <w:style w:type="character" w:customStyle="1" w:styleId="HeaderChar">
-    <w:name w:val="Header Char"/>
-    <w:basedOn w:val="DefaultParagraphFont"/>
-    <w:link w:val="Header"/>
+  <w:style w:type="character" w:customStyle="1" w:styleId="KopfzeileZchn">
+    <w:name w:val="Kopfzeile Zchn"/>
+    <w:basedOn w:val="Absatz-Standardschriftart"/>
+    <w:link w:val="Kopfzeile"/>
     <w:uiPriority w:val="99"/>
     <w:rsid w:val="001E4BCC"/>
   </w:style>
-  <w:style w:type="paragraph" w:styleId="Footer">
+  <w:style w:type="paragraph" w:styleId="Fuzeile">
     <w:name w:val="footer"/>
-    <w:basedOn w:val="Normal"/>
-    <w:link w:val="FooterChar"/>
+    <w:basedOn w:val="Standard"/>
+    <w:link w:val="FuzeileZchn"/>
     <w:uiPriority w:val="99"/>
     <w:unhideWhenUsed/>
     <w:rsid w:val="001E4BCC"/>
@@ -8151,10 +8196,10 @@
       </w:tabs>
     </w:pPr>
   </w:style>
-  <w:style w:type="character" w:customStyle="1" w:styleId="FooterChar">
-    <w:name w:val="Footer Char"/>
-    <w:basedOn w:val="DefaultParagraphFont"/>
-    <w:link w:val="Footer"/>
+  <w:style w:type="character" w:customStyle="1" w:styleId="FuzeileZchn">
+    <w:name w:val="Fußzeile Zchn"/>
+    <w:basedOn w:val="Absatz-Standardschriftart"/>
+    <w:link w:val="Fuzeile"/>
     <w:uiPriority w:val="99"/>
     <w:rsid w:val="001E4BCC"/>
   </w:style>

--- a/Final Project/Report_researchpractical_thee.docx
+++ b/Final Project/Report_researchpractical_thee.docx
@@ -60,23 +60,125 @@
           <w:color w:val="000000" w:themeColor="text1"/>
           <w:lang w:val="en-US"/>
         </w:rPr>
-        <w:t xml:space="preserve">Evolutionary rescue is a process, in which doomed populations might avoid extinction through adaption by natural selection (Bell, 2017; </w:t>
+        <w:t>Evolutionary rescue is a process, in which doomed populations might avoid extinction through adaption by natural selection</w:t>
+      </w:r>
+      <w:r>
+        <w:rPr>
+          <w:color w:val="000000" w:themeColor="text1"/>
+          <w:lang w:val="en-US"/>
+        </w:rPr>
+        <w:t xml:space="preserve"> </w:t>
+      </w:r>
+      <w:r>
+        <w:rPr>
+          <w:color w:val="000000" w:themeColor="text1"/>
+          <w:lang w:val="en-US"/>
+        </w:rPr>
+        <w:fldChar w:fldCharType="begin"/>
+      </w:r>
+      <w:r>
+        <w:rPr>
+          <w:color w:val="000000" w:themeColor="text1"/>
+          <w:lang w:val="en-US"/>
+        </w:rPr>
+        <w:instrText xml:space="preserve"> ADDIN ZOTERO_ITEM CSL_CITATION {"citationID":"xkL2FsJr","properties":{"formattedCitation":"(Bell, 2017)","plainCitation":"(Bell, 2017)","noteIndex":0},"citationItems":[{"id":14,"uris":["http://zotero.org/users/15607412/items/LWZWU6V3"],"itemData":{"id":14,"type":"article-journal","abstract":"Populations that experience severe stress may avoid extinction through adaptation by natural selection. This process is called evolutionary rescue and has been studied under different names in medicine, agriculture, and conservation biology. It is a component of the emerging field of eco-evolutionary dynamics, which investigates how the ecological attributes of species may evolve rapidly under strong selection. Its distinguishing feature is to combine the evolutionary concept of relative fitness with the ecological concept of absolute fitness in a synthetic theory of persistent adaptation. The likelihood of rescue will depend both on attributes of the population, particularly abundance and variation, and on properties of the environment, particularly the rate and severity of deterioration. Medical interventions (e.g., the administration of antibiotics), agricultural practices (e.g., the application of pesticides), and population ecology (e.g., the effects of species introductions) provide numerous examples of evolutionary rescue. The general theory of rescue has been tested in laboratory experiments with microbes, in which experimental evolution shows how different treatments affect the frequency of rescue. Overall, these experiments have supported the predictions of general theory: In particular, abundance, variation, and dispersal have pronounced and repeatable effects on the rescue of populations and communities. Extending these laboratory results to the field is a major task for future research.","container-title":"Annual Review of Ecology, Evolution, and Systematics","DOI":"10.1146/annurev-ecolsys-110316-023011","ISSN":"1543-592X, 1545-2069","issue":"Volume 48, 2017","language":"en","note":"publisher: Annual Reviews","page":"605-627","source":"www.annualreviews.org","title":"Evolutionary Rescue","volume":"48","author":[{"family":"Bell","given":"Graham"}],"issued":{"date-parts":[["2017",11,2]]}}}],"schema":"https://github.com/citation-style-language/schema/raw/master/csl-citation.json"} </w:instrText>
+      </w:r>
+      <w:r>
+        <w:rPr>
+          <w:color w:val="000000" w:themeColor="text1"/>
+          <w:lang w:val="en-US"/>
+        </w:rPr>
+        <w:fldChar w:fldCharType="separate"/>
+      </w:r>
+      <w:r>
+        <w:rPr>
+          <w:rFonts w:ascii="Calibri" w:hAnsi="Calibri" w:cs="Calibri"/>
+          <w:lang w:val="en-US"/>
+        </w:rPr>
+        <w:t>(Bell, 2017)</w:t>
+      </w:r>
+      <w:r>
+        <w:rPr>
+          <w:color w:val="000000" w:themeColor="text1"/>
+          <w:lang w:val="en-US"/>
+        </w:rPr>
+        <w:fldChar w:fldCharType="end"/>
+      </w:r>
+      <w:r>
+        <w:rPr>
+          <w:color w:val="000000" w:themeColor="text1"/>
+          <w:lang w:val="en-US"/>
+        </w:rPr>
+        <w:t xml:space="preserve"> </w:t>
+      </w:r>
+      <w:r>
+        <w:rPr>
+          <w:color w:val="000000" w:themeColor="text1"/>
+          <w:lang w:val="en-US"/>
+        </w:rPr>
+        <w:fldChar w:fldCharType="begin"/>
+      </w:r>
+      <w:r>
+        <w:rPr>
+          <w:color w:val="000000" w:themeColor="text1"/>
+          <w:lang w:val="en-US"/>
+        </w:rPr>
+        <w:instrText xml:space="preserve"> ADDIN ZOTERO_ITEM CSL_CITATION {"citationID":"FYClTAbJ","properties":{"formattedCitation":"(Gomulkiewicz and Houle, 2009)","plainCitation":"(Gomulkiewicz and Houle, 2009)","noteIndex":0},"citationItems":[{"id":17,"uris":["http://zotero.org/users/15607412/items/DVYIT7EL"],"itemData":{"id":17,"type":"article-journal","abstract":"Populations unable to evolve to selectively favored states are constrained. Genetic constraints occur when additive genetic variance in selectively favored directions is absent (absolute constraints) or present but small (quantitative constraints). Quantitative—unlike absolute—constraints are presumed surmountable given time. This ignores that a population might become extinct before reaching the favored state, in which case demography effectively converts a quantitative into an absolute constraint. Here, we derive criteria for predicting when such conversions occur. We model the demography and evolution of populations subject to optimizing selection that experience either a single shift or a constant change in the optimum. In the single‐shift case, we consider whether a population can evolve significantly without declining or else declines temporarily while avoiding low sizes consistent with high extinction risk. We analyze when populations in constantly changing environments evolve sufficiently to ensure long‐term growth. From these, we derive formulas for critical levels of genetic variability that define demography‐caused absolute constraints. The formulas depend on estimable properties of fitness, population size, or environmental change rates. Each extends to selection on multivariate traits. Our criteria define the nearly null space of a population’s G matrix, the set of multivariate directions effectively inaccessible to it via adaptive evolution.","container-title":"The American Naturalist","DOI":"10.1086/645086","ISSN":"0003-0147","issue":"6","note":"publisher: The University of Chicago Press","page":"E218-E229","source":"journals.uchicago.edu (Atypon)","title":"Demographic and Genetic Constraints on Evolution.","volume":"174","author":[{"family":"Gomulkiewicz","given":"Richard"},{"family":"Houle","given":"David"}],"issued":{"date-parts":[["2009",12]]}}}],"schema":"https://github.com/citation-style-language/schema/raw/master/csl-citation.json"} </w:instrText>
+      </w:r>
+      <w:r>
+        <w:rPr>
+          <w:color w:val="000000" w:themeColor="text1"/>
+          <w:lang w:val="en-US"/>
+        </w:rPr>
+        <w:fldChar w:fldCharType="separate"/>
+      </w:r>
+      <w:r>
+        <w:rPr>
+          <w:rFonts w:ascii="Calibri" w:hAnsi="Calibri" w:cs="Calibri"/>
+        </w:rPr>
+        <w:t>(</w:t>
       </w:r>
       <w:proofErr w:type="spellStart"/>
       <w:r>
         <w:rPr>
+          <w:rFonts w:ascii="Calibri" w:hAnsi="Calibri" w:cs="Calibri"/>
+        </w:rPr>
+        <w:t>Gomulkiewicz</w:t>
+      </w:r>
+      <w:proofErr w:type="spellEnd"/>
+      <w:r>
+        <w:rPr>
+          <w:rFonts w:ascii="Calibri" w:hAnsi="Calibri" w:cs="Calibri"/>
+        </w:rPr>
+        <w:t xml:space="preserve"> and </w:t>
+      </w:r>
+      <w:proofErr w:type="spellStart"/>
+      <w:r>
+        <w:rPr>
+          <w:rFonts w:ascii="Calibri" w:hAnsi="Calibri" w:cs="Calibri"/>
+        </w:rPr>
+        <w:t>Houle</w:t>
+      </w:r>
+      <w:proofErr w:type="spellEnd"/>
+      <w:r>
+        <w:rPr>
+          <w:rFonts w:ascii="Calibri" w:hAnsi="Calibri" w:cs="Calibri"/>
+        </w:rPr>
+        <w:t>, 2009)</w:t>
+      </w:r>
+      <w:r>
+        <w:rPr>
           <w:color w:val="000000" w:themeColor="text1"/>
           <w:lang w:val="en-US"/>
         </w:rPr>
-        <w:t>Gomulkiewicz</w:t>
-      </w:r>
-      <w:proofErr w:type="spellEnd"/>
+        <w:fldChar w:fldCharType="end"/>
+      </w:r>
       <w:r>
         <w:rPr>
           <w:color w:val="000000" w:themeColor="text1"/>
           <w:lang w:val="en-US"/>
         </w:rPr>
-        <w:t xml:space="preserve"> et al. 1995). </w:t>
+        <w:t xml:space="preserve">. </w:t>
       </w:r>
       <w:r>
         <w:rPr>
@@ -88,7 +190,7 @@
         <w:rPr>
           <w:lang w:val="en-US"/>
         </w:rPr>
-        <w:t xml:space="preserve">onsider a scenario where a threatened population could adapt through a single beneficial mutation, yet faces geneflow from migrants carrying the maladaptive genotype. How are the migrants influencing the extinction-probability and how big is the probability of rescue for the doomed population under these circumstances? After we programmed our model and gathered a lot of data, we found, that only under low migration the population would get rescued, under medium migration </w:t>
+        <w:t xml:space="preserve">onsider a scenario where a threatened population could adapt through a single beneficial mutation yet faces geneflow from migrants carrying the maladaptive genotype. How are the migrants influencing the extinction-probability and how big is the probability of rescue for the doomed population under these circumstances? After we programmed our model and gathered a lot of data, we found, that only under low migration the population would get rescued, under medium migration </w:t>
       </w:r>
       <w:r>
         <w:rPr>
@@ -172,19 +274,19 @@
         <w:rPr>
           <w:lang w:val="en-US"/>
         </w:rPr>
-        <w:t>S</w:t>
-      </w:r>
-      <w:r>
-        <w:rPr>
-          <w:lang w:val="en-US"/>
-        </w:rPr>
-        <w:t>o doomed populations are very sensitive and even the smallest changes can influence them strongly</w:t>
-      </w:r>
-      <w:r>
-        <w:rPr>
-          <w:lang w:val="en-US"/>
-        </w:rPr>
-        <w:t>.</w:t>
+        <w:t>This leads to the conclusion, that</w:t>
+      </w:r>
+      <w:r>
+        <w:rPr>
+          <w:lang w:val="en-US"/>
+        </w:rPr>
+        <w:t xml:space="preserve"> doomed populations are very sensitive and even the smallest changes can </w:t>
+      </w:r>
+      <w:r>
+        <w:rPr>
+          <w:lang w:val="en-US"/>
+        </w:rPr>
+        <w:t>have a drastic impact.</w:t>
       </w:r>
     </w:p>
     <w:p>
@@ -223,104 +325,334 @@
           <w:color w:val="000000" w:themeColor="text1"/>
           <w:lang w:val="en-US"/>
         </w:rPr>
-        <w:t>In conservation we often see introduction of migrants as a way to save a doomed population</w:t>
+        <w:t>In conservation we often see</w:t>
       </w:r>
       <w:r>
         <w:rPr>
           <w:color w:val="000000" w:themeColor="text1"/>
           <w:lang w:val="en-US"/>
         </w:rPr>
-        <w:t xml:space="preserve"> (Alexander et al</w:t>
+        <w:t xml:space="preserve"> the</w:t>
       </w:r>
       <w:r>
         <w:rPr>
           <w:color w:val="000000" w:themeColor="text1"/>
           <w:lang w:val="en-US"/>
         </w:rPr>
+        <w:t xml:space="preserve"> introduction of migrants as a way to save a doomed population</w:t>
+      </w:r>
+      <w:r>
+        <w:rPr>
+          <w:color w:val="000000" w:themeColor="text1"/>
+          <w:lang w:val="en-US"/>
+        </w:rPr>
+        <w:t xml:space="preserve"> </w:t>
+      </w:r>
+      <w:r>
+        <w:rPr>
+          <w:color w:val="000000" w:themeColor="text1"/>
+          <w:lang w:val="en-US"/>
+        </w:rPr>
+        <w:fldChar w:fldCharType="begin"/>
+      </w:r>
+      <w:r>
+        <w:rPr>
+          <w:color w:val="000000" w:themeColor="text1"/>
+          <w:lang w:val="en-US"/>
+        </w:rPr>
+        <w:instrText xml:space="preserve"> ADDIN ZOTERO_ITEM CSL_CITATION {"citationID":"8CZxEfz6","properties":{"formattedCitation":"(Alexander et al., 2014)","plainCitation":"(Alexander et al., 2014)","noteIndex":0},"citationItems":[{"id":8,"uris":["http://zotero.org/users/15607412/items/FZ9UAWR3"],"itemData":{"id":8,"type":"article-journal","container-title":"Evolutionary Applications","DOI":"10.1111/eva.12221","ISSN":"1752-4571","issue":"10","language":"English","page":"1161-1179","source":"www.research.ed.ac.uk","title":"Evolutionary rescue: Linking theory for conservation and medicine","title-short":"Evolutionary rescue","volume":"7","author":[{"family":"Alexander","given":"Helen K."},{"family":"Martin","given":"Guillaume"},{"family":"Martin","given":"Oliver Y."},{"family":"Bonhoeffer","given":"Sebastian"}],"issued":{"date-parts":[["2014",12,1]]}}}],"schema":"https://github.com/citation-style-language/schema/raw/master/csl-citation.json"} </w:instrText>
+      </w:r>
+      <w:r>
+        <w:rPr>
+          <w:color w:val="000000" w:themeColor="text1"/>
+          <w:lang w:val="en-US"/>
+        </w:rPr>
+        <w:fldChar w:fldCharType="separate"/>
+      </w:r>
+      <w:r>
+        <w:rPr>
+          <w:rFonts w:ascii="Calibri" w:hAnsi="Calibri" w:cs="Calibri"/>
+          <w:lang w:val="en-US"/>
+        </w:rPr>
+        <w:t>(Alexander et al., 2014)</w:t>
+      </w:r>
+      <w:r>
+        <w:rPr>
+          <w:color w:val="000000" w:themeColor="text1"/>
+          <w:lang w:val="en-US"/>
+        </w:rPr>
+        <w:fldChar w:fldCharType="end"/>
+      </w:r>
+      <w:r>
+        <w:rPr>
+          <w:color w:val="000000" w:themeColor="text1"/>
+          <w:lang w:val="en-US"/>
+        </w:rPr>
+        <w:t xml:space="preserve">. There are many examples of this </w:t>
+      </w:r>
+      <w:r>
+        <w:rPr>
+          <w:color w:val="000000" w:themeColor="text1"/>
+          <w:lang w:val="en-US"/>
+        </w:rPr>
+        <w:t>such as</w:t>
+      </w:r>
+      <w:r>
+        <w:rPr>
+          <w:color w:val="000000" w:themeColor="text1"/>
+          <w:lang w:val="en-US"/>
+        </w:rPr>
+        <w:t xml:space="preserve"> the rescue of the Florida panther (</w:t>
+      </w:r>
+      <w:r>
+        <w:rPr>
+          <w:i/>
+          <w:iCs/>
+          <w:color w:val="000000" w:themeColor="text1"/>
+          <w:lang w:val="en-US"/>
+        </w:rPr>
+        <w:t xml:space="preserve">Puma concolor </w:t>
+      </w:r>
+      <w:proofErr w:type="spellStart"/>
+      <w:r>
+        <w:rPr>
+          <w:i/>
+          <w:iCs/>
+          <w:color w:val="000000" w:themeColor="text1"/>
+          <w:lang w:val="en-US"/>
+        </w:rPr>
+        <w:t>coryi</w:t>
+      </w:r>
+      <w:proofErr w:type="spellEnd"/>
+      <w:r>
+        <w:rPr>
+          <w:color w:val="000000" w:themeColor="text1"/>
+          <w:lang w:val="en-US"/>
+        </w:rPr>
+        <w:t>) population by introducing panthers from other regions to increase the populations gene pool</w:t>
+      </w:r>
+      <w:r>
+        <w:rPr>
+          <w:color w:val="000000" w:themeColor="text1"/>
+          <w:lang w:val="en-US"/>
+        </w:rPr>
+        <w:t>,</w:t>
+      </w:r>
+      <w:r>
+        <w:rPr>
+          <w:color w:val="000000" w:themeColor="text1"/>
+          <w:lang w:val="en-US"/>
+        </w:rPr>
+        <w:t xml:space="preserve"> thus </w:t>
+      </w:r>
+      <w:r>
+        <w:rPr>
+          <w:color w:val="000000" w:themeColor="text1"/>
+          <w:lang w:val="en-US"/>
+        </w:rPr>
+        <w:t>rescu</w:t>
+      </w:r>
+      <w:r>
+        <w:rPr>
+          <w:color w:val="000000" w:themeColor="text1"/>
+          <w:lang w:val="en-US"/>
+        </w:rPr>
+        <w:t>ing</w:t>
+      </w:r>
+      <w:r>
+        <w:rPr>
+          <w:color w:val="000000" w:themeColor="text1"/>
+          <w:lang w:val="en-US"/>
+        </w:rPr>
+        <w:t xml:space="preserve"> them from inbreeding depression</w:t>
+      </w:r>
+      <w:r>
+        <w:rPr>
+          <w:color w:val="000000" w:themeColor="text1"/>
+          <w:lang w:val="en-US"/>
+        </w:rPr>
+        <w:t xml:space="preserve"> </w:t>
+      </w:r>
+      <w:r>
+        <w:rPr>
+          <w:color w:val="000000" w:themeColor="text1"/>
+          <w:lang w:val="en-US"/>
+        </w:rPr>
+        <w:fldChar w:fldCharType="begin"/>
+      </w:r>
+      <w:r>
+        <w:rPr>
+          <w:color w:val="000000" w:themeColor="text1"/>
+          <w:lang w:val="en-US"/>
+        </w:rPr>
+        <w:instrText xml:space="preserve"> ADDIN ZOTERO_ITEM CSL_CITATION {"citationID":"N6E4E4RB","properties":{"formattedCitation":"(Pimm et al., 2006)","plainCitation":"(Pimm et al., 2006)","noteIndex":0},"citationItems":[{"id":19,"uris":["http://zotero.org/users/15607412/items/I2MR8NJU"],"itemData":{"id":19,"type":"article-journal","abstract":"We examine the consequences of panthers introduced from Texas into south Florida, an area housing a small, isolated, inbred and distinct subspecies (Puma concolor coryi). Once part of a continuous, widespread population, panthers became isolated in south Florida more than a century ago. Numbers declined and the occurrence of genetic defects increased. Hoping to reverse the genetic damage, managers introduced eight female panthers from Texas into south Florida in the mid-1990s. This action was highly controversial and we explain the arguments for and against the intervention. We synthesized data systematically collected on the Florida panthers from before, during and after this management intervention. These data include information on movements, breeding, mortality, survivorship and range. There is no evidence that purebred Florida females produce fewer kittens at a later age or less often than do hybrid cats (i.e. those with a Texas ancestor). Hybrid kittens have about a three times higher chance of becoming adults as do purebred ones. Hybrid adult females survive better than purebred females; there is no obvious difference between the males. Males die younger than females, are more often killed by other males and are more likely to disperse longer distances into habitats that are dangerous to them. Hybrids are expanding the known range of habitats panthers occupy and use.","container-title":"Animal Conservation","DOI":"10.1111/j.1469-1795.2005.00010.x","ISSN":"1469-1795","issue":"2","language":"en","note":"_eprint: https://onlinelibrary.wiley.com/doi/pdf/10.1111/j.1469-1795.2005.00010.x","page":"115-122","source":"Wiley Online Library","title":"The genetic rescue of the Florida panther","volume":"9","author":[{"family":"Pimm","given":"S. L."},{"family":"Dollar","given":"L."},{"family":"Bass Jr","given":"O. L."}],"issued":{"date-parts":[["2006"]]}}}],"schema":"https://github.com/citation-style-language/schema/raw/master/csl-citation.json"} </w:instrText>
+      </w:r>
+      <w:r>
+        <w:rPr>
+          <w:color w:val="000000" w:themeColor="text1"/>
+          <w:lang w:val="en-US"/>
+        </w:rPr>
+        <w:fldChar w:fldCharType="separate"/>
+      </w:r>
+      <w:r>
+        <w:rPr>
+          <w:rFonts w:ascii="Calibri" w:hAnsi="Calibri" w:cs="Calibri"/>
+        </w:rPr>
+        <w:t>(</w:t>
+      </w:r>
+      <w:proofErr w:type="spellStart"/>
+      <w:r>
+        <w:rPr>
+          <w:rFonts w:ascii="Calibri" w:hAnsi="Calibri" w:cs="Calibri"/>
+        </w:rPr>
+        <w:t>Pimm</w:t>
+      </w:r>
+      <w:proofErr w:type="spellEnd"/>
+      <w:r>
+        <w:rPr>
+          <w:rFonts w:ascii="Calibri" w:hAnsi="Calibri" w:cs="Calibri"/>
+        </w:rPr>
+        <w:t xml:space="preserve"> et al., 2006)</w:t>
+      </w:r>
+      <w:r>
+        <w:rPr>
+          <w:color w:val="000000" w:themeColor="text1"/>
+          <w:lang w:val="en-US"/>
+        </w:rPr>
+        <w:fldChar w:fldCharType="end"/>
+      </w:r>
+      <w:r>
+        <w:rPr>
+          <w:color w:val="000000" w:themeColor="text1"/>
+          <w:lang w:val="en-US"/>
+        </w:rPr>
         <w:t>.</w:t>
       </w:r>
-      <w:r>
-        <w:rPr>
-          <w:color w:val="000000" w:themeColor="text1"/>
-          <w:lang w:val="en-US"/>
-        </w:rPr>
-        <w:t xml:space="preserve"> 2014)</w:t>
-      </w:r>
-      <w:r>
-        <w:rPr>
-          <w:color w:val="000000" w:themeColor="text1"/>
-          <w:lang w:val="en-US"/>
-        </w:rPr>
-        <w:t xml:space="preserve">. There are many examples of this as for example the rescue of the Florida panther (Puma concolor </w:t>
+    </w:p>
+    <w:p>
+      <w:pPr>
+        <w:rPr>
+          <w:lang w:val="en-US"/>
+        </w:rPr>
+      </w:pPr>
+      <w:r>
+        <w:rPr>
+          <w:lang w:val="en-US"/>
+        </w:rPr>
+        <w:t xml:space="preserve">However, in this model we thought about a diploid population (aa) that is maladapted to its environment and can only become a growing population by acquiring a certain beneficial </w:t>
+      </w:r>
+      <w:r>
+        <w:rPr>
+          <w:lang w:val="en-US"/>
+        </w:rPr>
+        <w:t xml:space="preserve">recessive </w:t>
+      </w:r>
+      <w:r>
+        <w:rPr>
+          <w:lang w:val="en-US"/>
+        </w:rPr>
+        <w:t>mutation (AA)</w:t>
+      </w:r>
+      <w:r>
+        <w:rPr>
+          <w:lang w:val="en-US"/>
+        </w:rPr>
+        <w:t xml:space="preserve">. It is </w:t>
+      </w:r>
+      <w:r>
+        <w:rPr>
+          <w:lang w:val="en-US"/>
+        </w:rPr>
+        <w:t>reasonable to as</w:t>
+      </w:r>
+      <w:r>
+        <w:rPr>
+          <w:lang w:val="en-US"/>
+        </w:rPr>
+        <w:t>sume an important adaptive mutation would be recessive</w:t>
+      </w:r>
+      <w:r>
+        <w:rPr>
+          <w:lang w:val="en-US"/>
+        </w:rPr>
+        <w:t xml:space="preserve">, because </w:t>
+      </w:r>
+      <w:r>
+        <w:rPr>
+          <w:lang w:val="en-US"/>
+        </w:rPr>
+        <w:t xml:space="preserve">while partial absence </w:t>
+      </w:r>
+      <w:r>
+        <w:rPr>
+          <w:lang w:val="en-US"/>
+        </w:rPr>
+        <w:t xml:space="preserve">of an enzyme </w:t>
+      </w:r>
+      <w:r>
+        <w:rPr>
+          <w:lang w:val="en-US"/>
+        </w:rPr>
+        <w:t xml:space="preserve">might have </w:t>
+      </w:r>
+      <w:r>
+        <w:rPr>
+          <w:lang w:val="en-US"/>
+        </w:rPr>
+        <w:t>barely any effect on the phenotype complete absence might very well affect it</w:t>
+      </w:r>
+      <w:r>
+        <w:rPr>
+          <w:lang w:val="en-US"/>
+        </w:rPr>
+        <w:t xml:space="preserve"> </w:t>
+      </w:r>
+      <w:r>
+        <w:rPr>
+          <w:lang w:val="en-US"/>
+        </w:rPr>
+        <w:fldChar w:fldCharType="begin"/>
+      </w:r>
+      <w:r>
+        <w:rPr>
+          <w:lang w:val="en-US"/>
+        </w:rPr>
+        <w:instrText xml:space="preserve"> ADDIN ZOTERO_ITEM CSL_CITATION {"citationID":"Ok0NDGii","properties":{"formattedCitation":"(Kacser and Burns, 1981)","plainCitation":"(Kacser and Burns, 1981)","noteIndex":0},"citationItems":[{"id":9,"uris":["http://zotero.org/users/15607412/items/JSSJ27PV"],"itemData":{"id":9,"type":"article-journal","abstract":"The best known genes of microbes, mice and men are those that specify enzymes. Wild type, mutant and heterozygote for variants of such genes differ in the catalytic activity at the step in the enzyme network specified by the gene in question. The effect on the respective phenotypes of such changes in catalytic activity, however, is not defined by the enzyme change as estimated by in vitro determination of the activities obtained from the extracts of the three types. In vivo enzymes do not act in isolation, but are kinetically linked to other enzymes via their substrates and products. These interactions modify the effect of enzyme variation on the phenotype, depending on the nature and quantity of the other enzymes present. An output of such a system, say a flux, is therefore a systemic property, and its response to variation at one locus must be measured in the whole system. This response is best described by the sensitivity coefficient, Z, which is defined by the fractional change in flux over the fractional change in enzyme activity.","container-title":"Genetics","DOI":"10.1093/genetics/97.3-4.639","ISSN":"1943-2631","issue":"3-4","journalAbbreviation":"Genetics","page":"639-666","source":"Silverchair","title":"THE MOLECULAR BASIS OF DOMINANCE","volume":"97","author":[{"family":"Kacser","given":"Henrik"},{"family":"Burns","given":"James A"}],"issued":{"date-parts":[["1981",3,1]]}}}],"schema":"https://github.com/citation-style-language/schema/raw/master/csl-citation.json"} </w:instrText>
+      </w:r>
+      <w:r>
+        <w:rPr>
+          <w:lang w:val="en-US"/>
+        </w:rPr>
+        <w:fldChar w:fldCharType="separate"/>
+      </w:r>
+      <w:r>
+        <w:rPr>
+          <w:rFonts w:ascii="Calibri" w:hAnsi="Calibri" w:cs="Calibri"/>
+          <w:lang w:val="en-US"/>
+        </w:rPr>
+        <w:t>(</w:t>
       </w:r>
       <w:proofErr w:type="spellStart"/>
       <w:r>
         <w:rPr>
-          <w:color w:val="000000" w:themeColor="text1"/>
-          <w:lang w:val="en-US"/>
-        </w:rPr>
-        <w:t>coryi</w:t>
+          <w:rFonts w:ascii="Calibri" w:hAnsi="Calibri" w:cs="Calibri"/>
+          <w:lang w:val="en-US"/>
+        </w:rPr>
+        <w:t>Kacser</w:t>
       </w:r>
       <w:proofErr w:type="spellEnd"/>
       <w:r>
         <w:rPr>
-          <w:color w:val="000000" w:themeColor="text1"/>
-          <w:lang w:val="en-US"/>
-        </w:rPr>
-        <w:t>) population by introducing panthers from other regions to increase the populations gene pool and thus rescue them from inbreeding depression</w:t>
-      </w:r>
-      <w:r>
-        <w:rPr>
-          <w:color w:val="000000" w:themeColor="text1"/>
-          <w:lang w:val="en-US"/>
-        </w:rPr>
-        <w:t xml:space="preserve"> (Pimm et al</w:t>
-      </w:r>
-      <w:r>
-        <w:rPr>
-          <w:color w:val="000000" w:themeColor="text1"/>
-          <w:lang w:val="en-US"/>
-        </w:rPr>
-        <w:t>.</w:t>
-      </w:r>
-      <w:r>
-        <w:rPr>
-          <w:color w:val="000000" w:themeColor="text1"/>
-          <w:lang w:val="en-US"/>
-        </w:rPr>
-        <w:t xml:space="preserve"> 2006)</w:t>
-      </w:r>
-      <w:r>
-        <w:rPr>
-          <w:color w:val="000000" w:themeColor="text1"/>
-          <w:lang w:val="en-US"/>
-        </w:rPr>
-        <w:t>.</w:t>
-      </w:r>
-    </w:p>
-    <w:p>
-      <w:pPr>
-        <w:rPr>
-          <w:lang w:val="en-US"/>
-        </w:rPr>
-      </w:pPr>
-      <w:r>
-        <w:rPr>
-          <w:lang w:val="en-US"/>
-        </w:rPr>
-        <w:t xml:space="preserve">However, in this model we thought about a diploid population (aa) that is maladapted to its environment and can only become a growing population by acquiring a certain beneficial </w:t>
-      </w:r>
-      <w:r>
-        <w:rPr>
-          <w:lang w:val="en-US"/>
-        </w:rPr>
-        <w:t xml:space="preserve">recessive </w:t>
-      </w:r>
-      <w:r>
-        <w:rPr>
-          <w:lang w:val="en-US"/>
-        </w:rPr>
-        <w:t>mutation (AA)</w:t>
+          <w:rFonts w:ascii="Calibri" w:hAnsi="Calibri" w:cs="Calibri"/>
+          <w:lang w:val="en-US"/>
+        </w:rPr>
+        <w:t xml:space="preserve"> and Burns, 1981)</w:t>
+      </w:r>
+      <w:r>
+        <w:rPr>
+          <w:lang w:val="en-US"/>
+        </w:rPr>
+        <w:fldChar w:fldCharType="end"/>
       </w:r>
       <w:r>
         <w:rPr>
@@ -386,19 +718,19 @@
         <w:rPr>
           <w:lang w:val="en-US"/>
         </w:rPr>
-        <w:t>. Our hypothetical scientists are attempting to save the population by introducing migrants from a source population that doesn</w:t>
-      </w:r>
-      <w:r>
-        <w:rPr>
-          <w:lang w:val="en-US"/>
-        </w:rPr>
-        <w:t>’</w:t>
-      </w:r>
-      <w:r>
-        <w:rPr>
-          <w:lang w:val="en-US"/>
-        </w:rPr>
-        <w:t>t carry the beneficial allele and thus is maladaptive. In our model we hoped to see the impact of a migrating deleterious genotype on the extinction and rescue probabilities of our population</w:t>
+        <w:t xml:space="preserve">. Our hypothetical scientists are attempting to save the population by introducing migrants from a source population </w:t>
+      </w:r>
+      <w:r>
+        <w:rPr>
+          <w:lang w:val="en-US"/>
+        </w:rPr>
+        <w:t xml:space="preserve">in which the beneficial allele is not present. As such, these migrants are maladaptive. </w:t>
+      </w:r>
+      <w:r>
+        <w:rPr>
+          <w:lang w:val="en-US"/>
+        </w:rPr>
+        <w:t>In our model we hoped to see the impact of a migrating deleterious genotype on the extinction and rescue probabilities of our population</w:t>
       </w:r>
       <w:r>
         <w:rPr>
@@ -501,7 +833,14 @@
         <w:rPr>
           <w:lang w:val="en-US"/>
         </w:rPr>
-        <w:t xml:space="preserve">ut even slight increases in this number would lead to too many </w:t>
+        <w:t xml:space="preserve">ut even </w:t>
+      </w:r>
+      <w:r>
+        <w:rPr>
+          <w:lang w:val="en-US"/>
+        </w:rPr>
+        <w:lastRenderedPageBreak/>
+        <w:t xml:space="preserve">slight increases in this number would lead to too many </w:t>
       </w:r>
       <w:r>
         <w:rPr>
@@ -573,14 +912,7 @@
         <w:rPr>
           <w:lang w:val="en-US"/>
         </w:rPr>
-        <w:t xml:space="preserve">owever, high migration numbers/generation could stabilize the population and </w:t>
-      </w:r>
-      <w:r>
-        <w:rPr>
-          <w:lang w:val="en-US"/>
-        </w:rPr>
-        <w:lastRenderedPageBreak/>
-        <w:t>increase the chance of evolutionary rescue again</w:t>
+        <w:t>owever, high migration numbers/generation could stabilize the population and increase the chance of evolutionary rescue again</w:t>
       </w:r>
       <w:r>
         <w:rPr>
@@ -622,7 +954,50 @@
         <w:rPr>
           <w:lang w:val="en-US"/>
         </w:rPr>
-        <w:t xml:space="preserve"> et al. developed in 2013,</w:t>
+        <w:t xml:space="preserve"> et al. developed in 201</w:t>
+      </w:r>
+      <w:r>
+        <w:rPr>
+          <w:lang w:val="en-US"/>
+        </w:rPr>
+        <w:t>4</w:t>
+      </w:r>
+      <w:r>
+        <w:rPr>
+          <w:lang w:val="en-US"/>
+        </w:rPr>
+        <w:fldChar w:fldCharType="begin"/>
+      </w:r>
+      <w:r>
+        <w:rPr>
+          <w:lang w:val="en-US"/>
+        </w:rPr>
+        <w:instrText xml:space="preserve"> ADDIN ZOTERO_ITEM CSL_CITATION {"citationID":"kezAfmSg","properties":{"formattedCitation":"(Uecker et al., 2014)","plainCitation":"(Uecker et al., 2014)","noteIndex":0},"citationItems":[{"id":5,"uris":["http://zotero.org/users/15607412/items/ZMHT2JKM"],"itemData":{"id":5,"type":"article-journal","abstract":"Environmental change, if severe, can drive a population extinct unless the population succeeds in adapting to the new conditions. How likely is a population to win the race between population decline and adaptive evolution? Assuming that environmental degradation progresses across a habitat, we analyze the impact of several ecological factors on the probability of evolutionary rescue. Specifically, we study the influence of population structure and density-dependent competition as well as the speed and severity of environmental change. We also determine the relative contribution of standing genetic variation and new mutations to evolutionary rescue. To describe population structure, we use a generalized island model, where islands are affected by environmental deterioration one after the other. Our analysis is based on the mathematical theory of time-inhomogeneous branching processes and complemented by computer simulations. We find that in the interplay of various, partially antagonistic effects, the probability of evolutionary rescue can show nontrivial and unexpected dependence on ecological characteristics. In particular, we generally observe a nonmonotonic dependence on the migration rate between islands. Counterintuitively, under some circumstances, evolutionary rescue can occur more readily in the face of harsher environmental shifts, because of the reduced competition experienced by mutant individuals. Similarly, rescue sometimes occurs more readily when the entire habitat degrades rapidly, rather than progressively over time, particularly when migration is high and competition strong.","container-title":"The American Naturalist","DOI":"10.1086/673914","ISSN":"0003-0147","issue":"1","page":"E17-E35","source":"journals.uchicago.edu (Atypon)","title":"Evolutionary Rescue in Structured Populations.","volume":"183","author":[{"family":"Uecker","given":"Hildegard"},{"family":"Otto","given":"Sarah P."},{"family":"Hermisson","given":"Joachim"}],"issued":{"date-parts":[["2014",1]]}}}],"schema":"https://github.com/citation-style-language/schema/raw/master/csl-citation.json"} </w:instrText>
+      </w:r>
+      <w:r>
+        <w:rPr>
+          <w:lang w:val="en-US"/>
+        </w:rPr>
+        <w:fldChar w:fldCharType="separate"/>
+      </w:r>
+      <w:r>
+        <w:rPr>
+          <w:rFonts w:ascii="Calibri" w:hAnsi="Calibri" w:cs="Calibri"/>
+          <w:lang w:val="en-US"/>
+        </w:rPr>
+        <w:t>(Uecker et al., 2014)</w:t>
+      </w:r>
+      <w:r>
+        <w:rPr>
+          <w:lang w:val="en-US"/>
+        </w:rPr>
+        <w:fldChar w:fldCharType="end"/>
+      </w:r>
+      <w:r>
+        <w:rPr>
+          <w:lang w:val="en-US"/>
+        </w:rPr>
+        <w:t>,</w:t>
       </w:r>
       <w:r>
         <w:rPr>
@@ -707,7 +1082,31 @@
         <w:rPr>
           <w:lang w:val="en-US"/>
         </w:rPr>
-        <w:t xml:space="preserve">For this model all coding was done using the language r. For the code base r was sufficient however for the visualization of the results packages such as </w:t>
+        <w:t xml:space="preserve">For this model all coding was done using the language </w:t>
+      </w:r>
+      <w:r>
+        <w:rPr>
+          <w:lang w:val="en-US"/>
+        </w:rPr>
+        <w:t>R</w:t>
+      </w:r>
+      <w:r>
+        <w:rPr>
+          <w:lang w:val="en-US"/>
+        </w:rPr>
+        <w:t xml:space="preserve">. For the code base </w:t>
+      </w:r>
+      <w:r>
+        <w:rPr>
+          <w:lang w:val="en-US"/>
+        </w:rPr>
+        <w:t>R</w:t>
+      </w:r>
+      <w:r>
+        <w:rPr>
+          <w:lang w:val="en-US"/>
+        </w:rPr>
+        <w:t xml:space="preserve"> was sufficient however for the visualization of the results packages such as </w:t>
       </w:r>
       <w:proofErr w:type="spellStart"/>
       <w:r>
@@ -756,7 +1155,57 @@
         <w:rPr>
           <w:lang w:val="en-US"/>
         </w:rPr>
-        <w:t>The base source code used for the further coding of the model was provided by the theoretical ecology and evolution (TEE) research group. The code models a doomed population that will go extinct but can be rescued by the fixation of a beneficial mutation. It simulates this for as many generations as are input. The source code can be found on the TEE teams platform. The rest of the code was written by us.</w:t>
+        <w:t>The base source code used for the further coding of the model was provided by the theoretical ecology and evolution (T</w:t>
+      </w:r>
+      <w:r>
+        <w:rPr>
+          <w:lang w:val="en-US"/>
+        </w:rPr>
+        <w:t>H</w:t>
+      </w:r>
+      <w:r>
+        <w:rPr>
+          <w:lang w:val="en-US"/>
+        </w:rPr>
+        <w:t xml:space="preserve">EE) research group. The code models a doomed population that will go extinct but can be rescued by the fixation of a beneficial mutation. It simulates this for as many generations as are input. The source code can be found on the </w:t>
+      </w:r>
+      <w:proofErr w:type="gramStart"/>
+      <w:r>
+        <w:rPr>
+          <w:lang w:val="en-US"/>
+        </w:rPr>
+        <w:t>T</w:t>
+      </w:r>
+      <w:r>
+        <w:rPr>
+          <w:lang w:val="en-US"/>
+        </w:rPr>
+        <w:t>H</w:t>
+      </w:r>
+      <w:r>
+        <w:rPr>
+          <w:lang w:val="en-US"/>
+        </w:rPr>
+        <w:t>EE</w:t>
+      </w:r>
+      <w:proofErr w:type="gramEnd"/>
+      <w:r>
+        <w:rPr>
+          <w:lang w:val="en-US"/>
+        </w:rPr>
+        <w:t xml:space="preserve"> </w:t>
+      </w:r>
+      <w:r>
+        <w:rPr>
+          <w:lang w:val="en-US"/>
+        </w:rPr>
+        <w:t>T</w:t>
+      </w:r>
+      <w:r>
+        <w:rPr>
+          <w:lang w:val="en-US"/>
+        </w:rPr>
+        <w:t>eams platform. The rest of the code was written by us.</w:t>
       </w:r>
     </w:p>
     <w:p>
@@ -1099,6 +1548,13 @@
           <w:lang w:val="en-US"/>
         </w:rPr>
       </w:pPr>
+    </w:p>
+    <w:p>
+      <w:pPr>
+        <w:rPr>
+          <w:lang w:val="en-US"/>
+        </w:rPr>
+      </w:pPr>
       <w:r>
         <w:rPr>
           <w:lang w:val="en-US"/>
@@ -1131,7 +1587,19 @@
         <w:rPr>
           <w:lang w:val="en-US"/>
         </w:rPr>
-        <w:t xml:space="preserve"> = 0, and N_AA = 0. As there is a fitness difference between the different genotypes these had to be defined as well. For the fitness of the different genotypes we chose </w:t>
+        <w:t xml:space="preserve"> = 0, and N_AA = 0. As there is a fitness difference between the different genotypes these had to be defined as well. For the fitness of the different </w:t>
+      </w:r>
+      <w:r>
+        <w:rPr>
+          <w:lang w:val="en-US"/>
+        </w:rPr>
+        <w:t>genotypes,</w:t>
+      </w:r>
+      <w:r>
+        <w:rPr>
+          <w:lang w:val="en-US"/>
+        </w:rPr>
+        <w:t xml:space="preserve"> we chose </w:t>
       </w:r>
       <w:proofErr w:type="spellStart"/>
       <w:r>
@@ -1201,35 +1669,57 @@
         <w:rPr>
           <w:lang w:val="en-US"/>
         </w:rPr>
-        <w:t xml:space="preserve">. This parameter represents them mean number of migrants that enter the system in the given generation. Here it is important to note that this is the parameter that is varied. We tested the model with zero to ten migrants. The genotype of these migrants is always the </w:t>
+        <w:t xml:space="preserve">. This parameter represents the mean number of migrants that enter the system in the given generation. Here it is important to note that this is the parameter that is varied. We tested the model with zero to ten migrants. The genotype of these migrants is always the </w:t>
+      </w:r>
+      <w:r>
+        <w:rPr>
+          <w:lang w:val="en-US"/>
+        </w:rPr>
+        <w:t>maladaptive</w:t>
+      </w:r>
+      <w:r>
+        <w:rPr>
+          <w:lang w:val="en-US"/>
+        </w:rPr>
+        <w:t xml:space="preserve"> aa genotype. The final parameter defined for this function is the mutation rate </w:t>
       </w:r>
       <w:proofErr w:type="spellStart"/>
       <w:r>
         <w:rPr>
           <w:lang w:val="en-US"/>
         </w:rPr>
-        <w:t>maladptive</w:t>
+        <w:t>mut_rate</w:t>
       </w:r>
       <w:proofErr w:type="spellEnd"/>
       <w:r>
         <w:rPr>
           <w:lang w:val="en-US"/>
         </w:rPr>
-        <w:t xml:space="preserve"> aa genotype. The final parameter defined for this function is the mutation rate </w:t>
-      </w:r>
-      <w:proofErr w:type="spellStart"/>
-      <w:r>
-        <w:rPr>
-          <w:lang w:val="en-US"/>
-        </w:rPr>
-        <w:t>mut_rate</w:t>
-      </w:r>
-      <w:proofErr w:type="spellEnd"/>
-      <w:r>
-        <w:rPr>
-          <w:lang w:val="en-US"/>
-        </w:rPr>
-        <w:t xml:space="preserve"> = 0.0005. This mutation rate was chosen arbitrarily in a way that the average number of mutants per generation isn’t over one.</w:t>
+        <w:t xml:space="preserve"> = 0.0005. This mutation rate was chosen arbitrarily in a way that the average number of muta</w:t>
+      </w:r>
+      <w:r>
+        <w:rPr>
+          <w:lang w:val="en-US"/>
+        </w:rPr>
+        <w:t>tions</w:t>
+      </w:r>
+      <w:r>
+        <w:rPr>
+          <w:lang w:val="en-US"/>
+        </w:rPr>
+        <w:t xml:space="preserve"> per generation isn’t </w:t>
+      </w:r>
+      <w:r>
+        <w:rPr>
+          <w:lang w:val="en-US"/>
+        </w:rPr>
+        <w:t>larger than</w:t>
+      </w:r>
+      <w:r>
+        <w:rPr>
+          <w:lang w:val="en-US"/>
+        </w:rPr>
+        <w:t xml:space="preserve"> one.</w:t>
       </w:r>
     </w:p>
     <w:p>
@@ -1282,6 +1772,7 @@
             <w:rPr>
               <w:rFonts w:ascii="Cambria Math" w:hAnsi="Cambria Math"/>
             </w:rPr>
+            <w:lastRenderedPageBreak/>
             <m:t>a_tot = 2*N_aa+N_Aa</m:t>
           </m:r>
         </m:oMath>
@@ -1357,7 +1848,6 @@
               <w:rFonts w:ascii="Cambria Math" w:hAnsi="Cambria Math"/>
               <w:lang w:val="en-US"/>
             </w:rPr>
-            <w:lastRenderedPageBreak/>
             <m:t>A_to_a_mut = min(rpois(1,A_tot*mut_rate),a_tot)</m:t>
           </m:r>
         </m:oMath>
@@ -1377,7 +1867,13 @@
         <w:rPr>
           <w:lang w:val="en-US"/>
         </w:rPr>
-        <w:t>p and q are defined as:</w:t>
+        <w:t>Allele frequencies</w:t>
+      </w:r>
+      <w:r>
+        <w:rPr>
+          <w:lang w:val="en-US"/>
+        </w:rPr>
+        <w:t xml:space="preserve"> are defined as:</w:t>
       </w:r>
     </w:p>
     <w:p>
@@ -1464,59 +1960,203 @@
         </w:rPr>
         <w:t>Calculate frequency of the genotypes in the next generation. This is where selection takes place</w:t>
       </w:r>
-    </w:p>
-    <w:p>
-      <w:pPr>
-        <w:rPr>
-          <w:lang w:val="en-US"/>
-        </w:rPr>
-      </w:pPr>
-      <w:proofErr w:type="spellStart"/>
-      <w:r>
-        <w:rPr>
-          <w:i/>
-          <w:iCs/>
-          <w:lang w:val="en-US"/>
-        </w:rPr>
-        <w:t>det_aa_next</w:t>
-      </w:r>
-      <w:proofErr w:type="spellEnd"/>
-      <w:r>
-        <w:rPr>
-          <w:i/>
-          <w:iCs/>
-          <w:lang w:val="en-US"/>
-        </w:rPr>
-        <w:t xml:space="preserve"> = (p^2)*</w:t>
-      </w:r>
-      <w:proofErr w:type="spellStart"/>
-      <w:r>
-        <w:rPr>
-          <w:i/>
-          <w:iCs/>
-          <w:lang w:val="en-US"/>
-        </w:rPr>
-        <w:t>fitnessaa</w:t>
-      </w:r>
-      <w:proofErr w:type="spellEnd"/>
-      <w:r>
-        <w:rPr>
-          <w:i/>
-          <w:iCs/>
-          <w:lang w:val="en-US"/>
-        </w:rPr>
-        <w:t>/</w:t>
-      </w:r>
-      <w:proofErr w:type="spellStart"/>
-      <w:r>
-        <w:rPr>
-          <w:i/>
-          <w:iCs/>
-          <w:lang w:val="en-US"/>
-        </w:rPr>
-        <w:t>avg_fit</w:t>
-      </w:r>
-      <w:proofErr w:type="spellEnd"/>
+      <w:r>
+        <w:rPr>
+          <w:lang w:val="en-US"/>
+        </w:rPr>
+        <w:t>:</w:t>
+      </w:r>
+    </w:p>
+    <w:p>
+      <w:pPr>
+        <w:rPr>
+          <w:rFonts w:eastAsiaTheme="minorEastAsia"/>
+          <w:lang w:val="en-US"/>
+        </w:rPr>
+      </w:pPr>
+      <m:oMathPara>
+        <m:oMath>
+          <m:r>
+            <w:rPr>
+              <w:rFonts w:ascii="Cambria Math" w:hAnsi="Cambria Math"/>
+              <w:lang w:val="en-US"/>
+            </w:rPr>
+            <m:t>det_aa_next = (</m:t>
+          </m:r>
+          <m:sSup>
+            <m:sSupPr>
+              <m:ctrlPr>
+                <w:rPr>
+                  <w:rFonts w:ascii="Cambria Math" w:hAnsi="Cambria Math"/>
+                  <w:i/>
+                  <w:lang w:val="en-US"/>
+                </w:rPr>
+              </m:ctrlPr>
+            </m:sSupPr>
+            <m:e>
+              <m:r>
+                <w:rPr>
+                  <w:rFonts w:ascii="Cambria Math" w:hAnsi="Cambria Math"/>
+                  <w:lang w:val="en-US"/>
+                </w:rPr>
+                <m:t>p</m:t>
+              </m:r>
+            </m:e>
+            <m:sup>
+              <m:r>
+                <w:rPr>
+                  <w:rFonts w:ascii="Cambria Math" w:hAnsi="Cambria Math"/>
+                  <w:lang w:val="en-US"/>
+                </w:rPr>
+                <m:t>2</m:t>
+              </m:r>
+            </m:sup>
+          </m:sSup>
+          <m:r>
+            <w:rPr>
+              <w:rFonts w:ascii="Cambria Math" w:hAnsi="Cambria Math"/>
+              <w:lang w:val="en-US"/>
+            </w:rPr>
+            <m:t>)*fitnessaa/avg_fit</m:t>
+          </m:r>
+        </m:oMath>
+      </m:oMathPara>
+    </w:p>
+    <w:p>
+      <w:pPr>
+        <w:rPr>
+          <w:rFonts w:eastAsiaTheme="minorEastAsia"/>
+          <w:lang w:val="en-US"/>
+        </w:rPr>
+      </w:pPr>
+      <m:oMathPara>
+        <m:oMath>
+          <m:r>
+            <w:rPr>
+              <w:rFonts w:ascii="Cambria Math" w:eastAsiaTheme="minorEastAsia" w:hAnsi="Cambria Math"/>
+              <w:lang w:val="en-US"/>
+            </w:rPr>
+            <m:t>det_Aa_next =</m:t>
+          </m:r>
+          <m:r>
+            <w:rPr>
+              <w:rFonts w:ascii="Cambria Math" w:eastAsiaTheme="minorEastAsia" w:hAnsi="Cambria Math"/>
+              <w:lang w:val="en-US"/>
+            </w:rPr>
+            <m:t>(</m:t>
+          </m:r>
+          <m:r>
+            <w:rPr>
+              <w:rFonts w:ascii="Cambria Math" w:eastAsiaTheme="minorEastAsia" w:hAnsi="Cambria Math"/>
+              <w:lang w:val="en-US"/>
+            </w:rPr>
+            <m:t>2pq</m:t>
+          </m:r>
+          <m:r>
+            <w:rPr>
+              <w:rFonts w:ascii="Cambria Math" w:eastAsiaTheme="minorEastAsia" w:hAnsi="Cambria Math"/>
+              <w:lang w:val="en-US"/>
+            </w:rPr>
+            <m:t>)</m:t>
+          </m:r>
+          <m:r>
+            <w:rPr>
+              <w:rFonts w:ascii="Cambria Math" w:eastAsiaTheme="minorEastAsia" w:hAnsi="Cambria Math"/>
+              <w:lang w:val="en-US"/>
+            </w:rPr>
+            <m:t xml:space="preserve">* </m:t>
+          </m:r>
+          <m:r>
+            <w:rPr>
+              <w:rFonts w:ascii="Cambria Math" w:hAnsi="Cambria Math"/>
+              <w:lang w:val="en-US"/>
+            </w:rPr>
+            <m:t>fitnessAa/avg_fit</m:t>
+          </m:r>
+        </m:oMath>
+      </m:oMathPara>
+    </w:p>
+    <w:p>
+      <w:pPr>
+        <w:rPr>
+          <w:lang w:val="en-US"/>
+        </w:rPr>
+      </w:pPr>
+      <m:oMathPara>
+        <m:oMath>
+          <m:r>
+            <w:rPr>
+              <w:rFonts w:ascii="Cambria Math" w:hAnsi="Cambria Math"/>
+              <w:lang w:val="en-US"/>
+            </w:rPr>
+            <m:t>det_</m:t>
+          </m:r>
+          <m:r>
+            <w:rPr>
+              <w:rFonts w:ascii="Cambria Math" w:hAnsi="Cambria Math"/>
+              <w:lang w:val="en-US"/>
+            </w:rPr>
+            <m:t>AA</m:t>
+          </m:r>
+          <m:r>
+            <w:rPr>
+              <w:rFonts w:ascii="Cambria Math" w:hAnsi="Cambria Math"/>
+              <w:lang w:val="en-US"/>
+            </w:rPr>
+            <m:t>_next = (</m:t>
+          </m:r>
+          <m:sSup>
+            <m:sSupPr>
+              <m:ctrlPr>
+                <w:rPr>
+                  <w:rFonts w:ascii="Cambria Math" w:hAnsi="Cambria Math"/>
+                  <w:i/>
+                  <w:lang w:val="en-US"/>
+                </w:rPr>
+              </m:ctrlPr>
+            </m:sSupPr>
+            <m:e>
+              <m:r>
+                <w:rPr>
+                  <w:rFonts w:ascii="Cambria Math" w:hAnsi="Cambria Math"/>
+                  <w:lang w:val="en-US"/>
+                </w:rPr>
+                <m:t>q</m:t>
+              </m:r>
+            </m:e>
+            <m:sup>
+              <m:r>
+                <w:rPr>
+                  <w:rFonts w:ascii="Cambria Math" w:hAnsi="Cambria Math"/>
+                  <w:lang w:val="en-US"/>
+                </w:rPr>
+                <m:t>2</m:t>
+              </m:r>
+            </m:sup>
+          </m:sSup>
+          <m:r>
+            <w:rPr>
+              <w:rFonts w:ascii="Cambria Math" w:hAnsi="Cambria Math"/>
+              <w:lang w:val="en-US"/>
+            </w:rPr>
+            <m:t>)*fitness</m:t>
+          </m:r>
+          <m:r>
+            <w:rPr>
+              <w:rFonts w:ascii="Cambria Math" w:hAnsi="Cambria Math"/>
+              <w:lang w:val="en-US"/>
+            </w:rPr>
+            <m:t>AA</m:t>
+          </m:r>
+          <m:r>
+            <w:rPr>
+              <w:rFonts w:ascii="Cambria Math" w:hAnsi="Cambria Math"/>
+              <w:lang w:val="en-US"/>
+            </w:rPr>
+            <m:t>/avg_fit</m:t>
+          </m:r>
+        </m:oMath>
+      </m:oMathPara>
     </w:p>
     <w:p>
       <w:pPr>
@@ -1579,248 +2219,55 @@
           <w:lang w:val="en-US"/>
         </w:rPr>
       </w:pPr>
-      <w:proofErr w:type="spellStart"/>
-      <w:r>
+      <m:oMathPara>
+        <m:oMath>
+          <m:r>
+            <w:rPr>
+              <w:rFonts w:ascii="Cambria Math" w:hAnsi="Cambria Math"/>
+              <w:lang w:val="en-US"/>
+            </w:rPr>
+            <m:t>offsp_aa = rpois(1, next_gen_tot_pop*det_aa_next) + aa_migrants</m:t>
+          </m:r>
+        </m:oMath>
+      </m:oMathPara>
+    </w:p>
+    <w:p>
+      <w:pPr>
+        <w:rPr>
+          <w:lang w:val="en-US"/>
+        </w:rPr>
+      </w:pPr>
+      <m:oMathPara>
+        <m:oMath>
+          <m:r>
+            <w:rPr>
+              <w:rFonts w:ascii="Cambria Math" w:hAnsi="Cambria Math"/>
+              <w:lang w:val="en-US"/>
+            </w:rPr>
+            <m:t>offsp_Aa = rpois(1, next_gen_tot_pop*det_Aa_next)</m:t>
+          </m:r>
+        </m:oMath>
+      </m:oMathPara>
+    </w:p>
+    <w:p>
+      <w:pPr>
         <w:rPr>
           <w:i/>
           <w:iCs/>
           <w:lang w:val="en-US"/>
         </w:rPr>
-        <w:t>offsp_aa</w:t>
-      </w:r>
-      <w:proofErr w:type="spellEnd"/>
-      <w:r>
-        <w:rPr>
-          <w:i/>
-          <w:iCs/>
-          <w:lang w:val="en-US"/>
-        </w:rPr>
-        <w:t xml:space="preserve"> = </w:t>
-      </w:r>
-      <w:proofErr w:type="spellStart"/>
-      <w:r>
-        <w:rPr>
-          <w:i/>
-          <w:iCs/>
-          <w:lang w:val="en-US"/>
-        </w:rPr>
-        <w:t>rpois</w:t>
-      </w:r>
-      <w:proofErr w:type="spellEnd"/>
-      <w:r>
-        <w:rPr>
-          <w:i/>
-          <w:iCs/>
-          <w:lang w:val="en-US"/>
-        </w:rPr>
-        <w:t xml:space="preserve">(1, </w:t>
-      </w:r>
-      <w:proofErr w:type="spellStart"/>
-      <w:r>
-        <w:rPr>
-          <w:i/>
-          <w:iCs/>
-          <w:lang w:val="en-US"/>
-        </w:rPr>
-        <w:t>next_gen_tot_pop</w:t>
-      </w:r>
-      <w:proofErr w:type="spellEnd"/>
-      <w:r>
-        <w:rPr>
-          <w:i/>
-          <w:iCs/>
-          <w:lang w:val="en-US"/>
-        </w:rPr>
-        <w:t>*</w:t>
-      </w:r>
-      <w:proofErr w:type="spellStart"/>
-      <w:r>
-        <w:rPr>
-          <w:i/>
-          <w:iCs/>
-          <w:lang w:val="en-US"/>
-        </w:rPr>
-        <w:t>det_aa_next</w:t>
-      </w:r>
-      <w:proofErr w:type="spellEnd"/>
-      <w:r>
-        <w:rPr>
-          <w:i/>
-          <w:iCs/>
-          <w:lang w:val="en-US"/>
-        </w:rPr>
-        <w:t xml:space="preserve">) + </w:t>
-      </w:r>
-      <w:proofErr w:type="spellStart"/>
-      <w:r>
-        <w:rPr>
-          <w:i/>
-          <w:iCs/>
-          <w:lang w:val="en-US"/>
-        </w:rPr>
-        <w:t>aa_migrants</w:t>
-      </w:r>
-      <w:proofErr w:type="spellEnd"/>
-    </w:p>
-    <w:p>
-      <w:pPr>
-        <w:rPr>
-          <w:lang w:val="en-US"/>
-        </w:rPr>
-      </w:pPr>
-      <w:proofErr w:type="spellStart"/>
-      <w:r>
-        <w:rPr>
-          <w:i/>
-          <w:iCs/>
-          <w:lang w:val="en-US"/>
-        </w:rPr>
-        <w:t>offsp_Aa</w:t>
-      </w:r>
-      <w:proofErr w:type="spellEnd"/>
-      <w:r>
-        <w:rPr>
-          <w:i/>
-          <w:iCs/>
-          <w:lang w:val="en-US"/>
-        </w:rPr>
-        <w:t xml:space="preserve"> = </w:t>
-      </w:r>
-      <w:proofErr w:type="spellStart"/>
-      <w:r>
-        <w:rPr>
-          <w:i/>
-          <w:iCs/>
-          <w:lang w:val="en-US"/>
-        </w:rPr>
-        <w:t>rpois</w:t>
-      </w:r>
-      <w:proofErr w:type="spellEnd"/>
-      <w:r>
-        <w:rPr>
-          <w:i/>
-          <w:iCs/>
-          <w:lang w:val="en-US"/>
-        </w:rPr>
-        <w:t xml:space="preserve">(1, </w:t>
-      </w:r>
-      <w:proofErr w:type="spellStart"/>
-      <w:r>
-        <w:rPr>
-          <w:i/>
-          <w:iCs/>
-          <w:lang w:val="en-US"/>
-        </w:rPr>
-        <w:t>next_gen_tot_pop</w:t>
-      </w:r>
-      <w:proofErr w:type="spellEnd"/>
-      <w:r>
-        <w:rPr>
-          <w:i/>
-          <w:iCs/>
-          <w:lang w:val="en-US"/>
-        </w:rPr>
-        <w:t>*</w:t>
-      </w:r>
-      <w:proofErr w:type="spellStart"/>
-      <w:r>
-        <w:rPr>
-          <w:i/>
-          <w:iCs/>
-          <w:lang w:val="en-US"/>
-        </w:rPr>
-        <w:t>det_Aa_next</w:t>
-      </w:r>
-      <w:proofErr w:type="spellEnd"/>
-      <w:r>
-        <w:rPr>
-          <w:i/>
-          <w:iCs/>
-          <w:lang w:val="en-US"/>
-        </w:rPr>
-        <w:t>)</w:t>
-      </w:r>
-    </w:p>
-    <w:p>
-      <w:pPr>
-        <w:rPr>
-          <w:i/>
-          <w:iCs/>
-          <w:lang w:val="en-US"/>
-        </w:rPr>
-      </w:pPr>
-      <w:proofErr w:type="spellStart"/>
-      <w:r>
-        <w:rPr>
-          <w:i/>
-          <w:iCs/>
-          <w:lang w:val="en-US"/>
-        </w:rPr>
-        <w:t>offsp_AA</w:t>
-      </w:r>
-      <w:proofErr w:type="spellEnd"/>
-      <w:r>
-        <w:rPr>
-          <w:i/>
-          <w:iCs/>
-          <w:lang w:val="en-US"/>
-        </w:rPr>
-        <w:t xml:space="preserve"> = </w:t>
-      </w:r>
-      <w:proofErr w:type="spellStart"/>
-      <w:r>
-        <w:rPr>
-          <w:i/>
-          <w:iCs/>
-          <w:lang w:val="en-US"/>
-        </w:rPr>
-        <w:t>rpois</w:t>
-      </w:r>
-      <w:proofErr w:type="spellEnd"/>
-      <w:r>
-        <w:rPr>
-          <w:i/>
-          <w:iCs/>
-          <w:lang w:val="en-US"/>
-        </w:rPr>
-        <w:t xml:space="preserve">(1, </w:t>
-      </w:r>
-      <w:proofErr w:type="spellStart"/>
-      <w:r>
-        <w:rPr>
-          <w:i/>
-          <w:iCs/>
-          <w:lang w:val="en-US"/>
-        </w:rPr>
-        <w:t>next_gen_tot_pop</w:t>
-      </w:r>
-      <w:proofErr w:type="spellEnd"/>
-      <w:r>
-        <w:rPr>
-          <w:i/>
-          <w:iCs/>
-          <w:lang w:val="en-US"/>
-        </w:rPr>
-        <w:t>*</w:t>
-      </w:r>
-      <w:proofErr w:type="spellStart"/>
-      <w:r>
-        <w:rPr>
-          <w:i/>
-          <w:iCs/>
-          <w:lang w:val="en-US"/>
-        </w:rPr>
-        <w:t>det_AA_next</w:t>
-      </w:r>
-      <w:proofErr w:type="spellEnd"/>
-      <w:r>
-        <w:rPr>
-          <w:i/>
-          <w:iCs/>
-          <w:lang w:val="en-US"/>
-        </w:rPr>
-        <w:t>)</w:t>
-      </w:r>
+      </w:pPr>
+      <m:oMathPara>
+        <m:oMath>
+          <m:r>
+            <w:rPr>
+              <w:rFonts w:ascii="Cambria Math" w:hAnsi="Cambria Math"/>
+              <w:lang w:val="en-US"/>
+            </w:rPr>
+            <m:t>offsp_AA = rpois(1, next_gen_tot_pop*det_AA_next)</m:t>
+          </m:r>
+        </m:oMath>
+      </m:oMathPara>
     </w:p>
     <w:p>
       <w:pPr>
@@ -2176,67 +2623,109 @@
         </w:rPr>
         <w:t xml:space="preserve">Here the code is run until one of three conditions is reached. The first condition is that the population reaches 1.5 times its starting size. This is seen as successfully escaping extinction and becoming a growing, </w:t>
       </w:r>
+      <w:r>
+        <w:rPr>
+          <w:lang w:val="en-US"/>
+        </w:rPr>
+        <w:t>self-sustaining</w:t>
+      </w:r>
+      <w:r>
+        <w:rPr>
+          <w:lang w:val="en-US"/>
+        </w:rPr>
+        <w:t xml:space="preserve"> population. The second condition is that the population goes extinct. As a population with a continuous stream of incoming migrants never stays at zero individuals for long, extinction is defined as </w:t>
+      </w:r>
+      <w:r>
+        <w:rPr>
+          <w:lang w:val="en-US"/>
+        </w:rPr>
+        <w:t>2</w:t>
+      </w:r>
+      <w:r>
+        <w:rPr>
+          <w:lang w:val="en-US"/>
+        </w:rPr>
+        <w:t>* the number of migrants</w:t>
+      </w:r>
+      <w:r>
+        <w:rPr>
+          <w:lang w:val="en-US"/>
+        </w:rPr>
+        <w:t xml:space="preserve"> per generation. The final condition that can be reached is that the population surpasses </w:t>
+      </w:r>
       <w:proofErr w:type="spellStart"/>
       <w:r>
         <w:rPr>
           <w:lang w:val="en-US"/>
         </w:rPr>
-        <w:t>self sustaining</w:t>
+        <w:t>t_max</w:t>
       </w:r>
       <w:proofErr w:type="spellEnd"/>
       <w:r>
         <w:rPr>
           <w:lang w:val="en-US"/>
         </w:rPr>
-        <w:t xml:space="preserve"> population. The second condition is that the population goes extinct. As a population with a continuous stream of incoming migrants never stays at zero individuals for long, extinction is defined as 10* the number of migrants per generation. The final condition that can be reached is that the population surpasses </w:t>
+        <w:t xml:space="preserve"> = 10000 generations. This is a </w:t>
+      </w:r>
+      <w:r>
+        <w:rPr>
+          <w:lang w:val="en-US"/>
+        </w:rPr>
+        <w:t>fail-safe</w:t>
+      </w:r>
+      <w:r>
+        <w:rPr>
+          <w:lang w:val="en-US"/>
+        </w:rPr>
+        <w:t xml:space="preserve"> that ensures that the simulation stops at some point and does not run indefinitely.</w:t>
+      </w:r>
+    </w:p>
+    <w:p>
+      <w:pPr>
+        <w:rPr>
+          <w:lang w:val="en-US"/>
+        </w:rPr>
+      </w:pPr>
+      <w:r>
+        <w:rPr>
+          <w:lang w:val="en-US"/>
+        </w:rPr>
+        <w:t xml:space="preserve">This function contains most of the same parameters as the function explained above. As this function runs for more than just one generation the labels for </w:t>
       </w:r>
       <w:proofErr w:type="spellStart"/>
       <w:r>
         <w:rPr>
           <w:lang w:val="en-US"/>
         </w:rPr>
-        <w:t>t_max</w:t>
+        <w:t>N_aa</w:t>
       </w:r>
       <w:proofErr w:type="spellEnd"/>
       <w:r>
         <w:rPr>
           <w:lang w:val="en-US"/>
         </w:rPr>
-        <w:t xml:space="preserve"> = 10000 generations. This is a </w:t>
+        <w:t xml:space="preserve">, </w:t>
       </w:r>
       <w:proofErr w:type="spellStart"/>
       <w:r>
         <w:rPr>
           <w:lang w:val="en-US"/>
         </w:rPr>
-        <w:t>fail safe</w:t>
+        <w:t>N_Aa</w:t>
       </w:r>
       <w:proofErr w:type="spellEnd"/>
       <w:r>
         <w:rPr>
           <w:lang w:val="en-US"/>
         </w:rPr>
-        <w:t xml:space="preserve"> that ensures that the simulation stops at some point and does not run indefinitely.</w:t>
-      </w:r>
-    </w:p>
-    <w:p>
-      <w:pPr>
-        <w:rPr>
-          <w:lang w:val="en-US"/>
-        </w:rPr>
-      </w:pPr>
-      <w:r>
-        <w:rPr>
-          <w:lang w:val="en-US"/>
-        </w:rPr>
-        <w:t xml:space="preserve">This function contains most of the same parameters as the function explained above. As this function runs for more than just one generation the labels for </w:t>
+        <w:t xml:space="preserve">, and N_AA have been changed to </w:t>
       </w:r>
       <w:proofErr w:type="spellStart"/>
       <w:r>
         <w:rPr>
           <w:lang w:val="en-US"/>
         </w:rPr>
-        <w:t>N_aa</w:t>
+        <w:t>N_init_aa</w:t>
       </w:r>
       <w:proofErr w:type="spellEnd"/>
       <w:r>
@@ -2250,74 +2739,34 @@
         <w:rPr>
           <w:lang w:val="en-US"/>
         </w:rPr>
-        <w:t>N_Aa</w:t>
+        <w:t>N_init_Aa</w:t>
       </w:r>
       <w:proofErr w:type="spellEnd"/>
       <w:r>
         <w:rPr>
           <w:lang w:val="en-US"/>
         </w:rPr>
-        <w:t xml:space="preserve">, and N_AA have been changed to </w:t>
+        <w:t xml:space="preserve">, and </w:t>
       </w:r>
       <w:proofErr w:type="spellStart"/>
       <w:r>
         <w:rPr>
           <w:lang w:val="en-US"/>
         </w:rPr>
-        <w:t>N_init_aa</w:t>
+        <w:t>N_init_AA</w:t>
       </w:r>
       <w:proofErr w:type="spellEnd"/>
       <w:r>
         <w:rPr>
           <w:lang w:val="en-US"/>
         </w:rPr>
-        <w:t xml:space="preserve">, </w:t>
-      </w:r>
-      <w:proofErr w:type="spellStart"/>
-      <w:r>
-        <w:rPr>
-          <w:lang w:val="en-US"/>
-        </w:rPr>
-        <w:t>N_init_Aa</w:t>
-      </w:r>
-      <w:proofErr w:type="spellEnd"/>
-      <w:r>
-        <w:rPr>
-          <w:lang w:val="en-US"/>
-        </w:rPr>
-        <w:t xml:space="preserve">, and </w:t>
-      </w:r>
-      <w:proofErr w:type="spellStart"/>
-      <w:r>
-        <w:rPr>
-          <w:lang w:val="en-US"/>
-        </w:rPr>
-        <w:t>N_init_AA</w:t>
-      </w:r>
-      <w:proofErr w:type="spellEnd"/>
-      <w:r>
-        <w:rPr>
-          <w:lang w:val="en-US"/>
-        </w:rPr>
         <w:t xml:space="preserve">. The only new parameter is the </w:t>
       </w:r>
       <w:r>
         <w:rPr>
           <w:lang w:val="en-US"/>
         </w:rPr>
-        <w:t>be</w:t>
-      </w:r>
-      <w:r>
-        <w:rPr>
-          <w:lang w:val="en-US"/>
-        </w:rPr>
-        <w:t>fore</w:t>
-      </w:r>
-      <w:r>
-        <w:rPr>
-          <w:lang w:val="en-US"/>
-        </w:rPr>
-        <w:t xml:space="preserve"> </w:t>
+        <w:t>afore</w:t>
       </w:r>
       <w:r>
         <w:rPr>
@@ -2372,6 +2821,7 @@
         <w:rPr>
           <w:lang w:val="en-US"/>
         </w:rPr>
+        <w:lastRenderedPageBreak/>
         <w:t xml:space="preserve">The for-loop runs for </w:t>
       </w:r>
       <w:proofErr w:type="spellStart"/>
@@ -2443,7 +2893,13 @@
         <w:rPr>
           <w:lang w:val="en-US"/>
         </w:rPr>
-        <w:t>Next we have</w:t>
+        <w:t>Next,</w:t>
+      </w:r>
+      <w:r>
+        <w:rPr>
+          <w:lang w:val="en-US"/>
+        </w:rPr>
+        <w:t xml:space="preserve"> we have</w:t>
       </w:r>
       <w:r>
         <w:rPr>
@@ -2455,7 +2911,39 @@
         <w:rPr>
           <w:lang w:val="en-US"/>
         </w:rPr>
-        <w:t>if command. This loop breaks off the simulation if a population size is generated, that is more than 1.5 times the size of the initial population size.</w:t>
+        <w:t xml:space="preserve">if command. This </w:t>
+      </w:r>
+      <w:r>
+        <w:rPr>
+          <w:lang w:val="en-US"/>
+        </w:rPr>
+        <w:t xml:space="preserve">breaks </w:t>
+      </w:r>
+      <w:r>
+        <w:rPr>
+          <w:lang w:val="en-US"/>
+        </w:rPr>
+        <w:t>off the simulation if a population size is generated, that is more than 1.5</w:t>
+      </w:r>
+      <w:r>
+        <w:rPr>
+          <w:lang w:val="en-US"/>
+        </w:rPr>
+        <w:t>*</w:t>
+      </w:r>
+      <w:proofErr w:type="spellStart"/>
+      <w:r>
+        <w:rPr>
+          <w:lang w:val="en-US"/>
+        </w:rPr>
+        <w:t>N_init</w:t>
+      </w:r>
+      <w:proofErr w:type="spellEnd"/>
+      <w:r>
+        <w:rPr>
+          <w:lang w:val="en-US"/>
+        </w:rPr>
+        <w:t>.</w:t>
       </w:r>
     </w:p>
     <w:p>
@@ -2472,7 +2960,6 @@
         <w:rPr>
           <w:lang w:val="en-US"/>
         </w:rPr>
-        <w:lastRenderedPageBreak/>
         <w:t>The final else if command breaks of the simulation if the minimal populations size goes below the threshold of 2*</w:t>
       </w:r>
       <w:proofErr w:type="spellStart"/>
@@ -2516,7 +3003,19 @@
         <w:rPr>
           <w:lang w:val="en-US"/>
         </w:rPr>
-        <w:t xml:space="preserve">put at the end, to signal how the for loop </w:t>
+        <w:t>put at the end</w:t>
+      </w:r>
+      <w:r>
+        <w:rPr>
+          <w:lang w:val="en-US"/>
+        </w:rPr>
+        <w:t xml:space="preserve"> of the population matrix</w:t>
+      </w:r>
+      <w:r>
+        <w:rPr>
+          <w:lang w:val="en-US"/>
+        </w:rPr>
+        <w:t xml:space="preserve">, to signal how the for loop </w:t>
       </w:r>
       <w:r>
         <w:rPr>
@@ -2592,20 +3091,55 @@
           <w:bCs/>
           <w:lang w:val="en-US"/>
         </w:rPr>
-        <w:t>1,2</w:t>
+        <w:t xml:space="preserve"> </w:t>
       </w:r>
       <w:r>
         <w:rPr>
           <w:bCs/>
           <w:lang w:val="en-US"/>
         </w:rPr>
-        <w:t>,..</w:t>
+        <w:t>1,</w:t>
       </w:r>
       <w:r>
         <w:rPr>
           <w:bCs/>
           <w:lang w:val="en-US"/>
         </w:rPr>
+        <w:t xml:space="preserve"> </w:t>
+      </w:r>
+      <w:r>
+        <w:rPr>
+          <w:bCs/>
+          <w:lang w:val="en-US"/>
+        </w:rPr>
+        <w:t>2</w:t>
+      </w:r>
+      <w:r>
+        <w:rPr>
+          <w:bCs/>
+          <w:lang w:val="en-US"/>
+        </w:rPr>
+        <w:t>,</w:t>
+      </w:r>
+      <w:r>
+        <w:rPr>
+          <w:bCs/>
+          <w:lang w:val="en-US"/>
+        </w:rPr>
+        <w:t xml:space="preserve"> </w:t>
+      </w:r>
+      <w:r>
+        <w:rPr>
+          <w:bCs/>
+          <w:lang w:val="en-US"/>
+        </w:rPr>
+        <w:t>..</w:t>
+      </w:r>
+      <w:r>
+        <w:rPr>
+          <w:bCs/>
+          <w:lang w:val="en-US"/>
+        </w:rPr>
         <w:t>.</w:t>
       </w:r>
       <w:r>
@@ -2620,13 +3154,34 @@
           <w:bCs/>
           <w:lang w:val="en-US"/>
         </w:rPr>
-        <w:t>9,10)</w:t>
+        <w:t xml:space="preserve"> </w:t>
       </w:r>
       <w:r>
         <w:rPr>
           <w:bCs/>
           <w:lang w:val="en-US"/>
         </w:rPr>
+        <w:t>9,</w:t>
+      </w:r>
+      <w:r>
+        <w:rPr>
+          <w:bCs/>
+          <w:lang w:val="en-US"/>
+        </w:rPr>
+        <w:t xml:space="preserve"> </w:t>
+      </w:r>
+      <w:r>
+        <w:rPr>
+          <w:bCs/>
+          <w:lang w:val="en-US"/>
+        </w:rPr>
+        <w:t>10)</w:t>
+      </w:r>
+      <w:r>
+        <w:rPr>
+          <w:bCs/>
+          <w:lang w:val="en-US"/>
+        </w:rPr>
         <w:t xml:space="preserve"> value 2’000 times. </w:t>
       </w:r>
       <w:r>
@@ -2691,6 +3246,41 @@
           <w:lang w:val="en-US"/>
         </w:rPr>
         <w:t>per generation another 10’000 times.</w:t>
+      </w:r>
+    </w:p>
+    <w:p>
+      <w:pPr>
+        <w:rPr>
+          <w:bCs/>
+          <w:lang w:val="en-US"/>
+        </w:rPr>
+      </w:pPr>
+      <w:r>
+        <w:rPr>
+          <w:bCs/>
+          <w:lang w:val="en-US"/>
+        </w:rPr>
+        <w:t xml:space="preserve">For the visualization of the outcomes </w:t>
+      </w:r>
+      <w:r>
+        <w:rPr>
+          <w:bCs/>
+          <w:lang w:val="en-US"/>
+        </w:rPr>
+        <w:t>bar plots</w:t>
+      </w:r>
+      <w:r>
+        <w:rPr>
+          <w:bCs/>
+          <w:lang w:val="en-US"/>
+        </w:rPr>
+        <w:t xml:space="preserve"> and violin plots were used. </w:t>
+      </w:r>
+      <w:r>
+        <w:rPr>
+          <w:lang w:val="en-US"/>
+        </w:rPr>
+        <w:t>One of the advantages of using violin plots is that they allow the visualization of the density of the values. This can help the understanding of the distribution of the data as is the case in this figure.</w:t>
       </w:r>
     </w:p>
     <w:p>
@@ -2728,19 +3318,73 @@
         <w:rPr>
           <w:lang w:val="en-US"/>
         </w:rPr>
-        <w:t xml:space="preserve">In general, it was shown, that the more immigrants there are, the more likely it was that the population could persist. However, it was also shown that the probability for the population to grow on its own decreased as more migrants </w:t>
-      </w:r>
-      <w:r>
-        <w:rPr>
-          <w:lang w:val="en-US"/>
-        </w:rPr>
-        <w:t>were</w:t>
-      </w:r>
-      <w:r>
-        <w:rPr>
-          <w:lang w:val="en-US"/>
-        </w:rPr>
-        <w:t xml:space="preserve"> introduced per generation</w:t>
+        <w:t>A</w:t>
+      </w:r>
+      <w:r>
+        <w:rPr>
+          <w:lang w:val="en-US"/>
+        </w:rPr>
+        <w:t>s a reminder we will reiterate our biological questions:</w:t>
+      </w:r>
+    </w:p>
+    <w:p>
+      <w:pPr>
+        <w:rPr>
+          <w:lang w:val="en-US"/>
+        </w:rPr>
+      </w:pPr>
+    </w:p>
+    <w:p>
+      <w:pPr>
+        <w:rPr>
+          <w:lang w:val="en-US"/>
+        </w:rPr>
+      </w:pPr>
+      <w:r>
+        <w:rPr>
+          <w:lang w:val="en-US"/>
+        </w:rPr>
+        <w:t>1. How does migration of a deleterious genotype influence extinction probability of a diploid population?</w:t>
+      </w:r>
+    </w:p>
+    <w:p>
+      <w:pPr>
+        <w:rPr>
+          <w:lang w:val="en-US"/>
+        </w:rPr>
+      </w:pPr>
+    </w:p>
+    <w:p>
+      <w:pPr>
+        <w:rPr>
+          <w:lang w:val="en-US"/>
+        </w:rPr>
+      </w:pPr>
+      <w:r>
+        <w:rPr>
+          <w:lang w:val="en-US"/>
+        </w:rPr>
+        <w:t>2. How big is the probability for a diploid population to be rescued under the influence of the migration of a maladaptive genotype?</w:t>
+      </w:r>
+    </w:p>
+    <w:p>
+      <w:pPr>
+        <w:rPr>
+          <w:lang w:val="en-US"/>
+        </w:rPr>
+      </w:pPr>
+    </w:p>
+    <w:p>
+      <w:pPr>
+        <w:rPr>
+          <w:lang w:val="en-US"/>
+        </w:rPr>
+      </w:pPr>
+      <w:r>
+        <w:rPr>
+          <w:lang w:val="en-US"/>
+        </w:rPr>
+        <w:t>The first graph</w:t>
       </w:r>
       <w:r>
         <w:rPr>
@@ -2765,100 +3409,540 @@
         <w:rPr>
           <w:lang w:val="en-US"/>
         </w:rPr>
+        <w:t xml:space="preserve"> already gives a lot of information to answer these questions. </w:t>
+      </w:r>
+      <w:r>
+        <w:rPr>
+          <w:lang w:val="en-US"/>
+        </w:rPr>
+        <w:t>T</w:t>
+      </w:r>
+      <w:r>
+        <w:rPr>
+          <w:lang w:val="en-US"/>
+        </w:rPr>
+        <w:t xml:space="preserve">he graph depicts the proportion of runs that reached each of the three break-off states for </w:t>
+      </w:r>
+      <w:r>
+        <w:rPr>
+          <w:lang w:val="en-US"/>
+        </w:rPr>
+        <w:t>0</w:t>
+      </w:r>
+      <w:r>
+        <w:rPr>
+          <w:lang w:val="en-US"/>
+        </w:rPr>
+        <w:t>-10 migrants. As can be seen in the graph on the left, the probability of the population being rescued (</w:t>
+      </w:r>
+      <w:r>
+        <w:rPr>
+          <w:lang w:val="en-US"/>
+        </w:rPr>
+        <w:t>the population</w:t>
+      </w:r>
+      <w:r>
+        <w:rPr>
+          <w:lang w:val="en-US"/>
+        </w:rPr>
+        <w:t xml:space="preserve"> size reaching </w:t>
+      </w:r>
+      <m:oMath>
+        <m:r>
+          <w:rPr>
+            <w:rFonts w:ascii="Cambria Math" w:hAnsi="Cambria Math"/>
+            <w:lang w:val="en-US"/>
+          </w:rPr>
+          <m:t xml:space="preserve">1.5 * </m:t>
+        </m:r>
+        <m:sSub>
+          <m:sSubPr>
+            <m:ctrlPr>
+              <w:rPr>
+                <w:rFonts w:ascii="Cambria Math" w:hAnsi="Cambria Math"/>
+                <w:i/>
+                <w:lang w:val="en-US"/>
+              </w:rPr>
+            </m:ctrlPr>
+          </m:sSubPr>
+          <m:e>
+            <m:r>
+              <w:rPr>
+                <w:rFonts w:ascii="Cambria Math" w:hAnsi="Cambria Math"/>
+                <w:lang w:val="en-US"/>
+              </w:rPr>
+              <m:t>N</m:t>
+            </m:r>
+          </m:e>
+          <m:sub>
+            <m:r>
+              <w:rPr>
+                <w:rFonts w:ascii="Cambria Math" w:hAnsi="Cambria Math"/>
+                <w:lang w:val="en-US"/>
+              </w:rPr>
+              <m:t>0</m:t>
+            </m:r>
+          </m:sub>
+        </m:sSub>
+      </m:oMath>
+      <w:r>
+        <w:rPr>
+          <w:lang w:val="en-US"/>
+        </w:rPr>
+        <w:t>) is very low and only seems to happen with any consistency at very low levels of migration. To show the true extent of rescue we decided to extract the rescued populations and visualize these in a second graph (</w:t>
+      </w:r>
+      <w:r>
+        <w:rPr>
+          <w:i/>
+          <w:iCs/>
+          <w:lang w:val="en-US"/>
+        </w:rPr>
+        <w:t>Figure</w:t>
+      </w:r>
+      <w:r>
+        <w:rPr>
+          <w:i/>
+          <w:iCs/>
+          <w:lang w:val="en-US"/>
+        </w:rPr>
+        <w:t xml:space="preserve"> 1, </w:t>
+      </w:r>
+      <w:r>
+        <w:rPr>
+          <w:i/>
+          <w:iCs/>
+          <w:lang w:val="en-US"/>
+        </w:rPr>
+        <w:t>right</w:t>
+      </w:r>
+      <w:r>
+        <w:rPr>
+          <w:lang w:val="en-US"/>
+        </w:rPr>
+        <w:t>). The</w:t>
+      </w:r>
+      <w:r>
+        <w:rPr>
+          <w:lang w:val="en-US"/>
+        </w:rPr>
+        <w:t xml:space="preserve"> percentage of rescued populations is very small at low migration levels and nonexistent in populations that experience on average more than seven migrants.</w:t>
+      </w:r>
+    </w:p>
+    <w:p>
+      <w:pPr>
+        <w:rPr>
+          <w:lang w:val="en-US"/>
+        </w:rPr>
+      </w:pPr>
+    </w:p>
+    <w:p>
+      <w:pPr>
+        <w:rPr>
+          <w:lang w:val="en-US"/>
+        </w:rPr>
+      </w:pPr>
+      <w:r>
+        <w:rPr>
+          <w:lang w:val="en-US"/>
+        </w:rPr>
+        <w:t xml:space="preserve">In </w:t>
+      </w:r>
+      <w:r>
+        <w:rPr>
+          <w:i/>
+          <w:lang w:val="en-US"/>
+        </w:rPr>
+        <w:t xml:space="preserve">Figure 1 </w:t>
+      </w:r>
+      <w:r>
+        <w:rPr>
+          <w:lang w:val="en-US"/>
+        </w:rPr>
+        <w:t xml:space="preserve">we noticed an interesting pattern. The rescue probability seems to rise slightly around five migrants. Although the chances of this being a meaningful pattern seemed quite small </w:t>
+      </w:r>
+      <w:r>
+        <w:rPr>
+          <w:lang w:val="en-US"/>
+        </w:rPr>
+        <w:t xml:space="preserve">because only 8 populations reached the maximum (which could be due to chance), </w:t>
+      </w:r>
+      <w:r>
+        <w:rPr>
+          <w:lang w:val="en-US"/>
+        </w:rPr>
+        <w:t>we decided to test this phenomenon. To do so</w:t>
+      </w:r>
+      <w:r>
+        <w:rPr>
+          <w:lang w:val="en-US"/>
+        </w:rPr>
+        <w:t>,</w:t>
+      </w:r>
+      <w:r>
+        <w:rPr>
+          <w:lang w:val="en-US"/>
+        </w:rPr>
+        <w:t xml:space="preserve"> the simulation was rerun </w:t>
+      </w:r>
+      <w:r>
+        <w:rPr>
+          <w:lang w:val="en-US"/>
+        </w:rPr>
+        <w:t>for 3 to 7 migrants only</w:t>
+      </w:r>
+      <w:r>
+        <w:rPr>
+          <w:lang w:val="en-US"/>
+        </w:rPr>
+        <w:t xml:space="preserve">. </w:t>
+      </w:r>
+      <w:r>
+        <w:rPr>
+          <w:lang w:val="en-US"/>
+        </w:rPr>
+        <w:t xml:space="preserve">This simulation </w:t>
+      </w:r>
+      <w:r>
+        <w:rPr>
+          <w:lang w:val="en-US"/>
+        </w:rPr>
+        <w:t>showed</w:t>
+      </w:r>
+      <w:r>
+        <w:rPr>
+          <w:lang w:val="en-US"/>
+        </w:rPr>
+        <w:t xml:space="preserve"> that </w:t>
+      </w:r>
+      <w:r>
+        <w:rPr>
+          <w:lang w:val="en-US"/>
+        </w:rPr>
+        <w:t xml:space="preserve">there is </w:t>
+      </w:r>
+      <w:r>
+        <w:rPr>
+          <w:lang w:val="en-US"/>
+        </w:rPr>
+        <w:t xml:space="preserve">probably </w:t>
+      </w:r>
+      <w:r>
+        <w:rPr>
+          <w:lang w:val="en-US"/>
+        </w:rPr>
+        <w:t>no causation for the slight increase in rescue probability seen above except for stochasticity</w:t>
+      </w:r>
+      <w:r>
+        <w:rPr>
+          <w:lang w:val="en-US"/>
+        </w:rPr>
+        <w:t xml:space="preserve"> (</w:t>
+      </w:r>
+      <w:r>
+        <w:rPr>
+          <w:i/>
+          <w:lang w:val="en-US"/>
+        </w:rPr>
+        <w:t>Figure 2</w:t>
+      </w:r>
+      <w:r>
+        <w:rPr>
+          <w:lang w:val="en-US"/>
+        </w:rPr>
+        <w:t>)</w:t>
+      </w:r>
+      <w:r>
+        <w:rPr>
+          <w:lang w:val="en-US"/>
+        </w:rPr>
         <w:t>.</w:t>
       </w:r>
+    </w:p>
+    <w:p>
+      <w:pPr>
+        <w:rPr>
+          <w:lang w:val="en-US"/>
+        </w:rPr>
+      </w:pPr>
+    </w:p>
+    <w:p>
+      <w:pPr>
+        <w:rPr>
+          <w:lang w:val="en-US"/>
+        </w:rPr>
+      </w:pPr>
+      <w:r>
+        <w:rPr>
+          <w:lang w:val="en-US"/>
+        </w:rPr>
+        <w:lastRenderedPageBreak/>
+        <w:t xml:space="preserve">As </w:t>
+      </w:r>
+      <w:r>
+        <w:rPr>
+          <w:i/>
+          <w:lang w:val="en-US"/>
+        </w:rPr>
+        <w:t>Figure 1</w:t>
+      </w:r>
+      <w:r>
+        <w:rPr>
+          <w:lang w:val="en-US"/>
+        </w:rPr>
+        <w:t xml:space="preserve"> shows, the populations, especially at high migration rates, </w:t>
+      </w:r>
+      <w:r>
+        <w:rPr>
+          <w:lang w:val="en-US"/>
+        </w:rPr>
+        <w:t>barely</w:t>
+      </w:r>
+      <w:r>
+        <w:rPr>
+          <w:lang w:val="en-US"/>
+        </w:rPr>
+        <w:t xml:space="preserve"> reach extinction or </w:t>
+      </w:r>
+      <w:r>
+        <w:rPr>
+          <w:lang w:val="en-US"/>
+        </w:rPr>
+        <w:t>the maximum</w:t>
+      </w:r>
+      <w:r>
+        <w:rPr>
+          <w:lang w:val="en-US"/>
+        </w:rPr>
+        <w:t xml:space="preserve">. This led us to believe that these populations are so called sink populations that are only viable because of the incoming migrants. As we defined </w:t>
+      </w:r>
+      <w:r>
+        <w:rPr>
+          <w:lang w:val="en-US"/>
+        </w:rPr>
+        <w:t>extinction as 2 * mean</w:t>
+      </w:r>
+      <w:r>
+        <w:rPr>
+          <w:lang w:val="en-US"/>
+        </w:rPr>
+        <w:t xml:space="preserve"> migrants per generation we created a graph to show us how much above the extinction threshold (red line) the populations lie. As can be seen in the graph (</w:t>
+      </w:r>
+      <w:r>
+        <w:rPr>
+          <w:i/>
+          <w:lang w:val="en-US"/>
+        </w:rPr>
+        <w:t>Figure 3</w:t>
+      </w:r>
+      <w:r>
+        <w:rPr>
+          <w:lang w:val="en-US"/>
+        </w:rPr>
+        <w:t>), the population sizes are very variable at low migration rates</w:t>
+      </w:r>
+      <w:r>
+        <w:rPr>
+          <w:lang w:val="en-US"/>
+        </w:rPr>
+        <w:t xml:space="preserve">, the final population sizes lie either </w:t>
+      </w:r>
+      <w:r>
+        <w:rPr>
+          <w:lang w:val="en-US"/>
+        </w:rPr>
+        <w:t>at</w:t>
+      </w:r>
+      <w:r>
+        <w:rPr>
+          <w:lang w:val="en-US"/>
+        </w:rPr>
+        <w:t xml:space="preserve"> the extinction threshold or </w:t>
+      </w:r>
+      <w:r>
+        <w:rPr>
+          <w:lang w:val="en-US"/>
+        </w:rPr>
+        <w:t>at the defined maximum</w:t>
+      </w:r>
+      <w:r>
+        <w:rPr>
+          <w:lang w:val="en-US"/>
+        </w:rPr>
+        <w:t>.</w:t>
+      </w:r>
+      <w:r>
+        <w:rPr>
+          <w:lang w:val="en-US"/>
+        </w:rPr>
+        <w:t xml:space="preserve"> As the number of migrants increases, the spread of population sizes becomes much more uniform as the average population size starts to hover around 100 individuals.</w:t>
+      </w:r>
       <w:r>
         <w:rPr>
           <w:lang w:val="en-US"/>
         </w:rPr>
         <w:t xml:space="preserve"> </w:t>
       </w:r>
-      <w:r>
-        <w:rPr>
-          <w:lang w:val="en-US"/>
-        </w:rPr>
-        <w:t xml:space="preserve">The </w:t>
-      </w:r>
-      <w:r>
-        <w:rPr>
-          <w:lang w:val="en-US"/>
-        </w:rPr>
-        <w:t xml:space="preserve">10’000 extra repetitions for </w:t>
-      </w:r>
-      <w:r>
-        <w:rPr>
-          <w:lang w:val="en-US"/>
-        </w:rPr>
-        <w:t xml:space="preserve">mean migrants 3-7 showed a similar pattern, where persistence increases with </w:t>
-      </w:r>
-      <w:r>
-        <w:rPr>
-          <w:lang w:val="en-US"/>
-        </w:rPr>
-        <w:t>more migrants and rescue and extinction probabilities decrease (</w:t>
+    </w:p>
+    <w:p>
+      <w:pPr>
+        <w:rPr>
+          <w:lang w:val="en-US"/>
+        </w:rPr>
+      </w:pPr>
+    </w:p>
+    <w:p>
+      <w:pPr>
+        <w:rPr>
+          <w:lang w:val="en-US"/>
+        </w:rPr>
+      </w:pPr>
+      <w:r>
+        <w:rPr>
+          <w:lang w:val="en-US"/>
+        </w:rPr>
+        <w:t xml:space="preserve">As we were interested in a diploid population, we wanted to visualize the </w:t>
+      </w:r>
+      <w:r>
+        <w:rPr>
+          <w:lang w:val="en-US"/>
+        </w:rPr>
+        <w:t xml:space="preserve">final </w:t>
+      </w:r>
+      <w:r>
+        <w:rPr>
+          <w:lang w:val="en-US"/>
+        </w:rPr>
+        <w:t>allele frequencies (</w:t>
       </w:r>
       <w:r>
         <w:rPr>
           <w:i/>
           <w:lang w:val="en-US"/>
         </w:rPr>
-        <w:t>Figure</w:t>
+        <w:t>Figure 4</w:t>
+      </w:r>
+      <w:r>
+        <w:rPr>
+          <w:lang w:val="en-US"/>
+        </w:rPr>
+        <w:t>). This allowed us to see if the populations allowed for any real presence of the mutant allele or if it couldn’t really find any purchase in the populations. The graph only shows the allele frequencies of the populations that had a final population size &gt;0.</w:t>
+      </w:r>
+      <w:r>
+        <w:rPr>
+          <w:lang w:val="en-US"/>
+        </w:rPr>
+        <w:t xml:space="preserve"> </w:t>
+      </w:r>
+      <w:r>
+        <w:rPr>
+          <w:lang w:val="en-US"/>
+        </w:rPr>
+        <w:t>As can be seen in the graph, the populations with no migrants are made up of entirely mutant alleles</w:t>
+      </w:r>
+      <w:r>
+        <w:rPr>
+          <w:lang w:val="en-US"/>
+        </w:rPr>
+        <w:t>.</w:t>
+      </w:r>
+      <w:r>
+        <w:rPr>
+          <w:lang w:val="en-US"/>
+        </w:rPr>
+        <w:t xml:space="preserve"> As we start to introduce migrants it becomes clear that the distribution of alleles is a lot more varied.</w:t>
+      </w:r>
+      <w:r>
+        <w:rPr>
+          <w:lang w:val="en-US"/>
+        </w:rPr>
+        <w:t xml:space="preserve"> </w:t>
+      </w:r>
+      <w:r>
+        <w:rPr>
+          <w:lang w:val="en-US"/>
+        </w:rPr>
+        <w:t xml:space="preserve">As the migration reaches the critical amounts of </w:t>
+      </w:r>
+      <w:r>
+        <w:rPr>
+          <w:lang w:val="en-US"/>
+        </w:rPr>
+        <w:t>8-10,</w:t>
+      </w:r>
+      <w:r>
+        <w:rPr>
+          <w:lang w:val="en-US"/>
+        </w:rPr>
+        <w:t xml:space="preserve"> we see the that the mutant allele can never really find any purchase. However, it is also never completely eradicated</w:t>
+      </w:r>
+      <w:r>
+        <w:rPr>
+          <w:lang w:val="en-US"/>
+        </w:rPr>
+        <w:t>.</w:t>
+      </w:r>
+    </w:p>
+    <w:p>
+      <w:pPr>
+        <w:rPr>
+          <w:lang w:val="en-US"/>
+        </w:rPr>
+      </w:pPr>
+      <w:r>
+        <w:rPr>
+          <w:lang w:val="en-US"/>
+        </w:rPr>
+        <w:t>Our model also allowed us to generate a graph with the generation at which the maximum was reached (</w:t>
       </w:r>
       <w:r>
         <w:rPr>
           <w:i/>
           <w:lang w:val="en-US"/>
         </w:rPr>
-        <w:t xml:space="preserve"> 2</w:t>
-      </w:r>
-      <w:r>
-        <w:rPr>
-          <w:lang w:val="en-US"/>
-        </w:rPr>
-        <w:t>).</w:t>
-      </w:r>
-    </w:p>
-    <w:p>
-      <w:pPr>
-        <w:rPr>
-          <w:lang w:val="en-US"/>
-        </w:rPr>
-      </w:pPr>
-      <w:r>
-        <w:rPr>
-          <w:lang w:val="en-US"/>
-        </w:rPr>
-        <w:t xml:space="preserve">The final population size is at low migration values either at the extinction threshold or at the defined maximum. With mean immigrants per generation passing 5 it shows another stable state at around 10*average migrants. This </w:t>
-      </w:r>
-      <w:r>
-        <w:rPr>
-          <w:lang w:val="en-US"/>
-        </w:rPr>
-        <w:t xml:space="preserve">outcome </w:t>
-      </w:r>
-      <w:r>
-        <w:rPr>
-          <w:lang w:val="en-US"/>
-        </w:rPr>
-        <w:t>happened</w:t>
-      </w:r>
-      <w:r>
-        <w:rPr>
-          <w:lang w:val="en-US"/>
-        </w:rPr>
-        <w:t xml:space="preserve"> at the most extreme with 10 migrants per generation where only 1 population went </w:t>
-      </w:r>
-      <w:r>
-        <w:rPr>
-          <w:lang w:val="en-US"/>
-        </w:rPr>
-        <w:t>extinct,</w:t>
-      </w:r>
-      <w:r>
-        <w:rPr>
-          <w:lang w:val="en-US"/>
-        </w:rPr>
-        <w:t xml:space="preserve"> and all the others stayed around 10</w:t>
+        <w:t>Figure 5</w:t>
+      </w:r>
+      <w:r>
+        <w:rPr>
+          <w:lang w:val="en-US"/>
+        </w:rPr>
+        <w:t xml:space="preserve">). It is important to note that this graph only goes up to 7 migrants per generation because after that, no more generations reach the maximum. </w:t>
+      </w:r>
+      <w:r>
+        <w:rPr>
+          <w:lang w:val="en-US"/>
+        </w:rPr>
+        <w:t>The</w:t>
+      </w:r>
+      <w:r>
+        <w:rPr>
+          <w:lang w:val="en-US"/>
+        </w:rPr>
+        <w:t xml:space="preserve"> time to maximum increases with incoming migrants. This shows that the migration of the dominant, deleterious genotype is bad for the </w:t>
+      </w:r>
+      <w:r>
+        <w:rPr>
+          <w:lang w:val="en-US"/>
+        </w:rPr>
+        <w:t>rescue</w:t>
+      </w:r>
+      <w:r>
+        <w:rPr>
+          <w:lang w:val="en-US"/>
+        </w:rPr>
+        <w:t xml:space="preserve"> of the population.</w:t>
+      </w:r>
+    </w:p>
+    <w:p>
+      <w:pPr>
+        <w:rPr>
+          <w:lang w:val="en-US"/>
+        </w:rPr>
+      </w:pPr>
+      <w:r>
+        <w:rPr>
+          <w:lang w:val="en-US"/>
+        </w:rPr>
+        <w:t>We didn’t just simulate the scenario with a recessive mutation, but also with heterozygote intermediate and a dominant mutation.</w:t>
       </w:r>
       <w:r>
         <w:rPr>
@@ -2870,13 +3954,26 @@
         <w:rPr>
           <w:lang w:val="en-US"/>
         </w:rPr>
-        <w:t>* 10</w:t>
-      </w:r>
-      <w:r>
-        <w:rPr>
-          <w:lang w:val="en-US"/>
-        </w:rPr>
-        <w:t xml:space="preserve"> = 100</w:t>
+        <w:t>In both cases we see a large increase in the number of populations that reached the maximum population size (</w:t>
+      </w:r>
+      <w:r>
+        <w:rPr>
+          <w:i/>
+          <w:lang w:val="en-US"/>
+        </w:rPr>
+        <w:t>Figure 6</w:t>
+      </w:r>
+      <w:r>
+        <w:rPr>
+          <w:lang w:val="en-US"/>
+        </w:rPr>
+        <w:t xml:space="preserve">). The populations that </w:t>
+      </w:r>
+      <w:r>
+        <w:rPr>
+          <w:lang w:val="en-US"/>
+        </w:rPr>
+        <w:t>persisted until</w:t>
       </w:r>
       <w:r>
         <w:rPr>
@@ -2884,229 +3981,41 @@
         </w:rPr>
         <w:t xml:space="preserve"> </w:t>
       </w:r>
-      <w:r>
-        <w:rPr>
-          <w:lang w:val="en-US"/>
-        </w:rPr>
-        <w:t>(</w:t>
+      <w:proofErr w:type="spellStart"/>
+      <w:r>
+        <w:rPr>
+          <w:lang w:val="en-US"/>
+        </w:rPr>
+        <w:t>t_max</w:t>
+      </w:r>
+      <w:proofErr w:type="spellEnd"/>
+      <w:r>
+        <w:rPr>
+          <w:lang w:val="en-US"/>
+        </w:rPr>
+        <w:t xml:space="preserve"> that were so prevalent in our original model (</w:t>
       </w:r>
       <w:r>
         <w:rPr>
           <w:i/>
-          <w:lang w:val="en-US"/>
-        </w:rPr>
-        <w:t xml:space="preserve">Figure </w:t>
+          <w:color w:val="000000" w:themeColor="text1"/>
+          <w:lang w:val="en-US"/>
+        </w:rPr>
+        <w:t>F</w:t>
       </w:r>
       <w:r>
         <w:rPr>
           <w:i/>
-          <w:lang w:val="en-US"/>
-        </w:rPr>
-        <w:t>3</w:t>
-      </w:r>
-      <w:r>
-        <w:rPr>
-          <w:lang w:val="en-US"/>
-        </w:rPr>
-        <w:t>)</w:t>
-      </w:r>
-      <w:r>
-        <w:rPr>
-          <w:lang w:val="en-US"/>
-        </w:rPr>
-        <w:t>.</w:t>
-      </w:r>
-    </w:p>
-    <w:p>
-      <w:pPr>
-        <w:rPr>
-          <w:lang w:val="en-US"/>
-        </w:rPr>
-      </w:pPr>
-      <w:r>
-        <w:rPr>
-          <w:lang w:val="en-US"/>
-        </w:rPr>
-        <w:t>The final allele frequency shows a pattern where the mutant allele only got fixed in the populations which reached the maximum. And in the populations with immigrants</w:t>
-      </w:r>
-      <w:r>
-        <w:rPr>
-          <w:lang w:val="en-US"/>
-        </w:rPr>
-        <w:t>,</w:t>
-      </w:r>
-      <w:r>
-        <w:rPr>
-          <w:lang w:val="en-US"/>
-        </w:rPr>
-        <w:t xml:space="preserve"> complete fixation</w:t>
-      </w:r>
-      <w:r>
-        <w:rPr>
-          <w:lang w:val="en-US"/>
-        </w:rPr>
-        <w:t xml:space="preserve"> never </w:t>
-      </w:r>
-      <w:r>
-        <w:rPr>
-          <w:lang w:val="en-US"/>
-        </w:rPr>
-        <w:t>happened (</w:t>
-      </w:r>
-      <w:r>
-        <w:rPr>
-          <w:i/>
-          <w:lang w:val="en-US"/>
-        </w:rPr>
-        <w:t>Figure</w:t>
-      </w:r>
-      <w:r>
-        <w:rPr>
-          <w:i/>
-          <w:lang w:val="en-US"/>
-        </w:rPr>
-        <w:t xml:space="preserve"> </w:t>
-      </w:r>
-      <w:r>
-        <w:rPr>
-          <w:i/>
-          <w:lang w:val="en-US"/>
-        </w:rPr>
-        <w:t>4</w:t>
-      </w:r>
-      <w:r>
-        <w:rPr>
-          <w:lang w:val="en-US"/>
-        </w:rPr>
-        <w:t>)</w:t>
-      </w:r>
-      <w:r>
-        <w:rPr>
-          <w:lang w:val="en-US"/>
-        </w:rPr>
-        <w:t>.</w:t>
-      </w:r>
-    </w:p>
-    <w:p>
-      <w:pPr>
-        <w:rPr>
-          <w:lang w:val="en-US"/>
-        </w:rPr>
-      </w:pPr>
-      <w:r>
-        <w:rPr>
-          <w:lang w:val="en-US"/>
-        </w:rPr>
-        <w:t xml:space="preserve">The time to reach the maximum increased when more migrants were coming in per generation, until no populations reached the maximum at </w:t>
-      </w:r>
-      <w:r>
-        <w:rPr>
-          <w:lang w:val="en-US"/>
-        </w:rPr>
-        <w:t>all</w:t>
-      </w:r>
-      <w:r>
-        <w:rPr>
-          <w:lang w:val="en-US"/>
-        </w:rPr>
-        <w:t xml:space="preserve"> (</w:t>
-      </w:r>
-      <w:r>
-        <w:rPr>
-          <w:i/>
-          <w:lang w:val="en-US"/>
-        </w:rPr>
-        <w:t>Figure</w:t>
-      </w:r>
-      <w:r>
-        <w:rPr>
-          <w:i/>
-          <w:lang w:val="en-US"/>
-        </w:rPr>
-        <w:t xml:space="preserve"> </w:t>
-      </w:r>
-      <w:r>
-        <w:rPr>
-          <w:i/>
-          <w:lang w:val="en-US"/>
-        </w:rPr>
-        <w:t>5</w:t>
-      </w:r>
-      <w:r>
-        <w:rPr>
-          <w:lang w:val="en-US"/>
-        </w:rPr>
-        <w:t>)</w:t>
-      </w:r>
-      <w:r>
-        <w:rPr>
-          <w:lang w:val="en-US"/>
-        </w:rPr>
-        <w:t>.</w:t>
-      </w:r>
-    </w:p>
-    <w:p>
-      <w:pPr>
-        <w:rPr>
-          <w:lang w:val="en-US"/>
-        </w:rPr>
-      </w:pPr>
-      <w:r>
-        <w:rPr>
-          <w:lang w:val="en-US"/>
-        </w:rPr>
-        <w:t>With heterozygote intermediate fitness</w:t>
-      </w:r>
-      <w:r>
-        <w:rPr>
-          <w:lang w:val="en-US"/>
-        </w:rPr>
-        <w:t xml:space="preserve"> and the scenario with a dominant beneficial mutation </w:t>
-      </w:r>
-      <w:r>
-        <w:rPr>
-          <w:lang w:val="en-US"/>
-        </w:rPr>
-        <w:t>the extinction probability decreased and the outcome to be at an intermediate state was non-</w:t>
-      </w:r>
-      <w:r>
-        <w:rPr>
-          <w:lang w:val="en-US"/>
-        </w:rPr>
-        <w:t>existent (</w:t>
-      </w:r>
-      <w:r>
-        <w:rPr>
-          <w:i/>
-          <w:lang w:val="en-US"/>
-        </w:rPr>
-        <w:t>Figure</w:t>
-      </w:r>
-      <w:r>
-        <w:rPr>
-          <w:i/>
-          <w:lang w:val="en-US"/>
-        </w:rPr>
-        <w:t xml:space="preserve"> </w:t>
-      </w:r>
-      <w:r>
-        <w:rPr>
-          <w:i/>
-          <w:lang w:val="en-US"/>
-        </w:rPr>
-        <w:t>6</w:t>
-      </w:r>
-      <w:r>
-        <w:rPr>
-          <w:lang w:val="en-US"/>
-        </w:rPr>
-        <w:t>)</w:t>
-      </w:r>
-      <w:r>
-        <w:rPr>
-          <w:lang w:val="en-US"/>
-        </w:rPr>
-        <w:t>.</w:t>
+          <w:color w:val="000000" w:themeColor="text1"/>
+          <w:lang w:val="en-US"/>
+        </w:rPr>
+        <w:t>igure 1</w:t>
+      </w:r>
+      <w:r>
+        <w:rPr>
+          <w:lang w:val="en-US"/>
+        </w:rPr>
+        <w:t>) have completely disappeared.</w:t>
       </w:r>
     </w:p>
     <w:p>
@@ -3139,25 +4048,27 @@
         <mc:AlternateContent>
           <mc:Choice Requires="wpg">
             <w:drawing>
-              <wp:anchor distT="0" distB="0" distL="114300" distR="114300" simplePos="0" relativeHeight="251654143" behindDoc="0" locked="0" layoutInCell="1" allowOverlap="1" wp14:anchorId="79C3ACB2" wp14:editId="1F354656">
+              <wp:anchor distT="0" distB="0" distL="114300" distR="114300" simplePos="0" relativeHeight="251658240" behindDoc="0" locked="0" layoutInCell="1" allowOverlap="1" wp14:anchorId="79C3ACB2" wp14:editId="3B9AA6FB">
                 <wp:simplePos x="0" y="0"/>
-                <wp:positionH relativeFrom="margin">
-                  <wp:align>left</wp:align>
+                <wp:positionH relativeFrom="column">
+                  <wp:posOffset>110490</wp:posOffset>
                 </wp:positionH>
                 <wp:positionV relativeFrom="paragraph">
-                  <wp:posOffset>4310380</wp:posOffset>
+                  <wp:posOffset>3962169</wp:posOffset>
                 </wp:positionV>
-                <wp:extent cx="5930265" cy="3725545"/>
-                <wp:effectExtent l="19050" t="19050" r="0" b="8255"/>
+                <wp:extent cx="5680075" cy="4682490"/>
+                <wp:effectExtent l="0" t="0" r="0" b="3810"/>
                 <wp:wrapTight wrapText="bothSides">
                   <wp:wrapPolygon edited="0">
-                    <wp:start x="-69" y="-110"/>
-                    <wp:lineTo x="-69" y="18555"/>
-                    <wp:lineTo x="763" y="19328"/>
-                    <wp:lineTo x="763" y="21537"/>
-                    <wp:lineTo x="21510" y="21537"/>
-                    <wp:lineTo x="21510" y="-110"/>
-                    <wp:lineTo x="-69" y="-110"/>
+                    <wp:start x="0" y="0"/>
+                    <wp:lineTo x="0" y="14295"/>
+                    <wp:lineTo x="773" y="14998"/>
+                    <wp:lineTo x="773" y="21559"/>
+                    <wp:lineTo x="21540" y="21559"/>
+                    <wp:lineTo x="21540" y="14353"/>
+                    <wp:lineTo x="20767" y="14060"/>
+                    <wp:lineTo x="20767" y="0"/>
+                    <wp:lineTo x="0" y="0"/>
                   </wp:wrapPolygon>
                 </wp:wrapTight>
                 <wp:docPr id="950146672" name="Gruppieren 2"/>
@@ -3169,9 +4080,9 @@
                       <wpg:grpSpPr>
                         <a:xfrm>
                           <a:off x="0" y="0"/>
-                          <a:ext cx="5930265" cy="3725636"/>
+                          <a:ext cx="5680075" cy="4682490"/>
                           <a:chOff x="0" y="0"/>
-                          <a:chExt cx="2726050" cy="1913799"/>
+                          <a:chExt cx="2726055" cy="2486025"/>
                         </a:xfrm>
                       </wpg:grpSpPr>
                       <pic:pic xmlns:pic="http://schemas.openxmlformats.org/drawingml/2006/picture">
@@ -3196,16 +4107,11 @@
                         <pic:spPr>
                           <a:xfrm>
                             <a:off x="0" y="0"/>
-                            <a:ext cx="2693399" cy="1642110"/>
+                            <a:ext cx="2614295" cy="1642110"/>
                           </a:xfrm>
                           <a:prstGeom prst="rect">
                             <a:avLst/>
                           </a:prstGeom>
-                          <a:ln>
-                            <a:solidFill>
-                              <a:schemeClr val="tx1"/>
-                            </a:solidFill>
-                          </a:ln>
                         </pic:spPr>
                       </pic:pic>
                       <wps:wsp>
@@ -3213,8 +4119,8 @@
                         <wps:cNvSpPr txBox="1"/>
                         <wps:spPr>
                           <a:xfrm>
-                            <a:off x="111755" y="1661098"/>
-                            <a:ext cx="2614295" cy="252701"/>
+                            <a:off x="111760" y="1661160"/>
+                            <a:ext cx="2614295" cy="824865"/>
                           </a:xfrm>
                           <a:prstGeom prst="rect">
                             <a:avLst/>
@@ -3240,62 +4146,19 @@
                                 <w:rPr>
                                   <w:lang w:val="en-US"/>
                                 </w:rPr>
-                                <w:t xml:space="preserve">Figure </w:t>
-                              </w:r>
-                              <w:r>
-                                <w:fldChar w:fldCharType="begin"/>
+                                <w:t>Figure</w:t>
                               </w:r>
                               <w:r>
                                 <w:rPr>
                                   <w:lang w:val="en-US"/>
                                 </w:rPr>
-                                <w:instrText xml:space="preserve"> SEQ Figure \* ARABIC </w:instrText>
-                              </w:r>
-                              <w:r>
-                                <w:fldChar w:fldCharType="separate"/>
-                              </w:r>
-                              <w:r>
-                                <w:rPr>
-                                  <w:noProof/>
-                                  <w:lang w:val="en-US"/>
-                                </w:rPr>
-                                <w:t>2</w:t>
-                              </w:r>
-                              <w:r>
-                                <w:rPr>
-                                  <w:noProof/>
-                                </w:rPr>
-                                <w:fldChar w:fldCharType="end"/>
+                                <w:t xml:space="preserve"> 2</w:t>
                               </w:r>
                               <w:r>
                                 <w:rPr>
                                   <w:lang w:val="en-US"/>
                                 </w:rPr>
-                                <w:t xml:space="preserve">: </w:t>
-                              </w:r>
-                              <w:r>
-                                <w:rPr>
-                                  <w:lang w:val="en-US"/>
-                                </w:rPr>
-                                <w:t>The graph (left) shows the relative amount of simulated populations that reached each of the three predefined conclusions. The graph on the right highlights the percentage of populations for each number of migrants that reached rescue.</w:t>
-                              </w:r>
-                              <w:r>
-                                <w:rPr>
-                                  <w:lang w:val="en-US"/>
-                                </w:rPr>
-                                <w:t xml:space="preserve"> </w:t>
-                              </w:r>
-                              <w:r>
-                                <w:rPr>
-                                  <w:lang w:val="en-US"/>
-                                </w:rPr>
-                                <w:t>B</w:t>
-                              </w:r>
-                              <w:r>
-                                <w:rPr>
-                                  <w:lang w:val="en-US"/>
-                                </w:rPr>
-                                <w:t>ut with only migrants 2-7.</w:t>
+                                <w:t>: Same graphs as figure 1 but with only migrants 2-7.</w:t>
                               </w:r>
                               <w:r>
                                 <w:rPr>
@@ -3313,7 +4176,37 @@
                                 <w:rPr>
                                   <w:lang w:val="en-US"/>
                                 </w:rPr>
-                                <w:t xml:space="preserve"> for 10’000 generations.</w:t>
+                                <w:t>.</w:t>
+                              </w:r>
+                              <w:r>
+                                <w:rPr>
+                                  <w:lang w:val="en-US"/>
+                                </w:rPr>
+                                <w:t xml:space="preserve"> Redoing th</w:t>
+                              </w:r>
+                              <w:r>
+                                <w:rPr>
+                                  <w:lang w:val="en-US"/>
+                                </w:rPr>
+                                <w:t xml:space="preserve">ese </w:t>
+                              </w:r>
+                              <w:r>
+                                <w:rPr>
+                                  <w:lang w:val="en-US"/>
+                                </w:rPr>
+                                <w:t>graph</w:t>
+                              </w:r>
+                              <w:r>
+                                <w:rPr>
+                                  <w:lang w:val="en-US"/>
+                                </w:rPr>
+                                <w:t>s</w:t>
+                              </w:r>
+                              <w:r>
+                                <w:rPr>
+                                  <w:lang w:val="en-US"/>
+                                </w:rPr>
+                                <w:t xml:space="preserve"> allows us to discard the idea that the number of populations that reaches rescue increases again around 5 migrants per generation</w:t>
                               </w:r>
                             </w:p>
                           </w:txbxContent>
@@ -3339,7 +4232,7 @@
           </mc:Choice>
           <mc:Fallback>
             <w:pict>
-              <v:group w14:anchorId="79C3ACB2" id="Gruppieren 2" o:spid="_x0000_s1026" style="position:absolute;margin-left:0;margin-top:339.4pt;width:466.95pt;height:293.35pt;z-index:251654143;mso-position-horizontal:left;mso-position-horizontal-relative:margin;mso-width-relative:margin;mso-height-relative:margin" coordsize="27260,19137" o:gfxdata="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">
+              <v:group w14:anchorId="79C3ACB2" id="Gruppieren 2" o:spid="_x0000_s1026" style="position:absolute;margin-left:8.7pt;margin-top:312pt;width:447.25pt;height:368.7pt;z-index:251658240;mso-width-relative:margin;mso-height-relative:margin" coordsize="27260,24860" o:gfxdata="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">
                 <v:shapetype id="_x0000_t75" coordsize="21600,21600" o:spt="75" o:preferrelative="t" path="m@4@5l@4@11@9@11@9@5xe" filled="f" stroked="f">
                   <v:stroke joinstyle="miter"/>
                   <v:formulas>
@@ -3359,15 +4252,14 @@
                   <v:path o:extrusionok="f" gradientshapeok="t" o:connecttype="rect"/>
                   <o:lock v:ext="edit" aspectratio="t"/>
                 </v:shapetype>
-                <v:shape id="Picture 4" o:spid="_x0000_s1027" type="#_x0000_t75" alt="A comparison of a graph&#10;&#10;Description automatically generated with medium confidence" style="position:absolute;width:26933;height:16421;visibility:visible;mso-wrap-style:square" o:gfxdata="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" stroked="t" strokecolor="black [3213]">
+                <v:shape id="Picture 4" o:spid="_x0000_s1027" type="#_x0000_t75" alt="A comparison of a graph&#10;&#10;Description automatically generated with medium confidence" style="position:absolute;width:26142;height:16421;visibility:visible;mso-wrap-style:square" o:gfxdata="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">
                   <v:imagedata r:id="rId9" o:title="A comparison of a graph&#10;&#10;Description automatically generated with medium confidence"/>
-                  <v:path arrowok="t"/>
                 </v:shape>
                 <v:shapetype id="_x0000_t202" coordsize="21600,21600" o:spt="202" path="m,l,21600r21600,l21600,xe">
                   <v:stroke joinstyle="miter"/>
                   <v:path gradientshapeok="t" o:connecttype="rect"/>
                 </v:shapetype>
-                <v:shape id="Text Box 5" o:spid="_x0000_s1028" type="#_x0000_t202" style="position:absolute;left:1117;top:16610;width:26143;height:2527;visibility:visible;mso-wrap-style:square;v-text-anchor:top" o:gfxdata="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" stroked="f">
+                <v:shape id="Text Box 5" o:spid="_x0000_s1028" type="#_x0000_t202" style="position:absolute;left:1117;top:16611;width:26143;height:8249;visibility:visible;mso-wrap-style:square;v-text-anchor:top" o:gfxdata="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" stroked="f">
                   <v:textbox inset="0,0,0,0">
                     <w:txbxContent>
                       <w:p>
@@ -3382,62 +4274,19 @@
                           <w:rPr>
                             <w:lang w:val="en-US"/>
                           </w:rPr>
-                          <w:t xml:space="preserve">Figure </w:t>
-                        </w:r>
-                        <w:r>
-                          <w:fldChar w:fldCharType="begin"/>
+                          <w:t>Figure</w:t>
                         </w:r>
                         <w:r>
                           <w:rPr>
                             <w:lang w:val="en-US"/>
                           </w:rPr>
-                          <w:instrText xml:space="preserve"> SEQ Figure \* ARABIC </w:instrText>
-                        </w:r>
-                        <w:r>
-                          <w:fldChar w:fldCharType="separate"/>
-                        </w:r>
-                        <w:r>
-                          <w:rPr>
-                            <w:noProof/>
-                            <w:lang w:val="en-US"/>
-                          </w:rPr>
-                          <w:t>2</w:t>
-                        </w:r>
-                        <w:r>
-                          <w:rPr>
-                            <w:noProof/>
-                          </w:rPr>
-                          <w:fldChar w:fldCharType="end"/>
+                          <w:t xml:space="preserve"> 2</w:t>
                         </w:r>
                         <w:r>
                           <w:rPr>
                             <w:lang w:val="en-US"/>
                           </w:rPr>
-                          <w:t xml:space="preserve">: </w:t>
-                        </w:r>
-                        <w:r>
-                          <w:rPr>
-                            <w:lang w:val="en-US"/>
-                          </w:rPr>
-                          <w:t>The graph (left) shows the relative amount of simulated populations that reached each of the three predefined conclusions. The graph on the right highlights the percentage of populations for each number of migrants that reached rescue.</w:t>
-                        </w:r>
-                        <w:r>
-                          <w:rPr>
-                            <w:lang w:val="en-US"/>
-                          </w:rPr>
-                          <w:t xml:space="preserve"> </w:t>
-                        </w:r>
-                        <w:r>
-                          <w:rPr>
-                            <w:lang w:val="en-US"/>
-                          </w:rPr>
-                          <w:t>B</w:t>
-                        </w:r>
-                        <w:r>
-                          <w:rPr>
-                            <w:lang w:val="en-US"/>
-                          </w:rPr>
-                          <w:t>ut with only migrants 2-7.</w:t>
+                          <w:t>: Same graphs as figure 1 but with only migrants 2-7.</w:t>
                         </w:r>
                         <w:r>
                           <w:rPr>
@@ -3455,13 +4304,43 @@
                           <w:rPr>
                             <w:lang w:val="en-US"/>
                           </w:rPr>
-                          <w:t xml:space="preserve"> for 10’000 generations.</w:t>
+                          <w:t>.</w:t>
+                        </w:r>
+                        <w:r>
+                          <w:rPr>
+                            <w:lang w:val="en-US"/>
+                          </w:rPr>
+                          <w:t xml:space="preserve"> Redoing th</w:t>
+                        </w:r>
+                        <w:r>
+                          <w:rPr>
+                            <w:lang w:val="en-US"/>
+                          </w:rPr>
+                          <w:t xml:space="preserve">ese </w:t>
+                        </w:r>
+                        <w:r>
+                          <w:rPr>
+                            <w:lang w:val="en-US"/>
+                          </w:rPr>
+                          <w:t>graph</w:t>
+                        </w:r>
+                        <w:r>
+                          <w:rPr>
+                            <w:lang w:val="en-US"/>
+                          </w:rPr>
+                          <w:t>s</w:t>
+                        </w:r>
+                        <w:r>
+                          <w:rPr>
+                            <w:lang w:val="en-US"/>
+                          </w:rPr>
+                          <w:t xml:space="preserve"> allows us to discard the idea that the number of populations that reaches rescue increases again around 5 migrants per generation</w:t>
                         </w:r>
                       </w:p>
                     </w:txbxContent>
                   </v:textbox>
                 </v:shape>
-                <w10:wrap type="tight" anchorx="margin"/>
+                <w10:wrap type="tight"/>
               </v:group>
             </w:pict>
           </mc:Fallback>
@@ -3475,27 +4354,30 @@
         <mc:AlternateContent>
           <mc:Choice Requires="wpg">
             <w:drawing>
-              <wp:anchor distT="0" distB="0" distL="114300" distR="114300" simplePos="0" relativeHeight="251655168" behindDoc="0" locked="0" layoutInCell="1" allowOverlap="1" wp14:anchorId="5B17B1EE" wp14:editId="537D1A1A">
+              <wp:anchor distT="0" distB="0" distL="114300" distR="114300" simplePos="0" relativeHeight="251655168" behindDoc="0" locked="0" layoutInCell="1" allowOverlap="1" wp14:anchorId="5B17B1EE" wp14:editId="0991F3FA">
                 <wp:simplePos x="0" y="0"/>
                 <wp:positionH relativeFrom="margin">
                   <wp:align>left</wp:align>
                 </wp:positionH>
                 <wp:positionV relativeFrom="paragraph">
-                  <wp:posOffset>0</wp:posOffset>
+                  <wp:posOffset>298450</wp:posOffset>
                 </wp:positionV>
-                <wp:extent cx="6060440" cy="4221480"/>
-                <wp:effectExtent l="19050" t="19050" r="0" b="7620"/>
+                <wp:extent cx="5306695" cy="4849495"/>
+                <wp:effectExtent l="0" t="0" r="1905" b="1905"/>
                 <wp:wrapTight wrapText="bothSides">
                   <wp:wrapPolygon edited="0">
-                    <wp:start x="-68" y="-97"/>
-                    <wp:lineTo x="-68" y="18715"/>
-                    <wp:lineTo x="543" y="20177"/>
-                    <wp:lineTo x="543" y="21542"/>
-                    <wp:lineTo x="21523" y="21542"/>
-                    <wp:lineTo x="21523" y="18910"/>
-                    <wp:lineTo x="21048" y="18617"/>
-                    <wp:lineTo x="21048" y="-97"/>
-                    <wp:lineTo x="-68" y="-97"/>
+                    <wp:start x="0" y="0"/>
+                    <wp:lineTo x="0" y="12614"/>
+                    <wp:lineTo x="10804" y="12671"/>
+                    <wp:lineTo x="1034" y="13123"/>
+                    <wp:lineTo x="414" y="13123"/>
+                    <wp:lineTo x="414" y="21552"/>
+                    <wp:lineTo x="21556" y="21552"/>
+                    <wp:lineTo x="21556" y="13123"/>
+                    <wp:lineTo x="10804" y="12671"/>
+                    <wp:lineTo x="21246" y="12614"/>
+                    <wp:lineTo x="21143" y="0"/>
+                    <wp:lineTo x="0" y="0"/>
                   </wp:wrapPolygon>
                 </wp:wrapTight>
                 <wp:docPr id="152857757" name="Gruppieren 1"/>
@@ -3507,9 +4389,9 @@
                       <wpg:grpSpPr>
                         <a:xfrm>
                           <a:off x="0" y="0"/>
-                          <a:ext cx="6060440" cy="4222024"/>
+                          <a:ext cx="5307106" cy="4849906"/>
                           <a:chOff x="-66040" y="-15240"/>
-                          <a:chExt cx="2697812" cy="1907023"/>
+                          <a:chExt cx="2678430" cy="2830830"/>
                         </a:xfrm>
                       </wpg:grpSpPr>
                       <pic:pic xmlns:pic="http://schemas.openxmlformats.org/drawingml/2006/picture">
@@ -3539,11 +4421,6 @@
                           <a:prstGeom prst="rect">
                             <a:avLst/>
                           </a:prstGeom>
-                          <a:ln>
-                            <a:solidFill>
-                              <a:schemeClr val="tx1"/>
-                            </a:solidFill>
-                          </a:ln>
                         </pic:spPr>
                       </pic:pic>
                       <wps:wsp>
@@ -3551,8 +4428,301 @@
                         <wps:cNvSpPr txBox="1"/>
                         <wps:spPr>
                           <a:xfrm>
-                            <a:off x="19382" y="1661625"/>
-                            <a:ext cx="2612390" cy="230158"/>
+                            <a:off x="0" y="1711960"/>
+                            <a:ext cx="2612390" cy="1103630"/>
+                          </a:xfrm>
+                          <a:prstGeom prst="rect">
+                            <a:avLst/>
+                          </a:prstGeom>
+                          <a:solidFill>
+                            <a:prstClr val="white"/>
+                          </a:solidFill>
+                          <a:ln>
+                            <a:noFill/>
+                          </a:ln>
+                        </wps:spPr>
+                        <wps:txbx>
+                          <w:txbxContent>
+                            <w:p>
+                              <w:pPr>
+                                <w:pStyle w:val="Beschriftung"/>
+                                <w:rPr>
+                                  <w:noProof/>
+                                  <w:lang w:val="en-US"/>
+                                </w:rPr>
+                              </w:pPr>
+                              <w:r>
+                                <w:rPr>
+                                  <w:lang w:val="en-US"/>
+                                </w:rPr>
+                                <w:t>Figure</w:t>
+                              </w:r>
+                              <w:r>
+                                <w:rPr>
+                                  <w:lang w:val="en-US"/>
+                                </w:rPr>
+                                <w:t xml:space="preserve"> 1</w:t>
+                              </w:r>
+                              <w:r>
+                                <w:rPr>
+                                  <w:lang w:val="en-US"/>
+                                </w:rPr>
+                                <w:t>: The graph (left) show</w:t>
+                              </w:r>
+                              <w:r>
+                                <w:rPr>
+                                  <w:lang w:val="en-US"/>
+                                </w:rPr>
+                                <w:t>s</w:t>
+                              </w:r>
+                              <w:r>
+                                <w:rPr>
+                                  <w:lang w:val="en-US"/>
+                                </w:rPr>
+                                <w:t xml:space="preserve"> the relative </w:t>
+                              </w:r>
+                              <w:r>
+                                <w:rPr>
+                                  <w:lang w:val="en-US"/>
+                                </w:rPr>
+                                <w:t>number</w:t>
+                              </w:r>
+                              <w:r>
+                                <w:rPr>
+                                  <w:lang w:val="en-US"/>
+                                </w:rPr>
+                                <w:t xml:space="preserve"> of simulated populations that reached each of the three predefined conclusions. The gr</w:t>
+                              </w:r>
+                              <w:r>
+                                <w:rPr>
+                                  <w:lang w:val="en-US"/>
+                                </w:rPr>
+                                <w:t>a</w:t>
+                              </w:r>
+                              <w:r>
+                                <w:rPr>
+                                  <w:lang w:val="en-US"/>
+                                </w:rPr>
+                                <w:t>ph on the right highlights the percentage of populations for each number of migrants that reached rescue.</w:t>
+                              </w:r>
+                              <w:r>
+                                <w:rPr>
+                                  <w:lang w:val="en-US"/>
+                                </w:rPr>
+                                <w:t xml:space="preserve"> This graph show that rescue is possible at low migration rates but declines drastically with the number of incoming migrants.</w:t>
+                              </w:r>
+                            </w:p>
+                          </w:txbxContent>
+                        </wps:txbx>
+                        <wps:bodyPr rot="0" spcFirstLastPara="0" vertOverflow="overflow" horzOverflow="overflow" vert="horz" wrap="square" lIns="0" tIns="0" rIns="0" bIns="0" numCol="1" spcCol="0" rtlCol="0" fromWordArt="0" anchor="t" anchorCtr="0" forceAA="0" compatLnSpc="1">
+                          <a:prstTxWarp prst="textNoShape">
+                            <a:avLst/>
+                          </a:prstTxWarp>
+                          <a:noAutofit/>
+                        </wps:bodyPr>
+                      </wps:wsp>
+                    </wpg:wgp>
+                  </a:graphicData>
+                </a:graphic>
+                <wp14:sizeRelH relativeFrom="margin">
+                  <wp14:pctWidth>0</wp14:pctWidth>
+                </wp14:sizeRelH>
+                <wp14:sizeRelV relativeFrom="margin">
+                  <wp14:pctHeight>0</wp14:pctHeight>
+                </wp14:sizeRelV>
+              </wp:anchor>
+            </w:drawing>
+          </mc:Choice>
+          <mc:Fallback>
+            <w:pict>
+              <v:group w14:anchorId="5B17B1EE" id="Gruppieren 1" o:spid="_x0000_s1029" style="position:absolute;margin-left:0;margin-top:23.5pt;width:417.85pt;height:381.85pt;z-index:251655168;mso-position-horizontal:left;mso-position-horizontal-relative:margin;mso-width-relative:margin;mso-height-relative:margin" coordorigin="-660,-152" coordsize="26784,28308" o:gfxdata="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">
+                <v:shape id="Picture 2" o:spid="_x0000_s1030" type="#_x0000_t75" alt="A comparison of a number of migrants&#10;&#10;Description automatically generated" style="position:absolute;left:-660;top:-152;width:26123;height:16541;visibility:visible;mso-wrap-style:square" o:gfxdata="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">
+                  <v:imagedata r:id="rId11" o:title="A comparison of a number of migrants&#10;&#10;Description automatically generated"/>
+                </v:shape>
+                <v:shape id="Text Box 1" o:spid="_x0000_s1031" type="#_x0000_t202" style="position:absolute;top:17119;width:26123;height:11036;visibility:visible;mso-wrap-style:square;v-text-anchor:top" o:gfxdata="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" stroked="f">
+                  <v:textbox inset="0,0,0,0">
+                    <w:txbxContent>
+                      <w:p>
+                        <w:pPr>
+                          <w:pStyle w:val="Beschriftung"/>
+                          <w:rPr>
+                            <w:noProof/>
+                            <w:lang w:val="en-US"/>
+                          </w:rPr>
+                        </w:pPr>
+                        <w:r>
+                          <w:rPr>
+                            <w:lang w:val="en-US"/>
+                          </w:rPr>
+                          <w:t>Figure</w:t>
+                        </w:r>
+                        <w:r>
+                          <w:rPr>
+                            <w:lang w:val="en-US"/>
+                          </w:rPr>
+                          <w:t xml:space="preserve"> 1</w:t>
+                        </w:r>
+                        <w:r>
+                          <w:rPr>
+                            <w:lang w:val="en-US"/>
+                          </w:rPr>
+                          <w:t>: The graph (left) show</w:t>
+                        </w:r>
+                        <w:r>
+                          <w:rPr>
+                            <w:lang w:val="en-US"/>
+                          </w:rPr>
+                          <w:t>s</w:t>
+                        </w:r>
+                        <w:r>
+                          <w:rPr>
+                            <w:lang w:val="en-US"/>
+                          </w:rPr>
+                          <w:t xml:space="preserve"> the relative </w:t>
+                        </w:r>
+                        <w:r>
+                          <w:rPr>
+                            <w:lang w:val="en-US"/>
+                          </w:rPr>
+                          <w:t>number</w:t>
+                        </w:r>
+                        <w:r>
+                          <w:rPr>
+                            <w:lang w:val="en-US"/>
+                          </w:rPr>
+                          <w:t xml:space="preserve"> of simulated populations that reached each of the three predefined conclusions. The gr</w:t>
+                        </w:r>
+                        <w:r>
+                          <w:rPr>
+                            <w:lang w:val="en-US"/>
+                          </w:rPr>
+                          <w:t>a</w:t>
+                        </w:r>
+                        <w:r>
+                          <w:rPr>
+                            <w:lang w:val="en-US"/>
+                          </w:rPr>
+                          <w:t>ph on the right highlights the percentage of populations for each number of migrants that reached rescue.</w:t>
+                        </w:r>
+                        <w:r>
+                          <w:rPr>
+                            <w:lang w:val="en-US"/>
+                          </w:rPr>
+                          <w:t xml:space="preserve"> This graph show that rescue is possible at low migration rates but declines drastically with the number of incoming migrants.</w:t>
+                        </w:r>
+                      </w:p>
+                    </w:txbxContent>
+                  </v:textbox>
+                </v:shape>
+                <w10:wrap type="tight" anchorx="margin"/>
+              </v:group>
+            </w:pict>
+          </mc:Fallback>
+        </mc:AlternateContent>
+      </w:r>
+      <w:r>
+        <w:rPr>
+          <w:b/>
+          <w:bCs/>
+          <w:lang w:val="en-US"/>
+        </w:rPr>
+        <w:br w:type="page"/>
+      </w:r>
+    </w:p>
+    <w:p>
+      <w:pPr>
+        <w:rPr>
+          <w:b/>
+          <w:bCs/>
+          <w:lang w:val="en-US"/>
+        </w:rPr>
+      </w:pPr>
+    </w:p>
+    <w:p>
+      <w:pPr>
+        <w:rPr>
+          <w:b/>
+          <w:bCs/>
+          <w:lang w:val="en-US"/>
+        </w:rPr>
+      </w:pPr>
+      <w:r>
+        <w:rPr>
+          <w:noProof/>
+          <w:lang w:val="en-US"/>
+        </w:rPr>
+        <mc:AlternateContent>
+          <mc:Choice Requires="wpg">
+            <w:drawing>
+              <wp:anchor distT="0" distB="0" distL="114300" distR="114300" simplePos="0" relativeHeight="251678720" behindDoc="0" locked="0" layoutInCell="1" allowOverlap="1" wp14:anchorId="57C4A1EB" wp14:editId="25FC9613">
+                <wp:simplePos x="0" y="0"/>
+                <wp:positionH relativeFrom="column">
+                  <wp:posOffset>434340</wp:posOffset>
+                </wp:positionH>
+                <wp:positionV relativeFrom="paragraph">
+                  <wp:posOffset>4492625</wp:posOffset>
+                </wp:positionV>
+                <wp:extent cx="5030470" cy="3451860"/>
+                <wp:effectExtent l="0" t="0" r="0" b="0"/>
+                <wp:wrapTight wrapText="bothSides">
+                  <wp:wrapPolygon edited="0">
+                    <wp:start x="0" y="0"/>
+                    <wp:lineTo x="0" y="21457"/>
+                    <wp:lineTo x="21513" y="21457"/>
+                    <wp:lineTo x="21513" y="0"/>
+                    <wp:lineTo x="0" y="0"/>
+                  </wp:wrapPolygon>
+                </wp:wrapTight>
+                <wp:docPr id="1094707753" name="Gruppieren 4"/>
+                <wp:cNvGraphicFramePr/>
+                <a:graphic xmlns:a="http://schemas.openxmlformats.org/drawingml/2006/main">
+                  <a:graphicData uri="http://schemas.microsoft.com/office/word/2010/wordprocessingGroup">
+                    <wpg:wgp>
+                      <wpg:cNvGrpSpPr/>
+                      <wpg:grpSpPr>
+                        <a:xfrm>
+                          <a:off x="0" y="0"/>
+                          <a:ext cx="5030470" cy="3451860"/>
+                          <a:chOff x="0" y="0"/>
+                          <a:chExt cx="2525395" cy="2351206"/>
+                        </a:xfrm>
+                      </wpg:grpSpPr>
+                      <pic:pic xmlns:pic="http://schemas.openxmlformats.org/drawingml/2006/picture">
+                        <pic:nvPicPr>
+                          <pic:cNvPr id="1068420768" name="Picture 8" descr="A graph of a number of people with blue lines&#10;&#10;Description automatically generated"/>
+                          <pic:cNvPicPr>
+                            <a:picLocks noChangeAspect="1"/>
+                          </pic:cNvPicPr>
+                        </pic:nvPicPr>
+                        <pic:blipFill>
+                          <a:blip r:embed="rId12" cstate="print">
+                            <a:extLst>
+                              <a:ext uri="{28A0092B-C50C-407E-A947-70E740481C1C}">
+                                <a14:useLocalDpi xmlns:a14="http://schemas.microsoft.com/office/drawing/2010/main" val="0"/>
+                              </a:ext>
+                            </a:extLst>
+                          </a:blip>
+                          <a:stretch>
+                            <a:fillRect/>
+                          </a:stretch>
+                        </pic:blipFill>
+                        <pic:spPr>
+                          <a:xfrm>
+                            <a:off x="5080" y="0"/>
+                            <a:ext cx="2520315" cy="1551940"/>
+                          </a:xfrm>
+                          <a:prstGeom prst="rect">
+                            <a:avLst/>
+                          </a:prstGeom>
+                        </pic:spPr>
+                      </pic:pic>
+                      <wps:wsp>
+                        <wps:cNvPr id="1516259982" name="Text Box 9"/>
+                        <wps:cNvSpPr txBox="1"/>
+                        <wps:spPr>
+                          <a:xfrm>
+                            <a:off x="0" y="1605280"/>
+                            <a:ext cx="2520315" cy="745926"/>
                           </a:xfrm>
                           <a:prstGeom prst="rect">
                             <a:avLst/>
@@ -3581,98 +4751,76 @@
                                 <w:t xml:space="preserve">Figure </w:t>
                               </w:r>
                               <w:r>
-                                <w:fldChar w:fldCharType="begin"/>
+                                <w:rPr>
+                                  <w:lang w:val="en-US"/>
+                                </w:rPr>
+                                <w:t>4</w:t>
                               </w:r>
                               <w:r>
                                 <w:rPr>
                                   <w:lang w:val="en-US"/>
                                 </w:rPr>
-                                <w:instrText xml:space="preserve"> SEQ Figure \* ARABIC </w:instrText>
-                              </w:r>
-                              <w:r>
-                                <w:fldChar w:fldCharType="separate"/>
-                              </w:r>
-                              <w:r>
-                                <w:rPr>
-                                  <w:noProof/>
-                                  <w:lang w:val="en-US"/>
-                                </w:rPr>
-                                <w:t>1</w:t>
-                              </w:r>
-                              <w:r>
-                                <w:fldChar w:fldCharType="end"/>
+                                <w:t>: Distribution of final allele frequencies by migration per generation excluding populations with a final population size of 0</w:t>
                               </w:r>
                               <w:r>
                                 <w:rPr>
                                   <w:lang w:val="en-US"/>
                                 </w:rPr>
-                                <w:t>: The graph (left) show</w:t>
+                                <w:t>.</w:t>
                               </w:r>
                               <w:r>
                                 <w:rPr>
                                   <w:lang w:val="en-US"/>
                                 </w:rPr>
-                                <w:t>s</w:t>
+                                <w:t xml:space="preserve"> Density</w:t>
                               </w:r>
                               <w:r>
                                 <w:rPr>
                                   <w:lang w:val="en-US"/>
                                 </w:rPr>
-                                <w:t xml:space="preserve"> the relative </w:t>
+                                <w:t xml:space="preserve"> of datapoints</w:t>
                               </w:r>
                               <w:r>
                                 <w:rPr>
                                   <w:lang w:val="en-US"/>
                                 </w:rPr>
-                                <w:t>a</w:t>
+                                <w:t xml:space="preserve"> is indicated by the </w:t>
                               </w:r>
                               <w:r>
                                 <w:rPr>
                                   <w:lang w:val="en-US"/>
                                 </w:rPr>
-                                <w:t>mount of simulated populations that reached each of the three predefined conclusions</w:t>
+                                <w:t>horizontal wi</w:t>
                               </w:r>
                               <w:r>
                                 <w:rPr>
                                   <w:lang w:val="en-US"/>
                                 </w:rPr>
-                                <w:t xml:space="preserve"> within </w:t>
+                                <w:t>d</w:t>
                               </w:r>
                               <w:r>
                                 <w:rPr>
                                   <w:lang w:val="en-US"/>
                                 </w:rPr>
-                                <w:t>10’000 generations in 2’000 repetitions</w:t>
+                                <w:t xml:space="preserve">th of the blue </w:t>
                               </w:r>
                               <w:r>
                                 <w:rPr>
                                   <w:lang w:val="en-US"/>
                                 </w:rPr>
-                                <w:t>. The gr</w:t>
+                                <w:t>strip.</w:t>
                               </w:r>
                               <w:r>
                                 <w:rPr>
                                   <w:lang w:val="en-US"/>
                                 </w:rPr>
-                                <w:t>a</w:t>
+                                <w:t xml:space="preserve"> At 0 migrants the only way the population can survive is if the mutant gene takes 